--- a/resDogovor1.docx
+++ b/resDogovor1.docx
@@ -11,8 +11,6 @@
           <w:szCs w:val="28"/>
         </w:rPr>
       </w:pPr>
-      <w:bookmarkStart w:id="0" w:name="_GoBack"/>
-      <w:bookmarkEnd w:id="0"/>
     </w:p>
     <w:p>
       <w:pPr>
@@ -388,8 +386,6 @@
       </w:r>
       <w:r>
         <w:rPr>
-          <w:b/>
-          <w:bCs/>
           <w:sz w:val="28"/>
           <w:szCs w:val="28"/>
         </w:rPr>
@@ -398,8 +394,6 @@
       <w:proofErr w:type="spellStart"/>
       <w:r>
         <w:rPr>
-          <w:b/>
-          <w:bCs/>
           <w:sz w:val="28"/>
           <w:szCs w:val="28"/>
           <w:lang w:val="en-US"/>
@@ -409,8 +403,6 @@
       <w:proofErr w:type="spellEnd"/>
       <w:r>
         <w:rPr>
-          <w:b/>
-          <w:bCs/>
           <w:sz w:val="28"/>
           <w:szCs w:val="28"/>
         </w:rPr>
@@ -432,8 +424,6 @@
       </w:r>
       <w:r>
         <w:rPr>
-          <w:b/>
-          <w:bCs/>
           <w:sz w:val="28"/>
           <w:szCs w:val="28"/>
         </w:rPr>
@@ -442,8 +432,6 @@
       <w:proofErr w:type="spellStart"/>
       <w:r>
         <w:rPr>
-          <w:b/>
-          <w:bCs/>
           <w:sz w:val="28"/>
           <w:szCs w:val="28"/>
           <w:lang w:val="en-US"/>
@@ -453,8 +441,6 @@
       <w:proofErr w:type="spellEnd"/>
       <w:r>
         <w:rPr>
-          <w:b/>
-          <w:bCs/>
           <w:sz w:val="28"/>
           <w:szCs w:val="28"/>
         </w:rPr>
@@ -476,8 +462,6 @@
       </w:r>
       <w:r>
         <w:rPr>
-          <w:b/>
-          <w:bCs/>
           <w:sz w:val="28"/>
           <w:szCs w:val="28"/>
         </w:rPr>
@@ -486,8 +470,6 @@
       <w:proofErr w:type="spellStart"/>
       <w:r>
         <w:rPr>
-          <w:b/>
-          <w:bCs/>
           <w:sz w:val="28"/>
           <w:szCs w:val="28"/>
           <w:lang w:val="en-US"/>
@@ -497,8 +479,6 @@
       <w:proofErr w:type="spellEnd"/>
       <w:r>
         <w:rPr>
-          <w:b/>
-          <w:bCs/>
           <w:sz w:val="28"/>
           <w:szCs w:val="28"/>
         </w:rPr>
@@ -515,16 +495,42 @@
     <w:p>
       <w:pPr>
         <w:rPr>
-          <w:b/>
-          <w:bCs/>
-          <w:sz w:val="28"/>
-          <w:szCs w:val="28"/>
-        </w:rPr>
-      </w:pPr>
-      <w:r>
-        <w:rPr>
-          <w:b/>
-          <w:bCs/>
+          <w:sz w:val="28"/>
+          <w:szCs w:val="28"/>
+        </w:rPr>
+      </w:pPr>
+      <w:r>
+        <w:rPr>
+          <w:sz w:val="28"/>
+          <w:szCs w:val="28"/>
+        </w:rPr>
+        <w:t xml:space="preserve">Аня</w:t>
+      </w:r>
+      <w:r>
+        <w:br/>
+      </w:r>
+      <w:r>
+        <w:rPr>
+          <w:sz w:val="28"/>
+          <w:szCs w:val="28"/>
+        </w:rPr>
+        <w:t xml:space="preserve">Борис</w:t>
+      </w:r>
+      <w:r>
+        <w:br/>
+      </w:r>
+      <w:r>
+        <w:rPr>
+          <w:sz w:val="28"/>
+          <w:szCs w:val="28"/>
+        </w:rPr>
+        <w:t xml:space="preserve">Даша</w:t>
+      </w:r>
+      <w:r>
+        <w:br/>
+      </w:r>
+      <w:r>
+        <w:rPr>
           <w:sz w:val="28"/>
           <w:szCs w:val="28"/>
         </w:rPr>
@@ -535,8 +541,6 @@
       </w:r>
       <w:r>
         <w:rPr>
-          <w:b/>
-          <w:bCs/>
           <w:sz w:val="28"/>
           <w:szCs w:val="28"/>
         </w:rPr>
@@ -547,8 +551,16 @@
       </w:r>
       <w:r>
         <w:rPr>
-          <w:b/>
-          <w:bCs/>
+          <w:sz w:val="28"/>
+          <w:szCs w:val="28"/>
+        </w:rPr>
+        <w:t xml:space="preserve">Саша</w:t>
+      </w:r>
+      <w:r>
+        <w:br/>
+      </w:r>
+      <w:r>
+        <w:rPr>
           <w:sz w:val="28"/>
           <w:szCs w:val="28"/>
         </w:rPr>
@@ -557,8 +569,6 @@
       <w:proofErr w:type="spellStart"/>
       <w:r>
         <w:rPr>
-          <w:b/>
-          <w:bCs/>
           <w:sz w:val="28"/>
           <w:szCs w:val="28"/>
           <w:lang w:val="en-US"/>
@@ -568,8 +578,6 @@
       <w:proofErr w:type="spellEnd"/>
       <w:r>
         <w:rPr>
-          <w:b/>
-          <w:bCs/>
           <w:sz w:val="28"/>
           <w:szCs w:val="28"/>
         </w:rPr>
@@ -598,35 +606,7 @@
           <w:sz w:val="28"/>
           <w:szCs w:val="28"/>
         </w:rPr>
-        <w:t xml:space="preserve">договоры о повышении квалификации руководящего работника (специалиста) за счет средств республиканского (местного) бюджета</w:t>
-      </w:r>
-      <w:r>
-        <w:rPr>
-          <w:sz w:val="28"/>
-          <w:szCs w:val="28"/>
-        </w:rPr>
-        <w:t xml:space="preserve"> и </w:t>
-      </w:r>
-      <w:r>
-        <w:rPr>
-          <w:sz w:val="28"/>
-          <w:szCs w:val="28"/>
-        </w:rPr>
-        <w:t xml:space="preserve">договор</w:t>
-      </w:r>
-      <w:r>
-        <w:rPr>
-          <w:sz w:val="28"/>
-          <w:szCs w:val="28"/>
-        </w:rPr>
-        <w:t xml:space="preserve">ы</w:t>
-      </w:r>
-      <w:r>
-        <w:rPr>
-          <w:sz w:val="28"/>
-          <w:szCs w:val="28"/>
-        </w:rPr>
-        <w:t xml:space="preserve"> о повышении квалификации руководящего работника (специалиста) на платной основе.</w:t>
+        <w:t xml:space="preserve">договоры о повышении квалификации руководящего работника (специалиста) за счет средств республиканского (местного) бюджета и договоры о повышении квалификации руководящего работника (специалиста) на платной основе.</w:t>
       </w:r>
     </w:p>
     <w:p>
@@ -677,8 +657,6 @@
       </w:r>
       <w:r>
         <w:rPr>
-          <w:b/>
-          <w:bCs/>
           <w:sz w:val="28"/>
           <w:szCs w:val="28"/>
         </w:rPr>
@@ -687,8 +665,6 @@
       <w:proofErr w:type="spellStart"/>
       <w:r>
         <w:rPr>
-          <w:b/>
-          <w:bCs/>
           <w:sz w:val="28"/>
           <w:szCs w:val="28"/>
           <w:lang w:val="en-US"/>
@@ -698,8 +674,6 @@
       <w:proofErr w:type="spellEnd"/>
       <w:r>
         <w:rPr>
-          <w:b/>
-          <w:bCs/>
           <w:sz w:val="28"/>
           <w:szCs w:val="28"/>
         </w:rPr>
@@ -710,22 +684,63 @@
           <w:sz w:val="28"/>
           <w:szCs w:val="28"/>
         </w:rPr>
+        <w:t xml:space="preserve"> Алексейчик С.Е.</w:t>
+      </w:r>
+      <w:proofErr w:type="spellStart"/>
+      <w:r>
+        <w:rPr>
+          <w:sz w:val="28"/>
+          <w:szCs w:val="28"/>
+          <w:lang w:val="en-US"/>
+        </w:rPr>
+        <w:t/>
+      </w:r>
+      <w:proofErr w:type="spellEnd"/>
+      <w:r>
+        <w:rPr>
+          <w:sz w:val="28"/>
+          <w:szCs w:val="28"/>
+        </w:rPr>
         <w:t xml:space="preserve"> </w:t>
       </w:r>
       <w:r>
         <w:rPr>
-          <w:b/>
-          <w:bCs/>
-          <w:sz w:val="28"/>
-          <w:szCs w:val="28"/>
-        </w:rPr>
-        <w:t xml:space="preserve">Алексейчик С.Е.</w:t>
+          <w:sz w:val="28"/>
+          <w:szCs w:val="28"/>
+        </w:rPr>
+        <w:t xml:space="preserve">обеспечить</w:t>
+      </w:r>
+      <w:r>
+        <w:rPr>
+          <w:sz w:val="28"/>
+          <w:szCs w:val="28"/>
+        </w:rPr>
+        <w:t xml:space="preserve"> </w:t>
+      </w:r>
+      <w:r>
+        <w:rPr>
+          <w:sz w:val="28"/>
+          <w:szCs w:val="28"/>
+        </w:rPr>
+        <w:t xml:space="preserve">провед</w:t>
+      </w:r>
+      <w:r>
+        <w:rPr>
+          <w:sz w:val="28"/>
+          <w:szCs w:val="28"/>
+        </w:rPr>
+        <w:t xml:space="preserve">ение учебных занятий в группе № </w:t>
+      </w:r>
+      <w:r>
+        <w:rPr>
+          <w:sz w:val="28"/>
+          <w:szCs w:val="28"/>
+        </w:rPr>
+        <w:t xml:space="preserve">1</w:t>
       </w:r>
       <w:proofErr w:type="spellStart"/>
       <w:r>
         <w:rPr>
-          <w:b/>
-          <w:bCs/>
           <w:sz w:val="28"/>
           <w:szCs w:val="28"/>
           <w:lang w:val="en-US"/>
@@ -735,18 +750,43 @@
       <w:proofErr w:type="spellEnd"/>
       <w:r>
         <w:rPr>
-          <w:b/>
-          <w:bCs/>
-          <w:sz w:val="28"/>
-          <w:szCs w:val="28"/>
+          <w:sz w:val="28"/>
+          <w:szCs w:val="28"/>
+        </w:rPr>
+        <w:t xml:space="preserve"> </w:t>
+      </w:r>
+      <w:r>
+        <w:rPr>
+          <w:sz w:val="28"/>
+          <w:szCs w:val="28"/>
+        </w:rPr>
+        <w:t xml:space="preserve">повышения квалификации</w:t>
+      </w:r>
+      <w:r>
+        <w:rPr>
+          <w:sz w:val="28"/>
+          <w:szCs w:val="28"/>
+        </w:rPr>
+        <w:t xml:space="preserve"> Принципы организации оказания медицинской и медико-социальной помощи гериатрическим пациентам (для врачей общей практики, врачей, оказывающих первичную медицинскую помощь, врачей учреждений социальной защиты)</w:t>
+      </w:r>
+      <w:proofErr w:type="spellStart"/>
+      <w:r>
+        <w:rPr>
+          <w:sz w:val="28"/>
+          <w:szCs w:val="28"/>
+          <w:lang w:val="en-US"/>
         </w:rPr>
         <w:t/>
       </w:r>
-      <w:r>
-        <w:rPr>
-          <w:sz w:val="28"/>
-          <w:szCs w:val="28"/>
-        </w:rPr>
+      <w:proofErr w:type="spellEnd"/>
+      <w:r>
+        <w:rPr>
+          <w:sz w:val="28"/>
+          <w:szCs w:val="28"/>
+        </w:rPr>
+        <w:t/>
+      </w:r>
+      <w:r>
         <w:t xml:space="preserve"> </w:t>
       </w:r>
       <w:r>
@@ -754,7 +794,31 @@
           <w:sz w:val="28"/>
           <w:szCs w:val="28"/>
         </w:rPr>
-        <w:t xml:space="preserve">обеспечить</w:t>
+        <w:t xml:space="preserve">с</w:t>
+      </w:r>
+      <w:r>
+        <w:rPr>
+          <w:sz w:val="28"/>
+          <w:szCs w:val="28"/>
+        </w:rPr>
+        <w:t xml:space="preserve"> 10.01.2022 по 14.01.2022</w:t>
+      </w:r>
+      <w:proofErr w:type="spellStart"/>
+      <w:r>
+        <w:rPr>
+          <w:sz w:val="28"/>
+          <w:szCs w:val="28"/>
+          <w:lang w:val="en-US"/>
+        </w:rPr>
+        <w:t/>
+      </w:r>
+      <w:proofErr w:type="spellEnd"/>
+      <w:r>
+        <w:rPr>
+          <w:sz w:val="28"/>
+          <w:szCs w:val="28"/>
+        </w:rPr>
+        <w:t/>
       </w:r>
       <w:r>
         <w:rPr>
@@ -768,782 +832,7 @@
           <w:sz w:val="28"/>
           <w:szCs w:val="28"/>
         </w:rPr>
-        <w:t xml:space="preserve">провед</w:t>
-      </w:r>
-      <w:r>
-        <w:rPr>
-          <w:sz w:val="28"/>
-          <w:szCs w:val="28"/>
-        </w:rPr>
-        <w:t xml:space="preserve">ение учебных занятий в группе </w:t>
-      </w:r>
-      <w:r>
-        <w:rPr>
-          <w:sz w:val="28"/>
-          <w:szCs w:val="28"/>
-        </w:rPr>
-        <w:t xml:space="preserve">№ </w:t>
-      </w:r>
-      <w:r>
-        <w:rPr>
-          <w:b/>
-          <w:bCs/>
-          <w:sz w:val="28"/>
-          <w:szCs w:val="28"/>
-        </w:rPr>
-        <w:t xml:space="preserve">1</w:t>
-      </w:r>
-      <w:proofErr w:type="spellStart"/>
-      <w:r>
-        <w:rPr>
-          <w:b/>
-          <w:bCs/>
-          <w:sz w:val="28"/>
-          <w:szCs w:val="28"/>
-          <w:lang w:val="en-US"/>
-        </w:rPr>
-        <w:t/>
-      </w:r>
-      <w:proofErr w:type="spellEnd"/>
-      <w:r>
-        <w:rPr>
-          <w:b/>
-          <w:bCs/>
-          <w:sz w:val="28"/>
-          <w:szCs w:val="28"/>
-        </w:rPr>
-        <w:t/>
-      </w:r>
-      <w:r>
-        <w:rPr>
-          <w:sz w:val="28"/>
-          <w:szCs w:val="28"/>
-        </w:rPr>
-        <w:t xml:space="preserve"> </w:t>
-      </w:r>
-      <w:r>
-        <w:rPr>
-          <w:sz w:val="28"/>
-          <w:szCs w:val="28"/>
-        </w:rPr>
-        <w:t xml:space="preserve">повышения квалификации</w:t>
-      </w:r>
-      <w:r>
-        <w:rPr>
-          <w:sz w:val="28"/>
-          <w:szCs w:val="28"/>
-        </w:rPr>
-        <w:t xml:space="preserve"> </w:t>
-      </w:r>
-      <w:r>
-        <w:rPr>
-          <w:b/>
-          <w:bCs/>
-          <w:sz w:val="28"/>
-          <w:szCs w:val="28"/>
-        </w:rPr>
-        <w:t xml:space="preserve">Принципы организации оказания медицинской и медико-социальной помощи гериатрическим пациентам (для врачей общей практики, врачей, оказывающих первичную медицинскую помощь, врачей учреждений социальной защиты)</w:t>
-      </w:r>
-      <w:proofErr w:type="spellStart"/>
-      <w:r>
-        <w:rPr>
-          <w:b/>
-          <w:bCs/>
-          <w:sz w:val="28"/>
-          <w:szCs w:val="28"/>
-          <w:lang w:val="en-US"/>
-        </w:rPr>
-        <w:t/>
-      </w:r>
-      <w:proofErr w:type="spellEnd"/>
-      <w:r>
-        <w:rPr>
-          <w:b/>
-          <w:bCs/>
-          <w:sz w:val="28"/>
-          <w:szCs w:val="28"/>
-        </w:rPr>
-        <w:t/>
-      </w:r>
-      <w:r>
-        <w:t xml:space="preserve"> </w:t>
-      </w:r>
-      <w:r>
-        <w:rPr>
-          <w:sz w:val="28"/>
-          <w:szCs w:val="28"/>
-        </w:rPr>
-        <w:t xml:space="preserve">с</w:t>
-      </w:r>
-      <w:r>
-        <w:rPr>
-          <w:sz w:val="28"/>
-          <w:szCs w:val="28"/>
-        </w:rPr>
-        <w:t xml:space="preserve"> </w:t>
-      </w:r>
-      <w:r>
-        <w:rPr>
-          <w:b/>
-          <w:bCs/>
-          <w:sz w:val="28"/>
-          <w:szCs w:val="28"/>
-        </w:rPr>
-        <w:t xml:space="preserve">10.01.2022 по 14.01.2022</w:t>
-      </w:r>
-      <w:proofErr w:type="spellStart"/>
-      <w:r>
-        <w:rPr>
-          <w:b/>
-          <w:bCs/>
-          <w:sz w:val="28"/>
-          <w:szCs w:val="28"/>
-          <w:lang w:val="en-US"/>
-        </w:rPr>
-        <w:t/>
-      </w:r>
-      <w:proofErr w:type="spellEnd"/>
-      <w:r>
-        <w:rPr>
-          <w:b/>
-          <w:bCs/>
-          <w:sz w:val="28"/>
-          <w:szCs w:val="28"/>
-        </w:rPr>
-        <w:t/>
-      </w:r>
-      <w:r>
-        <w:rPr>
-          <w:sz w:val="28"/>
-          <w:szCs w:val="28"/>
-        </w:rPr>
-        <w:t xml:space="preserve"> </w:t>
-      </w:r>
-      <w:r>
-        <w:rPr>
-          <w:sz w:val="28"/>
-          <w:szCs w:val="28"/>
-        </w:rPr>
-        <w:t xml:space="preserve">в соответствии</w:t>
-      </w:r>
-      <w:r>
-        <w:rPr>
-          <w:sz w:val="28"/>
-          <w:szCs w:val="28"/>
-        </w:rPr>
-        <w:t xml:space="preserve"> с учебным и учебно-тематическим планами повышения квалификации</w:t>
-      </w:r>
-      <w:r>
-        <w:rPr>
-          <w:sz w:val="28"/>
-          <w:szCs w:val="28"/>
-        </w:rPr>
-        <w:t xml:space="preserve">.</w:t>
-      </w:r>
-      <w:r>
-        <w:rPr>
-          <w:sz w:val="28"/>
-          <w:szCs w:val="28"/>
-        </w:rPr>
-        <w:t xml:space="preserve"> </w:t>
-      </w:r>
-    </w:p>
-    <w:p>
-      <w:pPr>
-        <w:pStyle w:val="a3"/>
-        <w:numPr>
-          <w:ilvl w:val="0"/>
-          <w:numId w:val="1"/>
-        </w:numPr>
-        <w:jc w:val="both"/>
-        <w:rPr>
-          <w:sz w:val="28"/>
-          <w:szCs w:val="28"/>
-        </w:rPr>
-      </w:pPr>
-      <w:r>
-        <w:rPr>
-          <w:sz w:val="28"/>
-          <w:szCs w:val="28"/>
-        </w:rPr>
-        <w:t xml:space="preserve">Зачислить в число слушателей факультета повышения квалификации</w:t>
-      </w:r>
-    </w:p>
-    <w:p>
-      <w:pPr>
-        <w:jc w:val="both"/>
-        <w:rPr>
-          <w:sz w:val="28"/>
-          <w:szCs w:val="28"/>
-        </w:rPr>
-      </w:pPr>
-      <w:r>
-        <w:rPr>
-          <w:sz w:val="28"/>
-          <w:szCs w:val="28"/>
-        </w:rPr>
-        <w:t xml:space="preserve">и переподготовки кадр</w:t>
-      </w:r>
-      <w:r>
-        <w:rPr>
-          <w:sz w:val="28"/>
-          <w:szCs w:val="28"/>
-        </w:rPr>
-        <w:t xml:space="preserve">ов (далее – факультет) группы </w:t>
-      </w:r>
-      <w:r>
-        <w:rPr>
-          <w:sz w:val="28"/>
-          <w:szCs w:val="28"/>
-        </w:rPr>
-        <w:t xml:space="preserve">№ </w:t>
-      </w:r>
-      <w:r>
-        <w:rPr>
-          <w:b/>
-          <w:bCs/>
-          <w:sz w:val="28"/>
-          <w:szCs w:val="28"/>
-        </w:rPr>
-        <w:t xml:space="preserve">123</w:t>
-      </w:r>
-      <w:proofErr w:type="spellStart"/>
-      <w:r>
-        <w:rPr>
-          <w:b/>
-          <w:bCs/>
-          <w:sz w:val="28"/>
-          <w:szCs w:val="28"/>
-          <w:lang w:val="en-US"/>
-        </w:rPr>
-        <w:t/>
-      </w:r>
-      <w:proofErr w:type="spellEnd"/>
-      <w:r>
-        <w:rPr>
-          <w:b/>
-          <w:bCs/>
-          <w:sz w:val="28"/>
-          <w:szCs w:val="28"/>
-        </w:rPr>
-        <w:t/>
-      </w:r>
-      <w:r>
-        <w:rPr>
-          <w:sz w:val="28"/>
-          <w:szCs w:val="28"/>
-        </w:rPr>
-        <w:t xml:space="preserve"> на повышение </w:t>
-      </w:r>
-      <w:r>
-        <w:rPr>
-          <w:sz w:val="28"/>
-          <w:szCs w:val="28"/>
-        </w:rPr>
-        <w:t xml:space="preserve">квалификации </w:t>
-      </w:r>
-      <w:r>
-        <w:rPr>
-          <w:b/>
-          <w:bCs/>
-          <w:sz w:val="28"/>
-          <w:szCs w:val="28"/>
-        </w:rPr>
-        <w:t xml:space="preserve">Современные подходы к обеспечению качества, эффективности и безопасности на этапе создания лекарственных средств (для руководителей и заместителей руководителей аптечных и фармацевтических организаций, их структурных подразделений, специалистов с высшим фармацевтическим образованием, преподавателей учреждений образования системы здравоохранения)</w:t>
-      </w:r>
-      <w:proofErr w:type="spellStart"/>
-      <w:r>
-        <w:rPr>
-          <w:b/>
-          <w:bCs/>
-          <w:sz w:val="28"/>
-          <w:szCs w:val="28"/>
-          <w:lang w:val="en-US"/>
-        </w:rPr>
-        <w:t/>
-      </w:r>
-      <w:proofErr w:type="spellEnd"/>
-      <w:r>
-        <w:rPr>
-          <w:b/>
-          <w:bCs/>
-          <w:sz w:val="28"/>
-          <w:szCs w:val="28"/>
-        </w:rPr>
-        <w:t/>
-      </w:r>
-      <w:r>
-        <w:rPr>
-          <w:sz w:val="28"/>
-          <w:szCs w:val="28"/>
-        </w:rPr>
-        <w:t xml:space="preserve"> </w:t>
-      </w:r>
-      <w:r>
-        <w:rPr>
-          <w:sz w:val="28"/>
-          <w:szCs w:val="28"/>
-        </w:rPr>
-        <w:t xml:space="preserve">с </w:t>
-      </w:r>
-      <w:r>
-        <w:rPr>
-          <w:b/>
-          <w:bCs/>
-          <w:sz w:val="28"/>
-          <w:szCs w:val="28"/>
-        </w:rPr>
-        <w:t xml:space="preserve">14.11.2022</w:t>
-      </w:r>
-      <w:proofErr w:type="spellStart"/>
-      <w:r>
-        <w:rPr>
-          <w:b/>
-          <w:bCs/>
-          <w:sz w:val="28"/>
-          <w:szCs w:val="28"/>
-          <w:lang w:val="en-US"/>
-        </w:rPr>
-        <w:t/>
-      </w:r>
-      <w:proofErr w:type="spellEnd"/>
-      <w:r>
-        <w:rPr>
-          <w:b/>
-          <w:bCs/>
-          <w:sz w:val="28"/>
-          <w:szCs w:val="28"/>
-        </w:rPr>
-        <w:t/>
-      </w:r>
-      <w:r>
-        <w:rPr>
-          <w:sz w:val="28"/>
-          <w:szCs w:val="28"/>
-        </w:rPr>
-        <w:t xml:space="preserve">:</w:t>
-      </w:r>
-    </w:p>
-    <w:p>
-      <w:pPr>
-        <w:rPr>
-          <w:b/>
-          <w:bCs/>
-          <w:sz w:val="28"/>
-          <w:szCs w:val="28"/>
-        </w:rPr>
-      </w:pPr>
-      <w:r>
-        <w:rPr>
-          <w:b/>
-          <w:bCs/>
-          <w:sz w:val="28"/>
-          <w:szCs w:val="28"/>
-        </w:rPr>
-        <w:t xml:space="preserve">Roman Alexan</w:t>
-      </w:r>
-      <w:r>
-        <w:br/>
-      </w:r>
-      <w:r>
-        <w:rPr>
-          <w:b/>
-          <w:bCs/>
-          <w:sz w:val="28"/>
-          <w:szCs w:val="28"/>
-        </w:rPr>
-        <w:t xml:space="preserve">Лара Крофт</w:t>
-      </w:r>
-      <w:r>
-        <w:br/>
-      </w:r>
-      <w:r>
-        <w:rPr>
-          <w:b/>
-          <w:bCs/>
-          <w:sz w:val="28"/>
-          <w:szCs w:val="28"/>
-        </w:rPr>
-        <w:t/>
-      </w:r>
-      <w:proofErr w:type="spellStart"/>
-      <w:r>
-        <w:rPr>
-          <w:b/>
-          <w:bCs/>
-          <w:sz w:val="28"/>
-          <w:szCs w:val="28"/>
-          <w:lang w:val="en-US"/>
-        </w:rPr>
-        <w:t/>
-      </w:r>
-      <w:proofErr w:type="spellEnd"/>
-      <w:r>
-        <w:rPr>
-          <w:b/>
-          <w:bCs/>
-          <w:sz w:val="28"/>
-          <w:szCs w:val="28"/>
-        </w:rPr>
-        <w:t/>
-      </w:r>
-    </w:p>
-    <w:p>
-      <w:pPr>
-        <w:pStyle w:val="a3"/>
-        <w:ind w:left="1276" w:hanging="1276"/>
-        <w:jc w:val="both"/>
-        <w:rPr>
-          <w:sz w:val="28"/>
-          <w:szCs w:val="28"/>
-        </w:rPr>
-      </w:pPr>
-      <w:r>
-        <w:rPr>
-          <w:sz w:val="28"/>
-          <w:szCs w:val="28"/>
-        </w:rPr>
-        <w:t xml:space="preserve">Основание: </w:t>
-      </w:r>
-      <w:r>
-        <w:rPr>
-          <w:sz w:val="28"/>
-          <w:szCs w:val="28"/>
-        </w:rPr>
-        <w:t xml:space="preserve">договоры о повышении квалификации руководящего работника (специалиста) за счет средств республиканского (местного) бюджета</w:t>
-      </w:r>
-      <w:r>
-        <w:rPr>
-          <w:sz w:val="28"/>
-          <w:szCs w:val="28"/>
-        </w:rPr>
-        <w:t xml:space="preserve"> и </w:t>
-      </w:r>
-      <w:r>
-        <w:rPr>
-          <w:sz w:val="28"/>
-          <w:szCs w:val="28"/>
-        </w:rPr>
-        <w:t xml:space="preserve">договор</w:t>
-      </w:r>
-      <w:r>
-        <w:rPr>
-          <w:sz w:val="28"/>
-          <w:szCs w:val="28"/>
-        </w:rPr>
-        <w:t xml:space="preserve">ы</w:t>
-      </w:r>
-      <w:r>
-        <w:rPr>
-          <w:sz w:val="28"/>
-          <w:szCs w:val="28"/>
-        </w:rPr>
-        <w:t xml:space="preserve"> о повышении квалификации руководящего работника (специалиста) на платной основе.</w:t>
-      </w:r>
-    </w:p>
-    <w:p>
-      <w:pPr>
-        <w:pStyle w:val="a3"/>
-        <w:numPr>
-          <w:ilvl w:val="0"/>
-          <w:numId w:val="1"/>
-        </w:numPr>
-        <w:tabs>
-          <w:tab w:val="left" w:pos="709"/>
-          <w:tab w:val="left" w:pos="1134"/>
-        </w:tabs>
-        <w:ind w:left="0" w:firstLine="710"/>
-        <w:jc w:val="both"/>
-        <w:rPr>
-          <w:sz w:val="28"/>
-          <w:szCs w:val="28"/>
-        </w:rPr>
-      </w:pPr>
-      <w:r>
-        <w:rPr>
-          <w:sz w:val="28"/>
-          <w:szCs w:val="28"/>
-        </w:rPr>
-        <w:t xml:space="preserve">З</w:t>
-      </w:r>
-      <w:r>
-        <w:rPr>
-          <w:sz w:val="28"/>
-          <w:szCs w:val="28"/>
-        </w:rPr>
-        <w:t xml:space="preserve">аведующе</w:t>
-      </w:r>
-      <w:r>
-        <w:rPr>
-          <w:sz w:val="28"/>
-          <w:szCs w:val="28"/>
-        </w:rPr>
-        <w:t xml:space="preserve">му</w:t>
-      </w:r>
-      <w:r>
-        <w:rPr>
-          <w:sz w:val="28"/>
-          <w:szCs w:val="28"/>
-        </w:rPr>
-        <w:t xml:space="preserve"> </w:t>
-      </w:r>
-      <w:r>
-        <w:rPr>
-          <w:b/>
-          <w:bCs/>
-          <w:sz w:val="28"/>
-          <w:szCs w:val="28"/>
-        </w:rPr>
-        <w:t xml:space="preserve">2-я кафедра внутренних болезней</w:t>
-      </w:r>
-      <w:proofErr w:type="spellStart"/>
-      <w:r>
-        <w:rPr>
-          <w:b/>
-          <w:bCs/>
-          <w:sz w:val="28"/>
-          <w:szCs w:val="28"/>
-          <w:lang w:val="en-US"/>
-        </w:rPr>
-        <w:t/>
-      </w:r>
-      <w:proofErr w:type="spellEnd"/>
-      <w:r>
-        <w:rPr>
-          <w:b/>
-          <w:bCs/>
-          <w:sz w:val="28"/>
-          <w:szCs w:val="28"/>
-        </w:rPr>
-        <w:t/>
-      </w:r>
-      <w:r>
-        <w:rPr>
-          <w:sz w:val="28"/>
-          <w:szCs w:val="28"/>
-        </w:rPr>
-        <w:t xml:space="preserve"> </w:t>
-      </w:r>
-      <w:r>
-        <w:rPr>
-          <w:b/>
-          <w:bCs/>
-          <w:sz w:val="28"/>
-          <w:szCs w:val="28"/>
-        </w:rPr>
-        <w:t xml:space="preserve">Борис А.М.</w:t>
-      </w:r>
-      <w:proofErr w:type="spellStart"/>
-      <w:r>
-        <w:rPr>
-          <w:b/>
-          <w:bCs/>
-          <w:sz w:val="28"/>
-          <w:szCs w:val="28"/>
-          <w:lang w:val="en-US"/>
-        </w:rPr>
-        <w:t/>
-      </w:r>
-      <w:proofErr w:type="spellEnd"/>
-      <w:r>
-        <w:rPr>
-          <w:b/>
-          <w:bCs/>
-          <w:sz w:val="28"/>
-          <w:szCs w:val="28"/>
-        </w:rPr>
-        <w:t/>
-      </w:r>
-      <w:r>
-        <w:rPr>
-          <w:sz w:val="28"/>
-          <w:szCs w:val="28"/>
-        </w:rPr>
-        <w:t xml:space="preserve"> </w:t>
-      </w:r>
-      <w:r>
-        <w:rPr>
-          <w:sz w:val="28"/>
-          <w:szCs w:val="28"/>
-        </w:rPr>
-        <w:t xml:space="preserve">обеспечить</w:t>
-      </w:r>
-      <w:r>
-        <w:rPr>
-          <w:sz w:val="28"/>
-          <w:szCs w:val="28"/>
-        </w:rPr>
-        <w:t xml:space="preserve"> </w:t>
-      </w:r>
-      <w:r>
-        <w:rPr>
-          <w:sz w:val="28"/>
-          <w:szCs w:val="28"/>
-        </w:rPr>
-        <w:t xml:space="preserve">провед</w:t>
-      </w:r>
-      <w:r>
-        <w:rPr>
-          <w:sz w:val="28"/>
-          <w:szCs w:val="28"/>
-        </w:rPr>
-        <w:t xml:space="preserve">ение учебных занятий в группе </w:t>
-      </w:r>
-      <w:r>
-        <w:rPr>
-          <w:sz w:val="28"/>
-          <w:szCs w:val="28"/>
-        </w:rPr>
-        <w:t xml:space="preserve">№ </w:t>
-      </w:r>
-      <w:r>
-        <w:rPr>
-          <w:b/>
-          <w:bCs/>
-          <w:sz w:val="28"/>
-          <w:szCs w:val="28"/>
-        </w:rPr>
-        <w:t xml:space="preserve">123</w:t>
-      </w:r>
-      <w:proofErr w:type="spellStart"/>
-      <w:r>
-        <w:rPr>
-          <w:b/>
-          <w:bCs/>
-          <w:sz w:val="28"/>
-          <w:szCs w:val="28"/>
-          <w:lang w:val="en-US"/>
-        </w:rPr>
-        <w:t/>
-      </w:r>
-      <w:proofErr w:type="spellEnd"/>
-      <w:r>
-        <w:rPr>
-          <w:b/>
-          <w:bCs/>
-          <w:sz w:val="28"/>
-          <w:szCs w:val="28"/>
-        </w:rPr>
-        <w:t/>
-      </w:r>
-      <w:r>
-        <w:rPr>
-          <w:sz w:val="28"/>
-          <w:szCs w:val="28"/>
-        </w:rPr>
-        <w:t xml:space="preserve"> </w:t>
-      </w:r>
-      <w:r>
-        <w:rPr>
-          <w:sz w:val="28"/>
-          <w:szCs w:val="28"/>
-        </w:rPr>
-        <w:t xml:space="preserve">повышения квалификации</w:t>
-      </w:r>
-      <w:r>
-        <w:rPr>
-          <w:sz w:val="28"/>
-          <w:szCs w:val="28"/>
-        </w:rPr>
-        <w:t xml:space="preserve"> </w:t>
-      </w:r>
-      <w:r>
-        <w:rPr>
-          <w:b/>
-          <w:bCs/>
-          <w:sz w:val="28"/>
-          <w:szCs w:val="28"/>
-        </w:rPr>
-        <w:t xml:space="preserve">Современные подходы к обеспечению качества, эффективности и безопасности на этапе создания лекарственных средств (для руководителей и заместителей руководителей аптечных и фармацевтических организаций, их структурных подразделений, специалистов с высшим фармацевтическим образованием, преподавателей учреждений образования системы здравоохранения)</w:t>
-      </w:r>
-      <w:proofErr w:type="spellStart"/>
-      <w:r>
-        <w:rPr>
-          <w:b/>
-          <w:bCs/>
-          <w:sz w:val="28"/>
-          <w:szCs w:val="28"/>
-          <w:lang w:val="en-US"/>
-        </w:rPr>
-        <w:t/>
-      </w:r>
-      <w:proofErr w:type="spellEnd"/>
-      <w:r>
-        <w:rPr>
-          <w:b/>
-          <w:bCs/>
-          <w:sz w:val="28"/>
-          <w:szCs w:val="28"/>
-        </w:rPr>
-        <w:t/>
-      </w:r>
-      <w:r>
-        <w:t xml:space="preserve"> </w:t>
-      </w:r>
-      <w:r>
-        <w:rPr>
-          <w:sz w:val="28"/>
-          <w:szCs w:val="28"/>
-        </w:rPr>
-        <w:t xml:space="preserve">с</w:t>
-      </w:r>
-      <w:r>
-        <w:rPr>
-          <w:sz w:val="28"/>
-          <w:szCs w:val="28"/>
-        </w:rPr>
-        <w:t xml:space="preserve"> </w:t>
-      </w:r>
-      <w:r>
-        <w:rPr>
-          <w:b/>
-          <w:bCs/>
-          <w:sz w:val="28"/>
-          <w:szCs w:val="28"/>
-        </w:rPr>
-        <w:t xml:space="preserve">14.11.2022 по 25.11.2022</w:t>
-      </w:r>
-      <w:proofErr w:type="spellStart"/>
-      <w:r>
-        <w:rPr>
-          <w:b/>
-          <w:bCs/>
-          <w:sz w:val="28"/>
-          <w:szCs w:val="28"/>
-          <w:lang w:val="en-US"/>
-        </w:rPr>
-        <w:t/>
-      </w:r>
-      <w:proofErr w:type="spellEnd"/>
-      <w:r>
-        <w:rPr>
-          <w:b/>
-          <w:bCs/>
-          <w:sz w:val="28"/>
-          <w:szCs w:val="28"/>
-        </w:rPr>
-        <w:t/>
-      </w:r>
-      <w:r>
-        <w:rPr>
-          <w:sz w:val="28"/>
-          <w:szCs w:val="28"/>
-        </w:rPr>
-        <w:t xml:space="preserve"> </w:t>
-      </w:r>
-      <w:r>
-        <w:rPr>
-          <w:sz w:val="28"/>
-          <w:szCs w:val="28"/>
-        </w:rPr>
-        <w:t xml:space="preserve">в соответствии</w:t>
-      </w:r>
-      <w:r>
-        <w:rPr>
-          <w:sz w:val="28"/>
-          <w:szCs w:val="28"/>
-        </w:rPr>
-        <w:t xml:space="preserve"> с учебным и учебно-тематическим планами повышения квалификации</w:t>
+        <w:t xml:space="preserve">в соответствии с учебным и учебно-тематическим планами повышения квалификации</w:t>
       </w:r>
       <w:r>
         <w:rPr>
@@ -1684,6 +973,8 @@
         </w:rPr>
         <w:t xml:space="preserve">                                     </w:t>
       </w:r>
+      <w:bookmarkStart w:id="0" w:name="_GoBack"/>
+      <w:bookmarkEnd w:id="0"/>
       <w:r>
         <w:rPr>
           <w:sz w:val="28"/>
@@ -3229,7 +2520,7 @@
 </file>
 
 <file path=customXml/itemProps1.xml><?xml version="1.0" encoding="utf-8"?>
-<ds:datastoreItem xmlns:ds="http://schemas.openxmlformats.org/officeDocument/2006/customXml" ds:itemID="{98EF62AF-23C6-4F4D-ADBD-D95416EF6C2C}">
+<ds:datastoreItem xmlns:ds="http://schemas.openxmlformats.org/officeDocument/2006/customXml" ds:itemID="{B5705379-D825-4628-ADFE-A2598A69746E}">
   <ds:schemaRefs>
     <ds:schemaRef ds:uri="http://schemas.openxmlformats.org/officeDocument/2006/bibliography"/>
   </ds:schemaRefs>

--- a/resDogovor1.docx
+++ b/resDogovor1.docx
@@ -1,6 +1,6 @@
 
 <file path=word/document.xml><?xml version="1.0" encoding="utf-8"?>
-<w:document xmlns:wpc="http://schemas.microsoft.com/office/word/2010/wordprocessingCanvas" xmlns:cx="http://schemas.microsoft.com/office/drawing/2014/chartex" xmlns:cx1="http://schemas.microsoft.com/office/drawing/2015/9/8/chartex" xmlns:cx2="http://schemas.microsoft.com/office/drawing/2015/10/21/chartex" xmlns:cx3="http://schemas.microsoft.com/office/drawing/2016/5/9/chartex" xmlns:cx4="http://schemas.microsoft.com/office/drawing/2016/5/10/chartex" xmlns:cx5="http://schemas.microsoft.com/office/drawing/2016/5/11/chartex" xmlns:cx6="http://schemas.microsoft.com/office/drawing/2016/5/12/chartex" xmlns:cx7="http://schemas.microsoft.com/office/drawing/2016/5/13/chartex" xmlns:cx8="http://schemas.microsoft.com/office/drawing/2016/5/14/chartex" xmlns:mc="http://schemas.openxmlformats.org/markup-compatibility/2006" xmlns:aink="http://schemas.microsoft.com/office/drawing/2016/ink" xmlns:am3d="http://schemas.microsoft.com/office/drawing/2017/model3d" xmlns:o="urn:schemas-microsoft-com:office:office" xmlns:r="http://schemas.openxmlformats.org/officeDocument/2006/relationships" xmlns:m="http://schemas.openxmlformats.org/officeDocument/2006/math" xmlns:v="urn:schemas-microsoft-com:vml" xmlns:wp14="http://schemas.microsoft.com/office/word/2010/wordprocessingDrawing" xmlns:wp="http://schemas.openxmlformats.org/drawingml/2006/wordprocessingDrawing" xmlns:w10="urn:schemas-microsoft-com:office:word" xmlns:w="http://schemas.openxmlformats.org/wordprocessingml/2006/main" xmlns:w14="http://schemas.microsoft.com/office/word/2010/wordml" xmlns:w15="http://schemas.microsoft.com/office/word/2012/wordml" xmlns:w16cex="http://schemas.microsoft.com/office/word/2018/wordml/cex" xmlns:w16cid="http://schemas.microsoft.com/office/word/2016/wordml/cid" xmlns:w16="http://schemas.microsoft.com/office/word/2018/wordml" xmlns:w16se="http://schemas.microsoft.com/office/word/2015/wordml/symex" xmlns:wpg="http://schemas.microsoft.com/office/word/2010/wordprocessingGroup" xmlns:wpi="http://schemas.microsoft.com/office/word/2010/wordprocessingInk" xmlns:wne="http://schemas.microsoft.com/office/word/2006/wordml" xmlns:wps="http://schemas.microsoft.com/office/word/2010/wordprocessingShape" mc:Ignorable="w14 w15 w16se w16cid w16 w16cex wp14">
+<w:document xmlns:wpc="http://schemas.microsoft.com/office/word/2010/wordprocessingCanvas" xmlns:cx="http://schemas.microsoft.com/office/drawing/2014/chartex" xmlns:mc="http://schemas.openxmlformats.org/markup-compatibility/2006" xmlns:o="urn:schemas-microsoft-com:office:office" xmlns:r="http://schemas.openxmlformats.org/officeDocument/2006/relationships" xmlns:m="http://schemas.openxmlformats.org/officeDocument/2006/math" xmlns:v="urn:schemas-microsoft-com:vml" xmlns:wp14="http://schemas.microsoft.com/office/word/2010/wordprocessingDrawing" xmlns:wp="http://schemas.openxmlformats.org/drawingml/2006/wordprocessingDrawing" xmlns:w10="urn:schemas-microsoft-com:office:word" xmlns:w="http://schemas.openxmlformats.org/wordprocessingml/2006/main" xmlns:w14="http://schemas.microsoft.com/office/word/2010/wordml" xmlns:w15="http://schemas.microsoft.com/office/word/2012/wordml" xmlns:w16se="http://schemas.microsoft.com/office/word/2015/wordml/symex" xmlns:wpg="http://schemas.microsoft.com/office/word/2010/wordprocessingGroup" xmlns:wpi="http://schemas.microsoft.com/office/word/2010/wordprocessingInk" xmlns:wne="http://schemas.microsoft.com/office/word/2006/wordml" xmlns:wps="http://schemas.microsoft.com/office/word/2010/wordprocessingShape" mc:Ignorable="w14 w15 w16se wp14">
   <w:body>
     <w:p>
       <w:pPr>
@@ -311,7 +311,23 @@
           <w:sz w:val="28"/>
           <w:szCs w:val="28"/>
         </w:rPr>
-        <w:t>договорами с организациями</w:t>
+        <w:t xml:space="preserve">договорами </w:t>
+      </w:r>
+      <w:r>
+        <w:rPr>
+          <w:sz w:val="28"/>
+          <w:szCs w:val="28"/>
+          <w:highlight w:val="yellow"/>
+        </w:rPr>
+        <w:t>с организациями</w:t>
+      </w:r>
+      <w:r>
+        <w:rPr>
+          <w:sz w:val="28"/>
+          <w:szCs w:val="28"/>
+          <w:highlight w:val="yellow"/>
+        </w:rPr>
+        <w:t xml:space="preserve"> и физическими лицами</w:t>
       </w:r>
     </w:p>
     <w:p>
@@ -341,6 +357,7 @@
           <w:ilvl w:val="0"/>
           <w:numId w:val="1"/>
         </w:numPr>
+        <w:shd w:val="clear" w:color="auto" w:fill="FFFF00"/>
         <w:jc w:val="both"/>
         <w:rPr>
           <w:sz w:val="28"/>
@@ -352,11 +369,20 @@
           <w:sz w:val="28"/>
           <w:szCs w:val="28"/>
         </w:rPr>
-        <w:t xml:space="preserve">Зачислить в число слушателей факультета повышения квалификации</w:t>
-      </w:r>
-    </w:p>
-    <w:p>
-      <w:pPr>
+        <w:t xml:space="preserve">Зачислить в число слушателей факультета </w:t>
+      </w:r>
+      <w:bookmarkStart w:id="0" w:name="_GoBack"/>
+      <w:r>
+        <w:rPr>
+          <w:sz w:val="28"/>
+          <w:szCs w:val="28"/>
+        </w:rPr>
+        <w:t xml:space="preserve">повышения квалификации</w:t>
+      </w:r>
+    </w:p>
+    <w:p>
+      <w:pPr>
+        <w:shd w:val="clear" w:color="auto" w:fill="FFFF00"/>
         <w:jc w:val="both"/>
         <w:rPr>
           <w:sz w:val="28"/>
@@ -375,7 +401,15 @@
           <w:sz w:val="28"/>
           <w:szCs w:val="28"/>
         </w:rPr>
-        <w:t xml:space="preserve">ов (далее – факультет) группы </w:t>
+        <w:t xml:space="preserve">ов (далее – факультет)</w:t>
+      </w:r>
+      <w:bookmarkEnd w:id="0"/>
+      <w:r>
+        <w:rPr>
+          <w:sz w:val="28"/>
+          <w:szCs w:val="28"/>
+        </w:rPr>
+        <w:t xml:space="preserve"> группы </w:t>
       </w:r>
       <w:r>
         <w:rPr>
@@ -391,7 +425,6 @@
         </w:rPr>
         <w:t xml:space="preserve">1</w:t>
       </w:r>
-      <w:proofErr w:type="spellStart"/>
       <w:r>
         <w:rPr>
           <w:sz w:val="28"/>
@@ -400,7 +433,6 @@
         </w:rPr>
         <w:t/>
       </w:r>
-      <w:proofErr w:type="spellEnd"/>
       <w:r>
         <w:rPr>
           <w:sz w:val="28"/>
@@ -427,9 +459,15 @@
           <w:sz w:val="28"/>
           <w:szCs w:val="28"/>
         </w:rPr>
+        <w:t xml:space="preserve">«</w:t>
+      </w:r>
+      <w:r>
+        <w:rPr>
+          <w:sz w:val="28"/>
+          <w:szCs w:val="28"/>
+        </w:rPr>
         <w:t xml:space="preserve">Принципы организации оказания медицинской и медико-социальной помощи гериатрическим пациентам (для врачей общей практики, врачей, оказывающих первичную медицинскую помощь, врачей учреждений социальной защиты)</w:t>
       </w:r>
-      <w:proofErr w:type="spellStart"/>
       <w:r>
         <w:rPr>
           <w:sz w:val="28"/>
@@ -438,13 +476,19 @@
         </w:rPr>
         <w:t/>
       </w:r>
-      <w:proofErr w:type="spellEnd"/>
-      <w:r>
-        <w:rPr>
-          <w:sz w:val="28"/>
-          <w:szCs w:val="28"/>
-        </w:rPr>
-        <w:t/>
+      <w:r>
+        <w:rPr>
+          <w:sz w:val="28"/>
+          <w:szCs w:val="28"/>
+        </w:rPr>
+        <w:t/>
+      </w:r>
+      <w:r>
+        <w:rPr>
+          <w:sz w:val="28"/>
+          <w:szCs w:val="28"/>
+        </w:rPr>
+        <w:t xml:space="preserve">»</w:t>
       </w:r>
       <w:r>
         <w:rPr>
@@ -465,9 +509,8 @@
           <w:sz w:val="28"/>
           <w:szCs w:val="28"/>
         </w:rPr>
-        <w:t xml:space="preserve">10.01.2022</w:t>
-      </w:r>
-      <w:proofErr w:type="spellStart"/>
+        <w:t xml:space="preserve">15.03.2022</w:t>
+      </w:r>
       <w:r>
         <w:rPr>
           <w:sz w:val="28"/>
@@ -476,7 +519,6 @@
         </w:rPr>
         <w:t/>
       </w:r>
-      <w:proofErr w:type="spellEnd"/>
       <w:r>
         <w:rPr>
           <w:sz w:val="28"/>
@@ -494,6 +536,10 @@
     </w:p>
     <w:p>
       <w:pPr>
+        <w:tabs>
+          <w:tab w:val="left" w:pos="709"/>
+        </w:tabs>
+        <w:ind w:left="709"/>
         <w:rPr>
           <w:sz w:val="28"/>
           <w:szCs w:val="28"/>
@@ -524,6 +570,16 @@
           <w:sz w:val="28"/>
           <w:szCs w:val="28"/>
         </w:rPr>
+        <w:t xml:space="preserve">Галя Васина</w:t>
+      </w:r>
+      <w:r>
+        <w:br/>
+      </w:r>
+      <w:r>
+        <w:rPr>
+          <w:sz w:val="28"/>
+          <w:szCs w:val="28"/>
+        </w:rPr>
         <w:t xml:space="preserve">Даша</w:t>
       </w:r>
       <w:r>
@@ -534,6 +590,16 @@
           <w:sz w:val="28"/>
           <w:szCs w:val="28"/>
         </w:rPr>
+        <w:t xml:space="preserve">Дашуля</w:t>
+      </w:r>
+      <w:r>
+        <w:br/>
+      </w:r>
+      <w:r>
+        <w:rPr>
+          <w:sz w:val="28"/>
+          <w:szCs w:val="28"/>
+        </w:rPr>
         <w:t xml:space="preserve">Мария Трушель</w:t>
       </w:r>
       <w:r>
@@ -554,6 +620,16 @@
           <w:sz w:val="28"/>
           <w:szCs w:val="28"/>
         </w:rPr>
+        <w:t xml:space="preserve">Пашуля</w:t>
+      </w:r>
+      <w:r>
+        <w:br/>
+      </w:r>
+      <w:r>
+        <w:rPr>
+          <w:sz w:val="28"/>
+          <w:szCs w:val="28"/>
+        </w:rPr>
         <w:t xml:space="preserve">Саша</w:t>
       </w:r>
       <w:r>
@@ -566,7 +642,6 @@
         </w:rPr>
         <w:t/>
       </w:r>
-      <w:proofErr w:type="spellStart"/>
       <w:r>
         <w:rPr>
           <w:sz w:val="28"/>
@@ -575,13 +650,19 @@
         </w:rPr>
         <w:t/>
       </w:r>
-      <w:proofErr w:type="spellEnd"/>
-      <w:r>
-        <w:rPr>
-          <w:sz w:val="28"/>
-          <w:szCs w:val="28"/>
-        </w:rPr>
-        <w:t/>
+      <w:r>
+        <w:rPr>
+          <w:sz w:val="28"/>
+          <w:szCs w:val="28"/>
+        </w:rPr>
+        <w:t/>
+      </w:r>
+      <w:r>
+        <w:rPr>
+          <w:sz w:val="28"/>
+          <w:szCs w:val="28"/>
+        </w:rPr>
+        <w:t xml:space="preserve">.</w:t>
       </w:r>
     </w:p>
     <w:p>
@@ -605,6 +686,7 @@
         <w:rPr>
           <w:sz w:val="28"/>
           <w:szCs w:val="28"/>
+          <w:highlight w:val="yellow"/>
         </w:rPr>
         <w:t xml:space="preserve">договоры о повышении квалификации руководящего работника (специалиста) за счет средств республиканского (местного) бюджета и договоры о повышении квалификации руководящего работника (специалиста) на платной основе.</w:t>
       </w:r>
@@ -659,43 +741,52 @@
         <w:rPr>
           <w:sz w:val="28"/>
           <w:szCs w:val="28"/>
+          <w:highlight w:val="yellow"/>
         </w:rPr>
         <w:t xml:space="preserve">1-я кафедра внутренних болезней</w:t>
       </w:r>
-      <w:proofErr w:type="spellStart"/>
-      <w:r>
-        <w:rPr>
-          <w:sz w:val="28"/>
-          <w:szCs w:val="28"/>
+      <w:r>
+        <w:rPr>
+          <w:sz w:val="28"/>
+          <w:szCs w:val="28"/>
+          <w:highlight w:val="yellow"/>
           <w:lang w:val="en-US"/>
         </w:rPr>
         <w:t/>
       </w:r>
-      <w:proofErr w:type="spellEnd"/>
-      <w:r>
-        <w:rPr>
-          <w:sz w:val="28"/>
-          <w:szCs w:val="28"/>
-        </w:rPr>
-        <w:t/>
-      </w:r>
-      <w:r>
-        <w:rPr>
-          <w:sz w:val="28"/>
-          <w:szCs w:val="28"/>
+      <w:r>
+        <w:rPr>
+          <w:sz w:val="28"/>
+          <w:szCs w:val="28"/>
+          <w:highlight w:val="yellow"/>
+        </w:rPr>
+        <w:t/>
+      </w:r>
+      <w:r>
+        <w:rPr>
+          <w:sz w:val="28"/>
+          <w:szCs w:val="28"/>
+          <w:highlight w:val="yellow"/>
         </w:rPr>
         <w:t xml:space="preserve"> Алексейчик С.Е.</w:t>
       </w:r>
-      <w:proofErr w:type="spellStart"/>
-      <w:r>
-        <w:rPr>
-          <w:sz w:val="28"/>
-          <w:szCs w:val="28"/>
+      <w:r>
+        <w:rPr>
+          <w:sz w:val="28"/>
+          <w:szCs w:val="28"/>
+          <w:highlight w:val="yellow"/>
           <w:lang w:val="en-US"/>
         </w:rPr>
         <w:t/>
       </w:r>
-      <w:proofErr w:type="spellEnd"/>
+      <w:r>
+        <w:rPr>
+          <w:sz w:val="28"/>
+          <w:szCs w:val="28"/>
+          <w:highlight w:val="yellow"/>
+        </w:rPr>
+        <w:t/>
+      </w:r>
       <w:r>
         <w:rPr>
           <w:sz w:val="28"/>
@@ -738,7 +829,6 @@
         </w:rPr>
         <w:t xml:space="preserve">1</w:t>
       </w:r>
-      <w:proofErr w:type="spellStart"/>
       <w:r>
         <w:rPr>
           <w:sz w:val="28"/>
@@ -747,7 +837,6 @@
         </w:rPr>
         <w:t/>
       </w:r>
-      <w:proofErr w:type="spellEnd"/>
       <w:r>
         <w:rPr>
           <w:sz w:val="28"/>
@@ -767,9 +856,22 @@
           <w:sz w:val="28"/>
           <w:szCs w:val="28"/>
         </w:rPr>
-        <w:t xml:space="preserve"> Принципы организации оказания медицинской и медико-социальной помощи гериатрическим пациентам (для врачей общей практики, врачей, оказывающих первичную медицинскую помощь, врачей учреждений социальной защиты)</w:t>
-      </w:r>
-      <w:proofErr w:type="spellStart"/>
+        <w:t xml:space="preserve"> </w:t>
+      </w:r>
+      <w:r>
+        <w:rPr>
+          <w:sz w:val="28"/>
+          <w:szCs w:val="28"/>
+        </w:rPr>
+        <w:t xml:space="preserve">«</w:t>
+      </w:r>
+      <w:r>
+        <w:rPr>
+          <w:sz w:val="28"/>
+          <w:szCs w:val="28"/>
+        </w:rPr>
+        <w:t xml:space="preserve">Принципы организации оказания медицинской и медико-социальной помощи гериатрическим пациентам (для врачей общей практики, врачей, оказывающих первичную медицинскую помощь, врачей учреждений социальной защиты)</w:t>
+      </w:r>
       <w:r>
         <w:rPr>
           <w:sz w:val="28"/>
@@ -778,13 +880,19 @@
         </w:rPr>
         <w:t/>
       </w:r>
-      <w:proofErr w:type="spellEnd"/>
-      <w:r>
-        <w:rPr>
-          <w:sz w:val="28"/>
-          <w:szCs w:val="28"/>
-        </w:rPr>
-        <w:t/>
+      <w:r>
+        <w:rPr>
+          <w:sz w:val="28"/>
+          <w:szCs w:val="28"/>
+        </w:rPr>
+        <w:t/>
+      </w:r>
+      <w:r>
+        <w:rPr>
+          <w:sz w:val="28"/>
+          <w:szCs w:val="28"/>
+        </w:rPr>
+        <w:t xml:space="preserve">»</w:t>
       </w:r>
       <w:r>
         <w:t xml:space="preserve"> </w:t>
@@ -801,9 +909,8 @@
           <w:sz w:val="28"/>
           <w:szCs w:val="28"/>
         </w:rPr>
-        <w:t xml:space="preserve"> 10.01.2022 по 14.01.2022</w:t>
-      </w:r>
-      <w:proofErr w:type="spellStart"/>
+        <w:t xml:space="preserve"> 15.03.2022 по 18.03.2022</w:t>
+      </w:r>
       <w:r>
         <w:rPr>
           <w:sz w:val="28"/>
@@ -812,7 +919,541 @@
         </w:rPr>
         <w:t/>
       </w:r>
-      <w:proofErr w:type="spellEnd"/>
+      <w:r>
+        <w:rPr>
+          <w:sz w:val="28"/>
+          <w:szCs w:val="28"/>
+        </w:rPr>
+        <w:t/>
+      </w:r>
+      <w:r>
+        <w:rPr>
+          <w:sz w:val="28"/>
+          <w:szCs w:val="28"/>
+        </w:rPr>
+        <w:t xml:space="preserve"> </w:t>
+      </w:r>
+      <w:r>
+        <w:rPr>
+          <w:sz w:val="28"/>
+          <w:szCs w:val="28"/>
+        </w:rPr>
+        <w:t xml:space="preserve">в соответствии с учебным и учебно-тематическим планами повышения квалификации</w:t>
+      </w:r>
+      <w:r>
+        <w:rPr>
+          <w:sz w:val="28"/>
+          <w:szCs w:val="28"/>
+        </w:rPr>
+        <w:t xml:space="preserve">.</w:t>
+      </w:r>
+      <w:r>
+        <w:rPr>
+          <w:sz w:val="28"/>
+          <w:szCs w:val="28"/>
+        </w:rPr>
+        <w:t xml:space="preserve"> </w:t>
+      </w:r>
+    </w:p>
+    <w:p>
+      <w:pPr>
+        <w:pStyle w:val="a3"/>
+        <w:numPr>
+          <w:ilvl w:val="0"/>
+          <w:numId w:val="1"/>
+        </w:numPr>
+        <w:shd w:val="clear" w:color="auto" w:fill="FFFF00"/>
+        <w:jc w:val="both"/>
+        <w:rPr>
+          <w:sz w:val="28"/>
+          <w:szCs w:val="28"/>
+        </w:rPr>
+      </w:pPr>
+      <w:r>
+        <w:rPr>
+          <w:sz w:val="28"/>
+          <w:szCs w:val="28"/>
+        </w:rPr>
+        <w:t xml:space="preserve">Зачислить в число слушателей факультета </w:t>
+      </w:r>
+      <w:bookmarkStart w:id="0" w:name="_GoBack"/>
+      <w:r>
+        <w:rPr>
+          <w:sz w:val="28"/>
+          <w:szCs w:val="28"/>
+        </w:rPr>
+        <w:t xml:space="preserve">повышения квалификации</w:t>
+      </w:r>
+    </w:p>
+    <w:p>
+      <w:pPr>
+        <w:shd w:val="clear" w:color="auto" w:fill="FFFF00"/>
+        <w:jc w:val="both"/>
+        <w:rPr>
+          <w:sz w:val="28"/>
+          <w:szCs w:val="28"/>
+        </w:rPr>
+      </w:pPr>
+      <w:r>
+        <w:rPr>
+          <w:sz w:val="28"/>
+          <w:szCs w:val="28"/>
+        </w:rPr>
+        <w:t xml:space="preserve">и переподготовки кадр</w:t>
+      </w:r>
+      <w:r>
+        <w:rPr>
+          <w:sz w:val="28"/>
+          <w:szCs w:val="28"/>
+        </w:rPr>
+        <w:t xml:space="preserve">ов (далее – факультет)</w:t>
+      </w:r>
+      <w:bookmarkEnd w:id="0"/>
+      <w:r>
+        <w:rPr>
+          <w:sz w:val="28"/>
+          <w:szCs w:val="28"/>
+        </w:rPr>
+        <w:t xml:space="preserve"> группы </w:t>
+      </w:r>
+      <w:r>
+        <w:rPr>
+          <w:sz w:val="28"/>
+          <w:szCs w:val="28"/>
+        </w:rPr>
+        <w:t xml:space="preserve">№ </w:t>
+      </w:r>
+      <w:r>
+        <w:rPr>
+          <w:sz w:val="28"/>
+          <w:szCs w:val="28"/>
+        </w:rPr>
+        <w:t xml:space="preserve">123</w:t>
+      </w:r>
+      <w:r>
+        <w:rPr>
+          <w:sz w:val="28"/>
+          <w:szCs w:val="28"/>
+          <w:lang w:val="en-US"/>
+        </w:rPr>
+        <w:t/>
+      </w:r>
+      <w:r>
+        <w:rPr>
+          <w:sz w:val="28"/>
+          <w:szCs w:val="28"/>
+        </w:rPr>
+        <w:t/>
+      </w:r>
+      <w:r>
+        <w:rPr>
+          <w:sz w:val="28"/>
+          <w:szCs w:val="28"/>
+        </w:rPr>
+        <w:t xml:space="preserve"> на повышение </w:t>
+      </w:r>
+      <w:r>
+        <w:rPr>
+          <w:sz w:val="28"/>
+          <w:szCs w:val="28"/>
+        </w:rPr>
+        <w:t xml:space="preserve">квалификации </w:t>
+      </w:r>
+      <w:r>
+        <w:rPr>
+          <w:sz w:val="28"/>
+          <w:szCs w:val="28"/>
+        </w:rPr>
+        <w:t xml:space="preserve">«</w:t>
+      </w:r>
+      <w:r>
+        <w:rPr>
+          <w:sz w:val="28"/>
+          <w:szCs w:val="28"/>
+        </w:rPr>
+        <w:t xml:space="preserve">Современные подходы к обеспечению качества, эффективности и безопасности на этапе создания лекарственных средств (для руководителей и заместителей руководителей аптечных и фармацевтических организаций, их структурных подразделений, специалистов с высшим фармацевтическим образованием, преподавателей учреждений образования системы здравоохранения)</w:t>
+      </w:r>
+      <w:r>
+        <w:rPr>
+          <w:sz w:val="28"/>
+          <w:szCs w:val="28"/>
+          <w:lang w:val="en-US"/>
+        </w:rPr>
+        <w:t/>
+      </w:r>
+      <w:r>
+        <w:rPr>
+          <w:sz w:val="28"/>
+          <w:szCs w:val="28"/>
+        </w:rPr>
+        <w:t/>
+      </w:r>
+      <w:r>
+        <w:rPr>
+          <w:sz w:val="28"/>
+          <w:szCs w:val="28"/>
+        </w:rPr>
+        <w:t xml:space="preserve">»</w:t>
+      </w:r>
+      <w:r>
+        <w:rPr>
+          <w:sz w:val="28"/>
+          <w:szCs w:val="28"/>
+        </w:rPr>
+        <w:t xml:space="preserve"> </w:t>
+      </w:r>
+      <w:r>
+        <w:rPr>
+          <w:sz w:val="28"/>
+          <w:szCs w:val="28"/>
+        </w:rPr>
+        <w:t xml:space="preserve">с </w:t>
+      </w:r>
+      <w:r>
+        <w:rPr>
+          <w:sz w:val="28"/>
+          <w:szCs w:val="28"/>
+        </w:rPr>
+        <w:t xml:space="preserve">14.11.2022</w:t>
+      </w:r>
+      <w:r>
+        <w:rPr>
+          <w:sz w:val="28"/>
+          <w:szCs w:val="28"/>
+          <w:lang w:val="en-US"/>
+        </w:rPr>
+        <w:t/>
+      </w:r>
+      <w:r>
+        <w:rPr>
+          <w:sz w:val="28"/>
+          <w:szCs w:val="28"/>
+        </w:rPr>
+        <w:t/>
+      </w:r>
+      <w:r>
+        <w:rPr>
+          <w:sz w:val="28"/>
+          <w:szCs w:val="28"/>
+        </w:rPr>
+        <w:t xml:space="preserve">:</w:t>
+      </w:r>
+    </w:p>
+    <w:p>
+      <w:pPr>
+        <w:tabs>
+          <w:tab w:val="left" w:pos="709"/>
+        </w:tabs>
+        <w:ind w:left="709"/>
+        <w:rPr>
+          <w:sz w:val="28"/>
+          <w:szCs w:val="28"/>
+        </w:rPr>
+      </w:pPr>
+      <w:r>
+        <w:rPr>
+          <w:sz w:val="28"/>
+          <w:szCs w:val="28"/>
+        </w:rPr>
+        <w:t xml:space="preserve">Roman Alexan</w:t>
+      </w:r>
+      <w:r>
+        <w:br/>
+      </w:r>
+      <w:r>
+        <w:rPr>
+          <w:sz w:val="28"/>
+          <w:szCs w:val="28"/>
+        </w:rPr>
+        <w:t xml:space="preserve">Лара Крофт</w:t>
+      </w:r>
+      <w:r>
+        <w:br/>
+      </w:r>
+      <w:r>
+        <w:rPr>
+          <w:sz w:val="28"/>
+          <w:szCs w:val="28"/>
+        </w:rPr>
+        <w:t/>
+      </w:r>
+      <w:r>
+        <w:rPr>
+          <w:sz w:val="28"/>
+          <w:szCs w:val="28"/>
+          <w:lang w:val="en-US"/>
+        </w:rPr>
+        <w:t/>
+      </w:r>
+      <w:r>
+        <w:rPr>
+          <w:sz w:val="28"/>
+          <w:szCs w:val="28"/>
+        </w:rPr>
+        <w:t/>
+      </w:r>
+      <w:r>
+        <w:rPr>
+          <w:sz w:val="28"/>
+          <w:szCs w:val="28"/>
+        </w:rPr>
+        <w:t xml:space="preserve">.</w:t>
+      </w:r>
+    </w:p>
+    <w:p>
+      <w:pPr>
+        <w:pStyle w:val="a3"/>
+        <w:ind w:left="1276" w:hanging="1276"/>
+        <w:jc w:val="both"/>
+        <w:rPr>
+          <w:sz w:val="28"/>
+          <w:szCs w:val="28"/>
+        </w:rPr>
+      </w:pPr>
+      <w:r>
+        <w:rPr>
+          <w:sz w:val="28"/>
+          <w:szCs w:val="28"/>
+        </w:rPr>
+        <w:t xml:space="preserve">Основание: </w:t>
+      </w:r>
+      <w:r>
+        <w:rPr>
+          <w:sz w:val="28"/>
+          <w:szCs w:val="28"/>
+          <w:highlight w:val="yellow"/>
+        </w:rPr>
+        <w:t xml:space="preserve">договоры о повышении квалификации руководящего работника (специалиста) за счет средств республиканского (местного) бюджета и договоры о повышении квалификации руководящего работника (специалиста) на платной основе.</w:t>
+      </w:r>
+    </w:p>
+    <w:p>
+      <w:pPr>
+        <w:pStyle w:val="a3"/>
+        <w:numPr>
+          <w:ilvl w:val="0"/>
+          <w:numId w:val="1"/>
+        </w:numPr>
+        <w:tabs>
+          <w:tab w:val="left" w:pos="709"/>
+          <w:tab w:val="left" w:pos="1134"/>
+        </w:tabs>
+        <w:ind w:left="0" w:firstLine="710"/>
+        <w:jc w:val="both"/>
+        <w:rPr>
+          <w:sz w:val="28"/>
+          <w:szCs w:val="28"/>
+        </w:rPr>
+      </w:pPr>
+      <w:r>
+        <w:rPr>
+          <w:sz w:val="28"/>
+          <w:szCs w:val="28"/>
+        </w:rPr>
+        <w:t xml:space="preserve">З</w:t>
+      </w:r>
+      <w:r>
+        <w:rPr>
+          <w:sz w:val="28"/>
+          <w:szCs w:val="28"/>
+        </w:rPr>
+        <w:t xml:space="preserve">аведующе</w:t>
+      </w:r>
+      <w:r>
+        <w:rPr>
+          <w:sz w:val="28"/>
+          <w:szCs w:val="28"/>
+        </w:rPr>
+        <w:t xml:space="preserve">му</w:t>
+      </w:r>
+      <w:r>
+        <w:rPr>
+          <w:sz w:val="28"/>
+          <w:szCs w:val="28"/>
+        </w:rPr>
+        <w:t xml:space="preserve"> </w:t>
+      </w:r>
+      <w:r>
+        <w:rPr>
+          <w:sz w:val="28"/>
+          <w:szCs w:val="28"/>
+          <w:highlight w:val="yellow"/>
+        </w:rPr>
+        <w:t xml:space="preserve">2-я кафедра внутренних болезней</w:t>
+      </w:r>
+      <w:r>
+        <w:rPr>
+          <w:sz w:val="28"/>
+          <w:szCs w:val="28"/>
+          <w:highlight w:val="yellow"/>
+          <w:lang w:val="en-US"/>
+        </w:rPr>
+        <w:t/>
+      </w:r>
+      <w:r>
+        <w:rPr>
+          <w:sz w:val="28"/>
+          <w:szCs w:val="28"/>
+          <w:highlight w:val="yellow"/>
+        </w:rPr>
+        <w:t/>
+      </w:r>
+      <w:r>
+        <w:rPr>
+          <w:sz w:val="28"/>
+          <w:szCs w:val="28"/>
+          <w:highlight w:val="yellow"/>
+        </w:rPr>
+        <w:t xml:space="preserve"> Борис А.М.</w:t>
+      </w:r>
+      <w:r>
+        <w:rPr>
+          <w:sz w:val="28"/>
+          <w:szCs w:val="28"/>
+          <w:highlight w:val="yellow"/>
+          <w:lang w:val="en-US"/>
+        </w:rPr>
+        <w:t/>
+      </w:r>
+      <w:r>
+        <w:rPr>
+          <w:sz w:val="28"/>
+          <w:szCs w:val="28"/>
+          <w:highlight w:val="yellow"/>
+        </w:rPr>
+        <w:t/>
+      </w:r>
+      <w:r>
+        <w:rPr>
+          <w:sz w:val="28"/>
+          <w:szCs w:val="28"/>
+        </w:rPr>
+        <w:t xml:space="preserve"> </w:t>
+      </w:r>
+      <w:r>
+        <w:rPr>
+          <w:sz w:val="28"/>
+          <w:szCs w:val="28"/>
+        </w:rPr>
+        <w:t xml:space="preserve">обеспечить</w:t>
+      </w:r>
+      <w:r>
+        <w:rPr>
+          <w:sz w:val="28"/>
+          <w:szCs w:val="28"/>
+        </w:rPr>
+        <w:t xml:space="preserve"> </w:t>
+      </w:r>
+      <w:r>
+        <w:rPr>
+          <w:sz w:val="28"/>
+          <w:szCs w:val="28"/>
+        </w:rPr>
+        <w:t xml:space="preserve">провед</w:t>
+      </w:r>
+      <w:r>
+        <w:rPr>
+          <w:sz w:val="28"/>
+          <w:szCs w:val="28"/>
+        </w:rPr>
+        <w:t xml:space="preserve">ение учебных занятий в группе № </w:t>
+      </w:r>
+      <w:r>
+        <w:rPr>
+          <w:sz w:val="28"/>
+          <w:szCs w:val="28"/>
+        </w:rPr>
+        <w:t xml:space="preserve">123</w:t>
+      </w:r>
+      <w:r>
+        <w:rPr>
+          <w:sz w:val="28"/>
+          <w:szCs w:val="28"/>
+          <w:lang w:val="en-US"/>
+        </w:rPr>
+        <w:t/>
+      </w:r>
+      <w:r>
+        <w:rPr>
+          <w:sz w:val="28"/>
+          <w:szCs w:val="28"/>
+        </w:rPr>
+        <w:t xml:space="preserve"> </w:t>
+      </w:r>
+      <w:r>
+        <w:rPr>
+          <w:sz w:val="28"/>
+          <w:szCs w:val="28"/>
+        </w:rPr>
+        <w:t xml:space="preserve">повышения квалификации</w:t>
+      </w:r>
+      <w:r>
+        <w:rPr>
+          <w:sz w:val="28"/>
+          <w:szCs w:val="28"/>
+        </w:rPr>
+        <w:t xml:space="preserve"> </w:t>
+      </w:r>
+      <w:r>
+        <w:rPr>
+          <w:sz w:val="28"/>
+          <w:szCs w:val="28"/>
+        </w:rPr>
+        <w:t xml:space="preserve">«</w:t>
+      </w:r>
+      <w:r>
+        <w:rPr>
+          <w:sz w:val="28"/>
+          <w:szCs w:val="28"/>
+        </w:rPr>
+        <w:t xml:space="preserve">Современные подходы к обеспечению качества, эффективности и безопасности на этапе создания лекарственных средств (для руководителей и заместителей руководителей аптечных и фармацевтических организаций, их структурных подразделений, специалистов с высшим фармацевтическим образованием, преподавателей учреждений образования системы здравоохранения)</w:t>
+      </w:r>
+      <w:r>
+        <w:rPr>
+          <w:sz w:val="28"/>
+          <w:szCs w:val="28"/>
+          <w:lang w:val="en-US"/>
+        </w:rPr>
+        <w:t/>
+      </w:r>
+      <w:r>
+        <w:rPr>
+          <w:sz w:val="28"/>
+          <w:szCs w:val="28"/>
+        </w:rPr>
+        <w:t/>
+      </w:r>
+      <w:r>
+        <w:rPr>
+          <w:sz w:val="28"/>
+          <w:szCs w:val="28"/>
+        </w:rPr>
+        <w:t xml:space="preserve">»</w:t>
+      </w:r>
+      <w:r>
+        <w:t xml:space="preserve"> </w:t>
+      </w:r>
+      <w:r>
+        <w:rPr>
+          <w:sz w:val="28"/>
+          <w:szCs w:val="28"/>
+        </w:rPr>
+        <w:t xml:space="preserve">с</w:t>
+      </w:r>
+      <w:r>
+        <w:rPr>
+          <w:sz w:val="28"/>
+          <w:szCs w:val="28"/>
+        </w:rPr>
+        <w:t xml:space="preserve"> 14.11.2022 по 25.11.2022</w:t>
+      </w:r>
+      <w:r>
+        <w:rPr>
+          <w:sz w:val="28"/>
+          <w:szCs w:val="28"/>
+          <w:lang w:val="en-US"/>
+        </w:rPr>
+        <w:t/>
+      </w:r>
       <w:r>
         <w:rPr>
           <w:sz w:val="28"/>
@@ -885,35 +1526,8 @@
           <w:sz w:val="28"/>
           <w:szCs w:val="28"/>
         </w:rPr>
-        <w:t xml:space="preserve">декана факультета </w:t>
-      </w:r>
-      <w:proofErr w:type="spellStart"/>
-      <w:r>
-        <w:rPr>
-          <w:sz w:val="28"/>
-          <w:szCs w:val="28"/>
-        </w:rPr>
-        <w:t>Теслову</w:t>
-      </w:r>
-      <w:proofErr w:type="spellEnd"/>
-      <w:r>
-        <w:rPr>
-          <w:sz w:val="28"/>
-          <w:szCs w:val="28"/>
-        </w:rPr>
-        <w:t xml:space="preserve"> О.А.</w:t>
-      </w:r>
-    </w:p>
-    <w:p>
-      <w:pPr>
-        <w:pStyle w:val="a3"/>
-        <w:ind w:left="0" w:firstLine="708"/>
-        <w:jc w:val="both"/>
-        <w:rPr>
-          <w:sz w:val="28"/>
-          <w:szCs w:val="28"/>
-        </w:rPr>
-      </w:pPr>
+        <w:t>первого проректора Мороз И.Н.</w:t>
+      </w:r>
     </w:p>
     <w:p>
       <w:pPr>
@@ -950,31 +1564,8 @@
           <w:sz w:val="28"/>
           <w:szCs w:val="28"/>
         </w:rPr>
-        <w:t>ектор</w:t>
-      </w:r>
-      <w:r>
-        <w:rPr>
-          <w:sz w:val="28"/>
-          <w:szCs w:val="28"/>
-        </w:rPr>
-        <w:t>а</w:t>
-      </w:r>
-      <w:r>
-        <w:rPr>
-          <w:sz w:val="28"/>
-          <w:szCs w:val="28"/>
-        </w:rPr>
-        <w:t xml:space="preserve"> университета</w:t>
-      </w:r>
-      <w:r>
-        <w:rPr>
-          <w:sz w:val="28"/>
-          <w:szCs w:val="28"/>
-        </w:rPr>
-        <w:t xml:space="preserve">                                     </w:t>
-      </w:r>
-      <w:bookmarkStart w:id="0" w:name="_GoBack"/>
-      <w:bookmarkEnd w:id="0"/>
+        <w:t>ектор университета</w:t>
+      </w:r>
       <w:r>
         <w:rPr>
           <w:sz w:val="28"/>
@@ -982,7 +1573,6 @@
         </w:rPr>
         <w:tab/>
       </w:r>
-      <w:proofErr w:type="spellStart"/>
       <w:r>
         <w:rPr>
           <w:sz w:val="28"/>
@@ -990,7 +1580,6 @@
         </w:rPr>
         <w:t>С.П.Рубникович</w:t>
       </w:r>
-      <w:proofErr w:type="spellEnd"/>
     </w:p>
     <w:sectPr>
       <w:headerReference w:type="default" r:id="rId8"/>
@@ -1005,7 +1594,7 @@
 </file>
 
 <file path=word/endnotes.xml><?xml version="1.0" encoding="utf-8"?>
-<w:endnotes xmlns:wpc="http://schemas.microsoft.com/office/word/2010/wordprocessingCanvas" xmlns:cx="http://schemas.microsoft.com/office/drawing/2014/chartex" xmlns:cx1="http://schemas.microsoft.com/office/drawing/2015/9/8/chartex" xmlns:cx2="http://schemas.microsoft.com/office/drawing/2015/10/21/chartex" xmlns:cx3="http://schemas.microsoft.com/office/drawing/2016/5/9/chartex" xmlns:cx4="http://schemas.microsoft.com/office/drawing/2016/5/10/chartex" xmlns:cx5="http://schemas.microsoft.com/office/drawing/2016/5/11/chartex" xmlns:cx6="http://schemas.microsoft.com/office/drawing/2016/5/12/chartex" xmlns:cx7="http://schemas.microsoft.com/office/drawing/2016/5/13/chartex" xmlns:cx8="http://schemas.microsoft.com/office/drawing/2016/5/14/chartex" xmlns:mc="http://schemas.openxmlformats.org/markup-compatibility/2006" xmlns:aink="http://schemas.microsoft.com/office/drawing/2016/ink" xmlns:am3d="http://schemas.microsoft.com/office/drawing/2017/model3d" xmlns:o="urn:schemas-microsoft-com:office:office" xmlns:r="http://schemas.openxmlformats.org/officeDocument/2006/relationships" xmlns:m="http://schemas.openxmlformats.org/officeDocument/2006/math" xmlns:v="urn:schemas-microsoft-com:vml" xmlns:wp14="http://schemas.microsoft.com/office/word/2010/wordprocessingDrawing" xmlns:wp="http://schemas.openxmlformats.org/drawingml/2006/wordprocessingDrawing" xmlns:w10="urn:schemas-microsoft-com:office:word" xmlns:w="http://schemas.openxmlformats.org/wordprocessingml/2006/main" xmlns:w14="http://schemas.microsoft.com/office/word/2010/wordml" xmlns:w15="http://schemas.microsoft.com/office/word/2012/wordml" xmlns:w16cex="http://schemas.microsoft.com/office/word/2018/wordml/cex" xmlns:w16cid="http://schemas.microsoft.com/office/word/2016/wordml/cid" xmlns:w16="http://schemas.microsoft.com/office/word/2018/wordml" xmlns:w16se="http://schemas.microsoft.com/office/word/2015/wordml/symex" xmlns:wpg="http://schemas.microsoft.com/office/word/2010/wordprocessingGroup" xmlns:wpi="http://schemas.microsoft.com/office/word/2010/wordprocessingInk" xmlns:wne="http://schemas.microsoft.com/office/word/2006/wordml" xmlns:wps="http://schemas.microsoft.com/office/word/2010/wordprocessingShape" mc:Ignorable="w14 w15 w16se w16cid w16 w16cex wp14">
+<w:endnotes xmlns:wpc="http://schemas.microsoft.com/office/word/2010/wordprocessingCanvas" xmlns:cx="http://schemas.microsoft.com/office/drawing/2014/chartex" xmlns:mc="http://schemas.openxmlformats.org/markup-compatibility/2006" xmlns:o="urn:schemas-microsoft-com:office:office" xmlns:r="http://schemas.openxmlformats.org/officeDocument/2006/relationships" xmlns:m="http://schemas.openxmlformats.org/officeDocument/2006/math" xmlns:v="urn:schemas-microsoft-com:vml" xmlns:wp14="http://schemas.microsoft.com/office/word/2010/wordprocessingDrawing" xmlns:wp="http://schemas.openxmlformats.org/drawingml/2006/wordprocessingDrawing" xmlns:w10="urn:schemas-microsoft-com:office:word" xmlns:w="http://schemas.openxmlformats.org/wordprocessingml/2006/main" xmlns:w14="http://schemas.microsoft.com/office/word/2010/wordml" xmlns:w15="http://schemas.microsoft.com/office/word/2012/wordml" xmlns:w16se="http://schemas.microsoft.com/office/word/2015/wordml/symex" xmlns:wpg="http://schemas.microsoft.com/office/word/2010/wordprocessingGroup" xmlns:wpi="http://schemas.microsoft.com/office/word/2010/wordprocessingInk" xmlns:wne="http://schemas.microsoft.com/office/word/2006/wordml" xmlns:wps="http://schemas.microsoft.com/office/word/2010/wordprocessingShape" mc:Ignorable="w14 w15 w16se wp14">
   <w:endnote w:type="separator" w:id="-1">
     <w:p>
       <w:r>
@@ -1024,7 +1613,7 @@
 </file>
 
 <file path=word/footnotes.xml><?xml version="1.0" encoding="utf-8"?>
-<w:footnotes xmlns:wpc="http://schemas.microsoft.com/office/word/2010/wordprocessingCanvas" xmlns:cx="http://schemas.microsoft.com/office/drawing/2014/chartex" xmlns:cx1="http://schemas.microsoft.com/office/drawing/2015/9/8/chartex" xmlns:cx2="http://schemas.microsoft.com/office/drawing/2015/10/21/chartex" xmlns:cx3="http://schemas.microsoft.com/office/drawing/2016/5/9/chartex" xmlns:cx4="http://schemas.microsoft.com/office/drawing/2016/5/10/chartex" xmlns:cx5="http://schemas.microsoft.com/office/drawing/2016/5/11/chartex" xmlns:cx6="http://schemas.microsoft.com/office/drawing/2016/5/12/chartex" xmlns:cx7="http://schemas.microsoft.com/office/drawing/2016/5/13/chartex" xmlns:cx8="http://schemas.microsoft.com/office/drawing/2016/5/14/chartex" xmlns:mc="http://schemas.openxmlformats.org/markup-compatibility/2006" xmlns:aink="http://schemas.microsoft.com/office/drawing/2016/ink" xmlns:am3d="http://schemas.microsoft.com/office/drawing/2017/model3d" xmlns:o="urn:schemas-microsoft-com:office:office" xmlns:r="http://schemas.openxmlformats.org/officeDocument/2006/relationships" xmlns:m="http://schemas.openxmlformats.org/officeDocument/2006/math" xmlns:v="urn:schemas-microsoft-com:vml" xmlns:wp14="http://schemas.microsoft.com/office/word/2010/wordprocessingDrawing" xmlns:wp="http://schemas.openxmlformats.org/drawingml/2006/wordprocessingDrawing" xmlns:w10="urn:schemas-microsoft-com:office:word" xmlns:w="http://schemas.openxmlformats.org/wordprocessingml/2006/main" xmlns:w14="http://schemas.microsoft.com/office/word/2010/wordml" xmlns:w15="http://schemas.microsoft.com/office/word/2012/wordml" xmlns:w16cex="http://schemas.microsoft.com/office/word/2018/wordml/cex" xmlns:w16cid="http://schemas.microsoft.com/office/word/2016/wordml/cid" xmlns:w16="http://schemas.microsoft.com/office/word/2018/wordml" xmlns:w16se="http://schemas.microsoft.com/office/word/2015/wordml/symex" xmlns:wpg="http://schemas.microsoft.com/office/word/2010/wordprocessingGroup" xmlns:wpi="http://schemas.microsoft.com/office/word/2010/wordprocessingInk" xmlns:wne="http://schemas.microsoft.com/office/word/2006/wordml" xmlns:wps="http://schemas.microsoft.com/office/word/2010/wordprocessingShape" mc:Ignorable="w14 w15 w16se w16cid w16 w16cex wp14">
+<w:footnotes xmlns:wpc="http://schemas.microsoft.com/office/word/2010/wordprocessingCanvas" xmlns:cx="http://schemas.microsoft.com/office/drawing/2014/chartex" xmlns:mc="http://schemas.openxmlformats.org/markup-compatibility/2006" xmlns:o="urn:schemas-microsoft-com:office:office" xmlns:r="http://schemas.openxmlformats.org/officeDocument/2006/relationships" xmlns:m="http://schemas.openxmlformats.org/officeDocument/2006/math" xmlns:v="urn:schemas-microsoft-com:vml" xmlns:wp14="http://schemas.microsoft.com/office/word/2010/wordprocessingDrawing" xmlns:wp="http://schemas.openxmlformats.org/drawingml/2006/wordprocessingDrawing" xmlns:w10="urn:schemas-microsoft-com:office:word" xmlns:w="http://schemas.openxmlformats.org/wordprocessingml/2006/main" xmlns:w14="http://schemas.microsoft.com/office/word/2010/wordml" xmlns:w15="http://schemas.microsoft.com/office/word/2012/wordml" xmlns:w16se="http://schemas.microsoft.com/office/word/2015/wordml/symex" xmlns:wpg="http://schemas.microsoft.com/office/word/2010/wordprocessingGroup" xmlns:wpi="http://schemas.microsoft.com/office/word/2010/wordprocessingInk" xmlns:wne="http://schemas.microsoft.com/office/word/2006/wordml" xmlns:wps="http://schemas.microsoft.com/office/word/2010/wordprocessingShape" mc:Ignorable="w14 w15 w16se wp14">
   <w:footnote w:type="separator" w:id="-1">
     <w:p>
       <w:r>
@@ -1043,7 +1632,7 @@
 </file>
 
 <file path=word/header1.xml><?xml version="1.0" encoding="utf-8"?>
-<w:hdr xmlns:wpc="http://schemas.microsoft.com/office/word/2010/wordprocessingCanvas" xmlns:cx="http://schemas.microsoft.com/office/drawing/2014/chartex" xmlns:cx1="http://schemas.microsoft.com/office/drawing/2015/9/8/chartex" xmlns:cx2="http://schemas.microsoft.com/office/drawing/2015/10/21/chartex" xmlns:cx3="http://schemas.microsoft.com/office/drawing/2016/5/9/chartex" xmlns:cx4="http://schemas.microsoft.com/office/drawing/2016/5/10/chartex" xmlns:cx5="http://schemas.microsoft.com/office/drawing/2016/5/11/chartex" xmlns:cx6="http://schemas.microsoft.com/office/drawing/2016/5/12/chartex" xmlns:cx7="http://schemas.microsoft.com/office/drawing/2016/5/13/chartex" xmlns:cx8="http://schemas.microsoft.com/office/drawing/2016/5/14/chartex" xmlns:mc="http://schemas.openxmlformats.org/markup-compatibility/2006" xmlns:aink="http://schemas.microsoft.com/office/drawing/2016/ink" xmlns:am3d="http://schemas.microsoft.com/office/drawing/2017/model3d" xmlns:o="urn:schemas-microsoft-com:office:office" xmlns:r="http://schemas.openxmlformats.org/officeDocument/2006/relationships" xmlns:m="http://schemas.openxmlformats.org/officeDocument/2006/math" xmlns:v="urn:schemas-microsoft-com:vml" xmlns:wp14="http://schemas.microsoft.com/office/word/2010/wordprocessingDrawing" xmlns:wp="http://schemas.openxmlformats.org/drawingml/2006/wordprocessingDrawing" xmlns:w10="urn:schemas-microsoft-com:office:word" xmlns:w="http://schemas.openxmlformats.org/wordprocessingml/2006/main" xmlns:w14="http://schemas.microsoft.com/office/word/2010/wordml" xmlns:w15="http://schemas.microsoft.com/office/word/2012/wordml" xmlns:w16cex="http://schemas.microsoft.com/office/word/2018/wordml/cex" xmlns:w16cid="http://schemas.microsoft.com/office/word/2016/wordml/cid" xmlns:w16="http://schemas.microsoft.com/office/word/2018/wordml" xmlns:w16se="http://schemas.microsoft.com/office/word/2015/wordml/symex" xmlns:wpg="http://schemas.microsoft.com/office/word/2010/wordprocessingGroup" xmlns:wpi="http://schemas.microsoft.com/office/word/2010/wordprocessingInk" xmlns:wne="http://schemas.microsoft.com/office/word/2006/wordml" xmlns:wps="http://schemas.microsoft.com/office/word/2010/wordprocessingShape" mc:Ignorable="w14 w15 w16se w16cid w16 w16cex wp14">
+<w:hdr xmlns:wpc="http://schemas.microsoft.com/office/word/2010/wordprocessingCanvas" xmlns:cx="http://schemas.microsoft.com/office/drawing/2014/chartex" xmlns:mc="http://schemas.openxmlformats.org/markup-compatibility/2006" xmlns:o="urn:schemas-microsoft-com:office:office" xmlns:r="http://schemas.openxmlformats.org/officeDocument/2006/relationships" xmlns:m="http://schemas.openxmlformats.org/officeDocument/2006/math" xmlns:v="urn:schemas-microsoft-com:vml" xmlns:wp14="http://schemas.microsoft.com/office/word/2010/wordprocessingDrawing" xmlns:wp="http://schemas.openxmlformats.org/drawingml/2006/wordprocessingDrawing" xmlns:w10="urn:schemas-microsoft-com:office:word" xmlns:w="http://schemas.openxmlformats.org/wordprocessingml/2006/main" xmlns:w14="http://schemas.microsoft.com/office/word/2010/wordml" xmlns:w15="http://schemas.microsoft.com/office/word/2012/wordml" xmlns:w16se="http://schemas.microsoft.com/office/word/2015/wordml/symex" xmlns:wpg="http://schemas.microsoft.com/office/word/2010/wordprocessingGroup" xmlns:wpi="http://schemas.microsoft.com/office/word/2010/wordprocessingInk" xmlns:wne="http://schemas.microsoft.com/office/word/2006/wordml" xmlns:wps="http://schemas.microsoft.com/office/word/2010/wordprocessingShape" mc:Ignorable="w14 w15 w16se wp14">
   <w:sdt>
     <w:sdtPr>
       <w:id w:val="363412633"/>
@@ -1116,7 +1705,7 @@
 </file>
 
 <file path=word/numbering.xml><?xml version="1.0" encoding="utf-8"?>
-<w:numbering xmlns:wpc="http://schemas.microsoft.com/office/word/2010/wordprocessingCanvas" xmlns:cx="http://schemas.microsoft.com/office/drawing/2014/chartex" xmlns:cx1="http://schemas.microsoft.com/office/drawing/2015/9/8/chartex" xmlns:cx2="http://schemas.microsoft.com/office/drawing/2015/10/21/chartex" xmlns:cx3="http://schemas.microsoft.com/office/drawing/2016/5/9/chartex" xmlns:cx4="http://schemas.microsoft.com/office/drawing/2016/5/10/chartex" xmlns:cx5="http://schemas.microsoft.com/office/drawing/2016/5/11/chartex" xmlns:cx6="http://schemas.microsoft.com/office/drawing/2016/5/12/chartex" xmlns:cx7="http://schemas.microsoft.com/office/drawing/2016/5/13/chartex" xmlns:cx8="http://schemas.microsoft.com/office/drawing/2016/5/14/chartex" xmlns:mc="http://schemas.openxmlformats.org/markup-compatibility/2006" xmlns:aink="http://schemas.microsoft.com/office/drawing/2016/ink" xmlns:am3d="http://schemas.microsoft.com/office/drawing/2017/model3d" xmlns:o="urn:schemas-microsoft-com:office:office" xmlns:r="http://schemas.openxmlformats.org/officeDocument/2006/relationships" xmlns:m="http://schemas.openxmlformats.org/officeDocument/2006/math" xmlns:v="urn:schemas-microsoft-com:vml" xmlns:wp14="http://schemas.microsoft.com/office/word/2010/wordprocessingDrawing" xmlns:wp="http://schemas.openxmlformats.org/drawingml/2006/wordprocessingDrawing" xmlns:w10="urn:schemas-microsoft-com:office:word" xmlns:w="http://schemas.openxmlformats.org/wordprocessingml/2006/main" xmlns:w14="http://schemas.microsoft.com/office/word/2010/wordml" xmlns:w15="http://schemas.microsoft.com/office/word/2012/wordml" xmlns:w16cex="http://schemas.microsoft.com/office/word/2018/wordml/cex" xmlns:w16cid="http://schemas.microsoft.com/office/word/2016/wordml/cid" xmlns:w16="http://schemas.microsoft.com/office/word/2018/wordml" xmlns:w16se="http://schemas.microsoft.com/office/word/2015/wordml/symex" xmlns:wpg="http://schemas.microsoft.com/office/word/2010/wordprocessingGroup" xmlns:wpi="http://schemas.microsoft.com/office/word/2010/wordprocessingInk" xmlns:wne="http://schemas.microsoft.com/office/word/2006/wordml" xmlns:wps="http://schemas.microsoft.com/office/word/2010/wordprocessingShape" mc:Ignorable="w14 w15 w16se w16cid w16 w16cex wp14">
+<w:numbering xmlns:wpc="http://schemas.microsoft.com/office/word/2010/wordprocessingCanvas" xmlns:cx="http://schemas.microsoft.com/office/drawing/2014/chartex" xmlns:mc="http://schemas.openxmlformats.org/markup-compatibility/2006" xmlns:o="urn:schemas-microsoft-com:office:office" xmlns:r="http://schemas.openxmlformats.org/officeDocument/2006/relationships" xmlns:m="http://schemas.openxmlformats.org/officeDocument/2006/math" xmlns:v="urn:schemas-microsoft-com:vml" xmlns:wp14="http://schemas.microsoft.com/office/word/2010/wordprocessingDrawing" xmlns:wp="http://schemas.openxmlformats.org/drawingml/2006/wordprocessingDrawing" xmlns:w10="urn:schemas-microsoft-com:office:word" xmlns:w="http://schemas.openxmlformats.org/wordprocessingml/2006/main" xmlns:w14="http://schemas.microsoft.com/office/word/2010/wordml" xmlns:w15="http://schemas.microsoft.com/office/word/2012/wordml" xmlns:w16se="http://schemas.microsoft.com/office/word/2015/wordml/symex" xmlns:wpg="http://schemas.microsoft.com/office/word/2010/wordprocessingGroup" xmlns:wpi="http://schemas.microsoft.com/office/word/2010/wordprocessingInk" xmlns:wne="http://schemas.microsoft.com/office/word/2006/wordml" xmlns:wps="http://schemas.microsoft.com/office/word/2010/wordprocessingShape" mc:Ignorable="w14 w15 w16se wp14">
   <w:abstractNum w:abstractNumId="0" w15:restartNumberingAfterBreak="0">
     <w:nsid w:val="01D61C50"/>
     <w:multiLevelType w:val="hybridMultilevel"/>
@@ -1670,7 +2259,7 @@
 </file>
 
 <file path=word/styles.xml><?xml version="1.0" encoding="utf-8"?>
-<w:styles xmlns:mc="http://schemas.openxmlformats.org/markup-compatibility/2006" xmlns:r="http://schemas.openxmlformats.org/officeDocument/2006/relationships" xmlns:w="http://schemas.openxmlformats.org/wordprocessingml/2006/main" xmlns:w14="http://schemas.microsoft.com/office/word/2010/wordml" xmlns:w15="http://schemas.microsoft.com/office/word/2012/wordml" xmlns:w16cex="http://schemas.microsoft.com/office/word/2018/wordml/cex" xmlns:w16cid="http://schemas.microsoft.com/office/word/2016/wordml/cid" xmlns:w16="http://schemas.microsoft.com/office/word/2018/wordml" xmlns:w16se="http://schemas.microsoft.com/office/word/2015/wordml/symex" mc:Ignorable="w14 w15 w16se w16cid w16 w16cex">
+<w:styles xmlns:mc="http://schemas.openxmlformats.org/markup-compatibility/2006" xmlns:r="http://schemas.openxmlformats.org/officeDocument/2006/relationships" xmlns:w="http://schemas.openxmlformats.org/wordprocessingml/2006/main" xmlns:w14="http://schemas.microsoft.com/office/word/2010/wordml" xmlns:w15="http://schemas.microsoft.com/office/word/2012/wordml" xmlns:w16se="http://schemas.microsoft.com/office/word/2015/wordml/symex" mc:Ignorable="w14 w15 w16se">
   <w:docDefaults>
     <w:rPrDefault>
       <w:rPr>
@@ -1686,7 +2275,7 @@
       </w:pPr>
     </w:pPrDefault>
   </w:docDefaults>
-  <w:latentStyles w:defLockedState="0" w:defUIPriority="99" w:defSemiHidden="0" w:defUnhideWhenUsed="0" w:defQFormat="0" w:count="376">
+  <w:latentStyles w:defLockedState="0" w:defUIPriority="99" w:defSemiHidden="0" w:defUnhideWhenUsed="0" w:defQFormat="0" w:count="371">
     <w:lsdException w:name="Normal" w:uiPriority="0" w:qFormat="1"/>
     <w:lsdException w:name="heading 1" w:uiPriority="9" w:qFormat="1"/>
     <w:lsdException w:name="heading 2" w:semiHidden="1" w:uiPriority="9" w:unhideWhenUsed="1" w:qFormat="1"/>
@@ -2058,11 +2647,6 @@
     <w:lsdException w:name="List Table 5 Dark Accent 6" w:uiPriority="50"/>
     <w:lsdException w:name="List Table 6 Colorful Accent 6" w:uiPriority="51"/>
     <w:lsdException w:name="List Table 7 Colorful Accent 6" w:uiPriority="52"/>
-    <w:lsdException w:name="Mention" w:semiHidden="1" w:unhideWhenUsed="1"/>
-    <w:lsdException w:name="Smart Hyperlink" w:semiHidden="1" w:unhideWhenUsed="1"/>
-    <w:lsdException w:name="Hashtag" w:semiHidden="1" w:unhideWhenUsed="1"/>
-    <w:lsdException w:name="Unresolved Mention" w:semiHidden="1" w:unhideWhenUsed="1"/>
-    <w:lsdException w:name="Smart Link" w:semiHidden="1" w:unhideWhenUsed="1"/>
   </w:latentStyles>
   <w:style w:type="paragraph" w:default="1" w:styleId="a">
     <w:name w:val="Normal"/>
@@ -2520,7 +3104,7 @@
 </file>
 
 <file path=customXml/itemProps1.xml><?xml version="1.0" encoding="utf-8"?>
-<ds:datastoreItem xmlns:ds="http://schemas.openxmlformats.org/officeDocument/2006/customXml" ds:itemID="{B5705379-D825-4628-ADFE-A2598A69746E}">
+<ds:datastoreItem xmlns:ds="http://schemas.openxmlformats.org/officeDocument/2006/customXml" ds:itemID="{3C52D3CF-B243-4BE9-BDF6-5BDE56490C59}">
   <ds:schemaRefs>
     <ds:schemaRef ds:uri="http://schemas.openxmlformats.org/officeDocument/2006/bibliography"/>
   </ds:schemaRefs>

--- a/resDogovor1.docx
+++ b/resDogovor1.docx
@@ -1,6 +1,6 @@
 
 <file path=word/document.xml><?xml version="1.0" encoding="utf-8"?>
-<w:document xmlns:wpc="http://schemas.microsoft.com/office/word/2010/wordprocessingCanvas" xmlns:cx="http://schemas.microsoft.com/office/drawing/2014/chartex" xmlns:mc="http://schemas.openxmlformats.org/markup-compatibility/2006" xmlns:o="urn:schemas-microsoft-com:office:office" xmlns:r="http://schemas.openxmlformats.org/officeDocument/2006/relationships" xmlns:m="http://schemas.openxmlformats.org/officeDocument/2006/math" xmlns:v="urn:schemas-microsoft-com:vml" xmlns:wp14="http://schemas.microsoft.com/office/word/2010/wordprocessingDrawing" xmlns:wp="http://schemas.openxmlformats.org/drawingml/2006/wordprocessingDrawing" xmlns:w10="urn:schemas-microsoft-com:office:word" xmlns:w="http://schemas.openxmlformats.org/wordprocessingml/2006/main" xmlns:w14="http://schemas.microsoft.com/office/word/2010/wordml" xmlns:w15="http://schemas.microsoft.com/office/word/2012/wordml" xmlns:w16se="http://schemas.microsoft.com/office/word/2015/wordml/symex" xmlns:wpg="http://schemas.microsoft.com/office/word/2010/wordprocessingGroup" xmlns:wpi="http://schemas.microsoft.com/office/word/2010/wordprocessingInk" xmlns:wne="http://schemas.microsoft.com/office/word/2006/wordml" xmlns:wps="http://schemas.microsoft.com/office/word/2010/wordprocessingShape" mc:Ignorable="w14 w15 w16se wp14">
+<w:document xmlns:wpc="http://schemas.microsoft.com/office/word/2010/wordprocessingCanvas" xmlns:cx="http://schemas.microsoft.com/office/drawing/2014/chartex" xmlns:cx1="http://schemas.microsoft.com/office/drawing/2015/9/8/chartex" xmlns:cx2="http://schemas.microsoft.com/office/drawing/2015/10/21/chartex" xmlns:cx3="http://schemas.microsoft.com/office/drawing/2016/5/9/chartex" xmlns:cx4="http://schemas.microsoft.com/office/drawing/2016/5/10/chartex" xmlns:cx5="http://schemas.microsoft.com/office/drawing/2016/5/11/chartex" xmlns:cx6="http://schemas.microsoft.com/office/drawing/2016/5/12/chartex" xmlns:cx7="http://schemas.microsoft.com/office/drawing/2016/5/13/chartex" xmlns:cx8="http://schemas.microsoft.com/office/drawing/2016/5/14/chartex" xmlns:mc="http://schemas.openxmlformats.org/markup-compatibility/2006" xmlns:aink="http://schemas.microsoft.com/office/drawing/2016/ink" xmlns:am3d="http://schemas.microsoft.com/office/drawing/2017/model3d" xmlns:o="urn:schemas-microsoft-com:office:office" xmlns:r="http://schemas.openxmlformats.org/officeDocument/2006/relationships" xmlns:m="http://schemas.openxmlformats.org/officeDocument/2006/math" xmlns:v="urn:schemas-microsoft-com:vml" xmlns:wp14="http://schemas.microsoft.com/office/word/2010/wordprocessingDrawing" xmlns:wp="http://schemas.openxmlformats.org/drawingml/2006/wordprocessingDrawing" xmlns:w10="urn:schemas-microsoft-com:office:word" xmlns:w="http://schemas.openxmlformats.org/wordprocessingml/2006/main" xmlns:w14="http://schemas.microsoft.com/office/word/2010/wordml" xmlns:w15="http://schemas.microsoft.com/office/word/2012/wordml" xmlns:w16cex="http://schemas.microsoft.com/office/word/2018/wordml/cex" xmlns:w16cid="http://schemas.microsoft.com/office/word/2016/wordml/cid" xmlns:w16="http://schemas.microsoft.com/office/word/2018/wordml" xmlns:w16se="http://schemas.microsoft.com/office/word/2015/wordml/symex" xmlns:wpg="http://schemas.microsoft.com/office/word/2010/wordprocessingGroup" xmlns:wpi="http://schemas.microsoft.com/office/word/2010/wordprocessingInk" xmlns:wne="http://schemas.microsoft.com/office/word/2006/wordml" xmlns:wps="http://schemas.microsoft.com/office/word/2010/wordprocessingShape" mc:Ignorable="w14 w15 w16se w16cid w16 w16cex wp14">
   <w:body>
     <w:p>
       <w:pPr>
@@ -348,6 +348,91 @@
           <w:szCs w:val="28"/>
         </w:rPr>
         <w:t>ПРИКАЗЫВАЮ:</w:t>
+      </w:r>
+      <w:r>
+        <w:rPr>
+          <w:sz w:val="28"/>
+          <w:szCs w:val="28"/>
+        </w:rPr>
+        <w:t xml:space="preserve"> </w:t>
+      </w:r>
+    </w:p>
+    <w:p>
+      <w:pPr>
+        <w:tabs>
+          <w:tab w:val="left" w:pos="709"/>
+          <w:tab w:val="left" w:pos="993"/>
+        </w:tabs>
+        <w:jc w:val="both"/>
+        <w:rPr>
+          <w:sz w:val="28"/>
+          <w:szCs w:val="28"/>
+          <w:lang w:val="en-US"/>
+        </w:rPr>
+      </w:pPr>
+      <w:r>
+        <w:rPr>
+          <w:sz w:val="28"/>
+          <w:szCs w:val="28"/>
+          <w:lang w:val="en-US"/>
+        </w:rPr>
+        <w:t/>
+      </w:r>
+      <w:r>
+        <w:rPr>
+          <w:sz w:val="28"/>
+          <w:szCs w:val="28"/>
+          <w:lang w:val="en-US"/>
+        </w:rPr>
+        <w:t/>
+      </w:r>
+      <w:r>
+        <w:rPr>
+          <w:sz w:val="28"/>
+          <w:szCs w:val="28"/>
+          <w:lang w:val="en-US"/>
+        </w:rPr>
+        <w:t/>
+      </w:r>
+      <w:r>
+        <w:rPr>
+          <w:sz w:val="28"/>
+          <w:szCs w:val="28"/>
+          <w:lang w:val="en-US"/>
+        </w:rPr>
+        <w:t/>
+      </w:r>
+      <w:r>
+        <w:rPr>
+          <w:sz w:val="28"/>
+          <w:szCs w:val="28"/>
+          <w:lang w:val="en-US"/>
+        </w:rPr>
+        <w:t/>
+      </w:r>
+      <w:r>
+        <w:rPr>
+          <w:sz w:val="28"/>
+          <w:szCs w:val="28"/>
+          <w:lang w:val="en-US"/>
+        </w:rPr>
+        <w:t/>
+      </w:r>
+      <w:r>
+        <w:rPr>
+          <w:sz w:val="28"/>
+          <w:szCs w:val="28"/>
+          <w:lang w:val="en-US"/>
+        </w:rPr>
+        <w:t/>
+      </w:r>
+      <w:r>
+        <w:rPr>
+          <w:sz w:val="28"/>
+          <w:szCs w:val="28"/>
+          <w:lang w:val="en-US"/>
+        </w:rPr>
+        <w:t/>
       </w:r>
     </w:p>
     <w:p>
@@ -369,15 +454,7 @@
           <w:sz w:val="28"/>
           <w:szCs w:val="28"/>
         </w:rPr>
-        <w:t xml:space="preserve">Зачислить в число слушателей факультета </w:t>
-      </w:r>
-      <w:bookmarkStart w:id="0" w:name="_GoBack"/>
-      <w:r>
-        <w:rPr>
-          <w:sz w:val="28"/>
-          <w:szCs w:val="28"/>
-        </w:rPr>
-        <w:t xml:space="preserve">повышения квалификации</w:t>
+        <w:t>Зачислить в число слушателей факультета повышения квалификации</w:t>
       </w:r>
     </w:p>
     <w:p>
@@ -394,36 +471,73 @@
           <w:sz w:val="28"/>
           <w:szCs w:val="28"/>
         </w:rPr>
-        <w:t xml:space="preserve">и переподготовки кадр</w:t>
-      </w:r>
-      <w:r>
-        <w:rPr>
-          <w:sz w:val="28"/>
-          <w:szCs w:val="28"/>
-        </w:rPr>
-        <w:t xml:space="preserve">ов (далее – факультет)</w:t>
-      </w:r>
-      <w:bookmarkEnd w:id="0"/>
-      <w:r>
-        <w:rPr>
-          <w:sz w:val="28"/>
-          <w:szCs w:val="28"/>
-        </w:rPr>
-        <w:t xml:space="preserve"> группы </w:t>
-      </w:r>
-      <w:r>
-        <w:rPr>
-          <w:sz w:val="28"/>
-          <w:szCs w:val="28"/>
-        </w:rPr>
-        <w:t xml:space="preserve">№ </w:t>
-      </w:r>
-      <w:r>
-        <w:rPr>
-          <w:sz w:val="28"/>
-          <w:szCs w:val="28"/>
-        </w:rPr>
-        <w:t xml:space="preserve">1</w:t>
+        <w:t>и переподготовки кадр</w:t>
+      </w:r>
+      <w:r>
+        <w:rPr>
+          <w:sz w:val="28"/>
+          <w:szCs w:val="28"/>
+        </w:rPr>
+        <w:t xml:space="preserve">ов (далее – факультет) группы </w:t>
+      </w:r>
+      <w:r>
+        <w:rPr>
+          <w:sz w:val="28"/>
+          <w:szCs w:val="28"/>
+        </w:rPr>
+        <w:t>№ </w:t>
+      </w:r>
+      <w:r>
+        <w:rPr>
+          <w:sz w:val="28"/>
+          <w:szCs w:val="28"/>
+        </w:rPr>
+        <w:t>17</w:t>
+      </w:r>
+      <w:r>
+        <w:rPr>
+          <w:sz w:val="28"/>
+          <w:szCs w:val="28"/>
+          <w:lang w:val="en-US"/>
+        </w:rPr>
+        <w:t/>
+      </w:r>
+      <w:r>
+        <w:rPr>
+          <w:sz w:val="28"/>
+          <w:szCs w:val="28"/>
+        </w:rPr>
+        <w:t/>
+      </w:r>
+      <w:r>
+        <w:rPr>
+          <w:sz w:val="28"/>
+          <w:szCs w:val="28"/>
+          <w:lang w:val="en-US"/>
+        </w:rPr>
+        <w:t/>
+      </w:r>
+      <w:r>
+        <w:rPr>
+          <w:sz w:val="28"/>
+          <w:szCs w:val="28"/>
+        </w:rPr>
+        <w:t/>
+      </w:r>
+      <w:r>
+        <w:rPr>
+          <w:sz w:val="28"/>
+          <w:szCs w:val="28"/>
+          <w:lang w:val="en-US"/>
+        </w:rPr>
+        <w:t/>
+      </w:r>
+      <w:r>
+        <w:rPr>
+          <w:sz w:val="28"/>
+          <w:szCs w:val="28"/>
+        </w:rPr>
+        <w:t/>
       </w:r>
       <w:r>
         <w:rPr>
@@ -459,36 +573,81 @@
           <w:sz w:val="28"/>
           <w:szCs w:val="28"/>
         </w:rPr>
-        <w:t xml:space="preserve">«</w:t>
-      </w:r>
-      <w:r>
-        <w:rPr>
-          <w:sz w:val="28"/>
-          <w:szCs w:val="28"/>
-        </w:rPr>
-        <w:t xml:space="preserve">Принципы организации оказания медицинской и медико-социальной помощи гериатрическим пациентам (для врачей общей практики, врачей, оказывающих первичную медицинскую помощь, врачей учреждений социальной защиты)</w:t>
-      </w:r>
-      <w:r>
-        <w:rPr>
-          <w:sz w:val="28"/>
-          <w:szCs w:val="28"/>
-          <w:lang w:val="en-US"/>
-        </w:rPr>
-        <w:t/>
-      </w:r>
-      <w:r>
-        <w:rPr>
-          <w:sz w:val="28"/>
-          <w:szCs w:val="28"/>
-        </w:rPr>
-        <w:t/>
-      </w:r>
-      <w:r>
-        <w:rPr>
-          <w:sz w:val="28"/>
-          <w:szCs w:val="28"/>
-        </w:rPr>
-        <w:t xml:space="preserve">»</w:t>
+        <w:t>«</w:t>
+      </w:r>
+      <w:r>
+        <w:rPr>
+          <w:sz w:val="28"/>
+          <w:szCs w:val="28"/>
+        </w:rPr>
+        <w:t>Общая врачебная практика (переподготовка в очной форме получения образования)</w:t>
+      </w:r>
+      <w:r>
+        <w:rPr>
+          <w:sz w:val="28"/>
+          <w:szCs w:val="28"/>
+          <w:lang w:val="en-US"/>
+        </w:rPr>
+        <w:t/>
+      </w:r>
+      <w:r>
+        <w:rPr>
+          <w:sz w:val="28"/>
+          <w:szCs w:val="28"/>
+        </w:rPr>
+        <w:t/>
+      </w:r>
+      <w:r>
+        <w:rPr>
+          <w:sz w:val="28"/>
+          <w:szCs w:val="28"/>
+          <w:lang w:val="en-US"/>
+        </w:rPr>
+        <w:t/>
+      </w:r>
+      <w:r>
+        <w:rPr>
+          <w:sz w:val="28"/>
+          <w:szCs w:val="28"/>
+        </w:rPr>
+        <w:t/>
+      </w:r>
+      <w:r>
+        <w:rPr>
+          <w:sz w:val="28"/>
+          <w:szCs w:val="28"/>
+          <w:lang w:val="en-US"/>
+        </w:rPr>
+        <w:t/>
+      </w:r>
+      <w:r>
+        <w:rPr>
+          <w:sz w:val="28"/>
+          <w:szCs w:val="28"/>
+        </w:rPr>
+        <w:t/>
+      </w:r>
+      <w:r>
+        <w:rPr>
+          <w:sz w:val="28"/>
+          <w:szCs w:val="28"/>
+          <w:lang w:val="en-US"/>
+        </w:rPr>
+        <w:t/>
+      </w:r>
+      <w:r>
+        <w:rPr>
+          <w:sz w:val="28"/>
+          <w:szCs w:val="28"/>
+        </w:rPr>
+        <w:t/>
+      </w:r>
+      <w:r>
+        <w:rPr>
+          <w:sz w:val="28"/>
+          <w:szCs w:val="28"/>
+        </w:rPr>
+        <w:t>»</w:t>
       </w:r>
       <w:r>
         <w:rPr>
@@ -509,29 +668,74 @@
           <w:sz w:val="28"/>
           <w:szCs w:val="28"/>
         </w:rPr>
-        <w:t xml:space="preserve">15.03.2022</w:t>
-      </w:r>
-      <w:r>
-        <w:rPr>
-          <w:sz w:val="28"/>
-          <w:szCs w:val="28"/>
-          <w:lang w:val="en-US"/>
-        </w:rPr>
-        <w:t/>
-      </w:r>
-      <w:r>
-        <w:rPr>
-          <w:sz w:val="28"/>
-          <w:szCs w:val="28"/>
-        </w:rPr>
-        <w:t/>
-      </w:r>
-      <w:r>
-        <w:rPr>
-          <w:sz w:val="28"/>
-          <w:szCs w:val="28"/>
-        </w:rPr>
-        <w:t xml:space="preserve">:</w:t>
+        <w:t>21.08.2023</w:t>
+      </w:r>
+      <w:r>
+        <w:rPr>
+          <w:sz w:val="28"/>
+          <w:szCs w:val="28"/>
+          <w:lang w:val="en-US"/>
+        </w:rPr>
+        <w:t/>
+      </w:r>
+      <w:r>
+        <w:rPr>
+          <w:sz w:val="28"/>
+          <w:szCs w:val="28"/>
+        </w:rPr>
+        <w:t/>
+      </w:r>
+      <w:r>
+        <w:rPr>
+          <w:sz w:val="28"/>
+          <w:szCs w:val="28"/>
+          <w:lang w:val="en-US"/>
+        </w:rPr>
+        <w:t/>
+      </w:r>
+      <w:r>
+        <w:rPr>
+          <w:sz w:val="28"/>
+          <w:szCs w:val="28"/>
+        </w:rPr>
+        <w:t/>
+      </w:r>
+      <w:r>
+        <w:rPr>
+          <w:sz w:val="28"/>
+          <w:szCs w:val="28"/>
+          <w:lang w:val="en-US"/>
+        </w:rPr>
+        <w:t/>
+      </w:r>
+      <w:r>
+        <w:rPr>
+          <w:sz w:val="28"/>
+          <w:szCs w:val="28"/>
+        </w:rPr>
+        <w:t/>
+      </w:r>
+      <w:r>
+        <w:rPr>
+          <w:sz w:val="28"/>
+          <w:szCs w:val="28"/>
+          <w:lang w:val="en-US"/>
+        </w:rPr>
+        <w:t/>
+      </w:r>
+      <w:r>
+        <w:rPr>
+          <w:sz w:val="28"/>
+          <w:szCs w:val="28"/>
+        </w:rPr>
+        <w:t/>
+      </w:r>
+      <w:r>
+        <w:rPr>
+          <w:sz w:val="28"/>
+          <w:szCs w:val="28"/>
+        </w:rPr>
+        <w:t>:</w:t>
       </w:r>
     </w:p>
     <w:p>
@@ -543,126 +747,132 @@
         <w:rPr>
           <w:sz w:val="28"/>
           <w:szCs w:val="28"/>
-        </w:rPr>
-      </w:pPr>
-      <w:r>
-        <w:rPr>
-          <w:sz w:val="28"/>
-          <w:szCs w:val="28"/>
-        </w:rPr>
-        <w:t xml:space="preserve">Аня</w:t>
-      </w:r>
-      <w:r>
+          <w:lang w:val="en-US"/>
+        </w:rPr>
+      </w:pPr>
+      <w:r>
+        <w:rPr>
+          <w:sz w:val="28"/>
+          <w:szCs w:val="28"/>
+          <w:lang w:val="en-US"/>
+        </w:rPr>
+        <w:t>First Second Third</w:t>
         <w:br/>
-      </w:r>
-      <w:r>
-        <w:rPr>
-          <w:sz w:val="28"/>
-          <w:szCs w:val="28"/>
-        </w:rPr>
-        <w:t xml:space="preserve">Борис</w:t>
-      </w:r>
-      <w:r>
+        <w:t>Мальцев Степан Владимирович</w:t>
         <w:br/>
-      </w:r>
-      <w:r>
-        <w:rPr>
-          <w:sz w:val="28"/>
-          <w:szCs w:val="28"/>
-        </w:rPr>
-        <w:t xml:space="preserve">Галя Васина</w:t>
-      </w:r>
-      <w:r>
-        <w:br/>
-      </w:r>
-      <w:r>
-        <w:rPr>
-          <w:sz w:val="28"/>
-          <w:szCs w:val="28"/>
-        </w:rPr>
-        <w:t xml:space="preserve">Даша</w:t>
-      </w:r>
-      <w:r>
-        <w:br/>
-      </w:r>
-      <w:r>
-        <w:rPr>
-          <w:sz w:val="28"/>
-          <w:szCs w:val="28"/>
-        </w:rPr>
-        <w:t xml:space="preserve">Дашуля</w:t>
-      </w:r>
-      <w:r>
-        <w:br/>
-      </w:r>
-      <w:r>
-        <w:rPr>
-          <w:sz w:val="28"/>
-          <w:szCs w:val="28"/>
-        </w:rPr>
-        <w:t xml:space="preserve">Мария Трушель</w:t>
-      </w:r>
-      <w:r>
-        <w:br/>
-      </w:r>
-      <w:r>
-        <w:rPr>
-          <w:sz w:val="28"/>
-          <w:szCs w:val="28"/>
-        </w:rPr>
-        <w:t xml:space="preserve">Новый Тест</w:t>
-      </w:r>
-      <w:r>
-        <w:br/>
-      </w:r>
-      <w:r>
-        <w:rPr>
-          <w:sz w:val="28"/>
-          <w:szCs w:val="28"/>
-        </w:rPr>
-        <w:t xml:space="preserve">Пашуля</w:t>
-      </w:r>
-      <w:r>
-        <w:br/>
-      </w:r>
-      <w:r>
-        <w:rPr>
-          <w:sz w:val="28"/>
-          <w:szCs w:val="28"/>
-        </w:rPr>
-        <w:t xml:space="preserve">Саша</w:t>
-      </w:r>
-      <w:r>
-        <w:br/>
-      </w:r>
-      <w:r>
-        <w:rPr>
-          <w:sz w:val="28"/>
-          <w:szCs w:val="28"/>
-        </w:rPr>
-        <w:t/>
-      </w:r>
-      <w:r>
-        <w:rPr>
-          <w:sz w:val="28"/>
-          <w:szCs w:val="28"/>
-          <w:lang w:val="en-US"/>
-        </w:rPr>
-        <w:t/>
-      </w:r>
-      <w:r>
-        <w:rPr>
-          <w:sz w:val="28"/>
-          <w:szCs w:val="28"/>
-        </w:rPr>
-        <w:t/>
-      </w:r>
-      <w:r>
-        <w:rPr>
-          <w:sz w:val="28"/>
-          <w:szCs w:val="28"/>
-        </w:rPr>
-        <w:t xml:space="preserve">.</w:t>
+        <w:t>Фамилия Имя Отчество</w:t>
+      </w:r>
+      <w:r>
+        <w:rPr>
+          <w:sz w:val="28"/>
+          <w:szCs w:val="28"/>
+          <w:lang w:val="en-US"/>
+        </w:rPr>
+        <w:t/>
+      </w:r>
+      <w:r>
+        <w:rPr>
+          <w:sz w:val="28"/>
+          <w:szCs w:val="28"/>
+          <w:lang w:val="en-US"/>
+        </w:rPr>
+        <w:t/>
+      </w:r>
+      <w:r>
+        <w:rPr>
+          <w:sz w:val="28"/>
+          <w:szCs w:val="28"/>
+          <w:lang w:val="en-US"/>
+        </w:rPr>
+        <w:t/>
+      </w:r>
+      <w:r>
+        <w:rPr>
+          <w:sz w:val="28"/>
+          <w:szCs w:val="28"/>
+          <w:lang w:val="en-US"/>
+        </w:rPr>
+        <w:t/>
+      </w:r>
+      <w:r>
+        <w:rPr>
+          <w:sz w:val="28"/>
+          <w:szCs w:val="28"/>
+          <w:lang w:val="en-US"/>
+        </w:rPr>
+        <w:t/>
+      </w:r>
+      <w:r>
+        <w:rPr>
+          <w:sz w:val="28"/>
+          <w:szCs w:val="28"/>
+          <w:lang w:val="en-US"/>
+        </w:rPr>
+        <w:t/>
+      </w:r>
+      <w:r>
+        <w:rPr>
+          <w:sz w:val="28"/>
+          <w:szCs w:val="28"/>
+          <w:lang w:val="en-US"/>
+        </w:rPr>
+        <w:t/>
+      </w:r>
+      <w:r>
+        <w:rPr>
+          <w:sz w:val="28"/>
+          <w:szCs w:val="28"/>
+          <w:lang w:val="en-US"/>
+        </w:rPr>
+        <w:t/>
+      </w:r>
+      <w:r>
+        <w:rPr>
+          <w:sz w:val="28"/>
+          <w:szCs w:val="28"/>
+          <w:lang w:val="en-US"/>
+        </w:rPr>
+        <w:t/>
+      </w:r>
+      <w:r>
+        <w:rPr>
+          <w:sz w:val="28"/>
+          <w:szCs w:val="28"/>
+          <w:lang w:val="en-US"/>
+        </w:rPr>
+        <w:t/>
+      </w:r>
+      <w:r>
+        <w:rPr>
+          <w:sz w:val="28"/>
+          <w:szCs w:val="28"/>
+          <w:lang w:val="en-US"/>
+        </w:rPr>
+        <w:t/>
+      </w:r>
+      <w:r>
+        <w:rPr>
+          <w:sz w:val="28"/>
+          <w:szCs w:val="28"/>
+          <w:lang w:val="en-US"/>
+        </w:rPr>
+        <w:t/>
+      </w:r>
+      <w:r>
+        <w:rPr>
+          <w:sz w:val="28"/>
+          <w:szCs w:val="28"/>
+          <w:lang w:val="en-US"/>
+        </w:rPr>
+        <w:t/>
+      </w:r>
+      <w:r>
+        <w:rPr>
+          <w:sz w:val="28"/>
+          <w:szCs w:val="28"/>
+          <w:lang w:val="en-US"/>
+        </w:rPr>
+        <w:t>.</w:t>
       </w:r>
     </w:p>
     <w:p>
@@ -688,7 +898,7 @@
           <w:szCs w:val="28"/>
           <w:highlight w:val="yellow"/>
         </w:rPr>
-        <w:t xml:space="preserve">договоры о повышении квалификации руководящего работника (специалиста) за счет средств республиканского (местного) бюджета и договоры о повышении квалификации руководящего работника (специалиста) на платной основе.</w:t>
+        <w:t>договоры о повышении квалификации руководящего работника (специалиста) за счет средств республиканского (местного) бюджета и договоры о повышении квалификации руководящего работника (специалиста) на платной основе.</w:t>
       </w:r>
     </w:p>
     <w:p>
@@ -714,21 +924,21 @@
           <w:sz w:val="28"/>
           <w:szCs w:val="28"/>
         </w:rPr>
-        <w:t xml:space="preserve">З</w:t>
-      </w:r>
-      <w:r>
-        <w:rPr>
-          <w:sz w:val="28"/>
-          <w:szCs w:val="28"/>
-        </w:rPr>
-        <w:t xml:space="preserve">аведующе</w:t>
-      </w:r>
-      <w:r>
-        <w:rPr>
-          <w:sz w:val="28"/>
-          <w:szCs w:val="28"/>
-        </w:rPr>
-        <w:t xml:space="preserve">му</w:t>
+        <w:t>З</w:t>
+      </w:r>
+      <w:r>
+        <w:rPr>
+          <w:sz w:val="28"/>
+          <w:szCs w:val="28"/>
+        </w:rPr>
+        <w:t>аведующе</w:t>
+      </w:r>
+      <w:r>
+        <w:rPr>
+          <w:sz w:val="28"/>
+          <w:szCs w:val="28"/>
+        </w:rPr>
+        <w:t>му</w:t>
       </w:r>
       <w:r>
         <w:rPr>
@@ -743,54 +953,81 @@
           <w:szCs w:val="28"/>
           <w:highlight w:val="yellow"/>
         </w:rPr>
-        <w:t xml:space="preserve">1-я кафедра внутренних болезней</w:t>
-      </w:r>
-      <w:r>
-        <w:rPr>
-          <w:sz w:val="28"/>
-          <w:szCs w:val="28"/>
-          <w:highlight w:val="yellow"/>
-          <w:lang w:val="en-US"/>
-        </w:rPr>
-        <w:t/>
-      </w:r>
-      <w:r>
-        <w:rPr>
-          <w:sz w:val="28"/>
-          <w:szCs w:val="28"/>
-          <w:highlight w:val="yellow"/>
-        </w:rPr>
-        <w:t/>
-      </w:r>
-      <w:r>
-        <w:rPr>
-          <w:sz w:val="28"/>
-          <w:szCs w:val="28"/>
-          <w:highlight w:val="yellow"/>
-        </w:rPr>
-        <w:t xml:space="preserve"> Алексейчик С.Е.</w:t>
-      </w:r>
-      <w:r>
-        <w:rPr>
-          <w:sz w:val="28"/>
-          <w:szCs w:val="28"/>
-          <w:highlight w:val="yellow"/>
-          <w:lang w:val="en-US"/>
-        </w:rPr>
-        <w:t/>
-      </w:r>
-      <w:r>
-        <w:rPr>
-          <w:sz w:val="28"/>
-          <w:szCs w:val="28"/>
-          <w:highlight w:val="yellow"/>
-        </w:rPr>
-        <w:t/>
-      </w:r>
-      <w:r>
-        <w:rPr>
-          <w:sz w:val="28"/>
-          <w:szCs w:val="28"/>
+        <w:t/>
+      </w:r>
+      <w:r>
+        <w:rPr>
+          <w:sz w:val="28"/>
+          <w:szCs w:val="28"/>
+          <w:highlight w:val="yellow"/>
+          <w:lang w:val="en-US"/>
+        </w:rPr>
+        <w:t/>
+      </w:r>
+      <w:r>
+        <w:rPr>
+          <w:sz w:val="28"/>
+          <w:szCs w:val="28"/>
+          <w:highlight w:val="yellow"/>
+        </w:rPr>
+        <w:t/>
+      </w:r>
+      <w:r>
+        <w:rPr>
+          <w:sz w:val="28"/>
+          <w:szCs w:val="28"/>
+          <w:highlight w:val="yellow"/>
+          <w:lang w:val="en-US"/>
+        </w:rPr>
+        <w:t/>
+      </w:r>
+      <w:r>
+        <w:rPr>
+          <w:sz w:val="28"/>
+          <w:szCs w:val="28"/>
+          <w:highlight w:val="yellow"/>
+        </w:rPr>
+        <w:t/>
+      </w:r>
+      <w:r>
+        <w:rPr>
+          <w:sz w:val="28"/>
+          <w:szCs w:val="28"/>
+          <w:highlight w:val="yellow"/>
+          <w:lang w:val="en-US"/>
+        </w:rPr>
+        <w:t/>
+      </w:r>
+      <w:r>
+        <w:rPr>
+          <w:sz w:val="28"/>
+          <w:szCs w:val="28"/>
+          <w:highlight w:val="yellow"/>
+        </w:rPr>
+        <w:t/>
+      </w:r>
+      <w:r>
+        <w:rPr>
+          <w:sz w:val="28"/>
+          <w:szCs w:val="28"/>
+          <w:highlight w:val="yellow"/>
+          <w:lang w:val="en-US"/>
+        </w:rPr>
+        <w:t/>
+      </w:r>
+      <w:r>
+        <w:rPr>
+          <w:sz w:val="28"/>
+          <w:szCs w:val="28"/>
+          <w:highlight w:val="yellow"/>
+        </w:rPr>
+        <w:t/>
+      </w:r>
+      <w:r>
+        <w:rPr>
+          <w:sz w:val="28"/>
+          <w:szCs w:val="28"/>
+          <w:highlight w:val="yellow"/>
         </w:rPr>
         <w:t xml:space="preserve"> </w:t>
       </w:r>
@@ -798,8 +1035,69 @@
         <w:rPr>
           <w:sz w:val="28"/>
           <w:szCs w:val="28"/>
-        </w:rPr>
-        <w:t xml:space="preserve">обеспечить</w:t>
+          <w:highlight w:val="yellow"/>
+          <w:lang w:val="en-US"/>
+        </w:rPr>
+        <w:t/>
+      </w:r>
+      <w:r>
+        <w:rPr>
+          <w:sz w:val="28"/>
+          <w:szCs w:val="28"/>
+          <w:highlight w:val="yellow"/>
+        </w:rPr>
+        <w:t/>
+      </w:r>
+      <w:r>
+        <w:rPr>
+          <w:sz w:val="28"/>
+          <w:szCs w:val="28"/>
+          <w:highlight w:val="yellow"/>
+          <w:lang w:val="en-US"/>
+        </w:rPr>
+        <w:t/>
+      </w:r>
+      <w:r>
+        <w:rPr>
+          <w:sz w:val="28"/>
+          <w:szCs w:val="28"/>
+          <w:highlight w:val="yellow"/>
+        </w:rPr>
+        <w:t/>
+      </w:r>
+      <w:r>
+        <w:rPr>
+          <w:sz w:val="28"/>
+          <w:szCs w:val="28"/>
+          <w:highlight w:val="yellow"/>
+          <w:lang w:val="en-US"/>
+        </w:rPr>
+        <w:t/>
+      </w:r>
+      <w:r>
+        <w:rPr>
+          <w:sz w:val="28"/>
+          <w:szCs w:val="28"/>
+          <w:highlight w:val="yellow"/>
+        </w:rPr>
+        <w:t/>
+      </w:r>
+      <w:r>
+        <w:rPr>
+          <w:sz w:val="28"/>
+          <w:szCs w:val="28"/>
+          <w:highlight w:val="yellow"/>
+          <w:lang w:val="en-US"/>
+        </w:rPr>
+        <w:t/>
+      </w:r>
+      <w:r>
+        <w:rPr>
+          <w:sz w:val="28"/>
+          <w:szCs w:val="28"/>
+          <w:highlight w:val="yellow"/>
+        </w:rPr>
+        <w:t/>
       </w:r>
       <w:r>
         <w:rPr>
@@ -813,29 +1111,7 @@
           <w:sz w:val="28"/>
           <w:szCs w:val="28"/>
         </w:rPr>
-        <w:t xml:space="preserve">провед</w:t>
-      </w:r>
-      <w:r>
-        <w:rPr>
-          <w:sz w:val="28"/>
-          <w:szCs w:val="28"/>
-        </w:rPr>
-        <w:t xml:space="preserve">ение учебных занятий в группе № </w:t>
-      </w:r>
-      <w:r>
-        <w:rPr>
-          <w:sz w:val="28"/>
-          <w:szCs w:val="28"/>
-        </w:rPr>
-        <w:t xml:space="preserve">1</w:t>
-      </w:r>
-      <w:r>
-        <w:rPr>
-          <w:sz w:val="28"/>
-          <w:szCs w:val="28"/>
-          <w:lang w:val="en-US"/>
-        </w:rPr>
-        <w:t/>
+        <w:t>обеспечить</w:t>
       </w:r>
       <w:r>
         <w:rPr>
@@ -849,7 +1125,74 @@
           <w:sz w:val="28"/>
           <w:szCs w:val="28"/>
         </w:rPr>
-        <w:t xml:space="preserve">повышения квалификации</w:t>
+        <w:t>провед</w:t>
+      </w:r>
+      <w:r>
+        <w:rPr>
+          <w:sz w:val="28"/>
+          <w:szCs w:val="28"/>
+        </w:rPr>
+        <w:t>ение учебных занятий в группе № </w:t>
+      </w:r>
+      <w:r>
+        <w:rPr>
+          <w:sz w:val="28"/>
+          <w:szCs w:val="28"/>
+        </w:rPr>
+        <w:t>17</w:t>
+      </w:r>
+      <w:r>
+        <w:rPr>
+          <w:sz w:val="28"/>
+          <w:szCs w:val="28"/>
+          <w:lang w:val="en-US"/>
+        </w:rPr>
+        <w:t/>
+      </w:r>
+      <w:r>
+        <w:rPr>
+          <w:sz w:val="28"/>
+          <w:szCs w:val="28"/>
+        </w:rPr>
+        <w:t/>
+      </w:r>
+      <w:r>
+        <w:rPr>
+          <w:sz w:val="28"/>
+          <w:szCs w:val="28"/>
+          <w:lang w:val="en-US"/>
+        </w:rPr>
+        <w:t/>
+      </w:r>
+      <w:r>
+        <w:rPr>
+          <w:sz w:val="28"/>
+          <w:szCs w:val="28"/>
+        </w:rPr>
+        <w:t/>
+      </w:r>
+      <w:r>
+        <w:rPr>
+          <w:sz w:val="28"/>
+          <w:szCs w:val="28"/>
+          <w:lang w:val="en-US"/>
+        </w:rPr>
+        <w:t/>
+      </w:r>
+      <w:r>
+        <w:rPr>
+          <w:sz w:val="28"/>
+          <w:szCs w:val="28"/>
+        </w:rPr>
+        <w:t/>
+      </w:r>
+      <w:r>
+        <w:rPr>
+          <w:sz w:val="28"/>
+          <w:szCs w:val="28"/>
+          <w:lang w:val="en-US"/>
+        </w:rPr>
+        <w:t/>
       </w:r>
       <w:r>
         <w:rPr>
@@ -863,38 +1206,13 @@
           <w:sz w:val="28"/>
           <w:szCs w:val="28"/>
         </w:rPr>
-        <w:t xml:space="preserve">«</w:t>
-      </w:r>
-      <w:r>
-        <w:rPr>
-          <w:sz w:val="28"/>
-          <w:szCs w:val="28"/>
-        </w:rPr>
-        <w:t xml:space="preserve">Принципы организации оказания медицинской и медико-социальной помощи гериатрическим пациентам (для врачей общей практики, врачей, оказывающих первичную медицинскую помощь, врачей учреждений социальной защиты)</w:t>
-      </w:r>
-      <w:r>
-        <w:rPr>
-          <w:sz w:val="28"/>
-          <w:szCs w:val="28"/>
-          <w:lang w:val="en-US"/>
-        </w:rPr>
-        <w:t/>
-      </w:r>
-      <w:r>
-        <w:rPr>
-          <w:sz w:val="28"/>
-          <w:szCs w:val="28"/>
-        </w:rPr>
-        <w:t/>
-      </w:r>
-      <w:r>
-        <w:rPr>
-          <w:sz w:val="28"/>
-          <w:szCs w:val="28"/>
-        </w:rPr>
-        <w:t xml:space="preserve">»</w:t>
-      </w:r>
-      <w:r>
+        <w:t>повышения квалификации</w:t>
+      </w:r>
+      <w:r>
+        <w:rPr>
+          <w:sz w:val="28"/>
+          <w:szCs w:val="28"/>
+        </w:rPr>
         <w:t xml:space="preserve"> </w:t>
       </w:r>
       <w:r>
@@ -902,35 +1220,83 @@
           <w:sz w:val="28"/>
           <w:szCs w:val="28"/>
         </w:rPr>
-        <w:t xml:space="preserve">с</w:t>
-      </w:r>
-      <w:r>
-        <w:rPr>
-          <w:sz w:val="28"/>
-          <w:szCs w:val="28"/>
-        </w:rPr>
-        <w:t xml:space="preserve"> 15.03.2022 по 18.03.2022</w:t>
-      </w:r>
-      <w:r>
-        <w:rPr>
-          <w:sz w:val="28"/>
-          <w:szCs w:val="28"/>
-          <w:lang w:val="en-US"/>
-        </w:rPr>
-        <w:t/>
-      </w:r>
-      <w:r>
-        <w:rPr>
-          <w:sz w:val="28"/>
-          <w:szCs w:val="28"/>
-        </w:rPr>
-        <w:t/>
-      </w:r>
-      <w:r>
-        <w:rPr>
-          <w:sz w:val="28"/>
-          <w:szCs w:val="28"/>
-        </w:rPr>
+        <w:t>«</w:t>
+      </w:r>
+      <w:r>
+        <w:rPr>
+          <w:sz w:val="28"/>
+          <w:szCs w:val="28"/>
+        </w:rPr>
+        <w:t>Общая врачебная практика (переподготовка в очной форме получения образования)</w:t>
+      </w:r>
+      <w:r>
+        <w:rPr>
+          <w:sz w:val="28"/>
+          <w:szCs w:val="28"/>
+          <w:lang w:val="en-US"/>
+        </w:rPr>
+        <w:t/>
+      </w:r>
+      <w:r>
+        <w:rPr>
+          <w:sz w:val="28"/>
+          <w:szCs w:val="28"/>
+        </w:rPr>
+        <w:t/>
+      </w:r>
+      <w:r>
+        <w:rPr>
+          <w:sz w:val="28"/>
+          <w:szCs w:val="28"/>
+          <w:lang w:val="en-US"/>
+        </w:rPr>
+        <w:t/>
+      </w:r>
+      <w:r>
+        <w:rPr>
+          <w:sz w:val="28"/>
+          <w:szCs w:val="28"/>
+        </w:rPr>
+        <w:t/>
+      </w:r>
+      <w:r>
+        <w:rPr>
+          <w:sz w:val="28"/>
+          <w:szCs w:val="28"/>
+          <w:lang w:val="en-US"/>
+        </w:rPr>
+        <w:t/>
+      </w:r>
+      <w:r>
+        <w:rPr>
+          <w:sz w:val="28"/>
+          <w:szCs w:val="28"/>
+        </w:rPr>
+        <w:t/>
+      </w:r>
+      <w:r>
+        <w:rPr>
+          <w:sz w:val="28"/>
+          <w:szCs w:val="28"/>
+          <w:lang w:val="en-US"/>
+        </w:rPr>
+        <w:t/>
+      </w:r>
+      <w:r>
+        <w:rPr>
+          <w:sz w:val="28"/>
+          <w:szCs w:val="28"/>
+        </w:rPr>
+        <w:t/>
+      </w:r>
+      <w:r>
+        <w:rPr>
+          <w:sz w:val="28"/>
+          <w:szCs w:val="28"/>
+        </w:rPr>
+        <w:t>»</w:t>
+      </w:r>
+      <w:r>
         <w:t xml:space="preserve"> </w:t>
       </w:r>
       <w:r>
@@ -938,14 +1304,74 @@
           <w:sz w:val="28"/>
           <w:szCs w:val="28"/>
         </w:rPr>
-        <w:t xml:space="preserve">в соответствии с учебным и учебно-тематическим планами повышения квалификации</w:t>
-      </w:r>
-      <w:r>
-        <w:rPr>
-          <w:sz w:val="28"/>
-          <w:szCs w:val="28"/>
-        </w:rPr>
-        <w:t xml:space="preserve">.</w:t>
+        <w:t>с</w:t>
+      </w:r>
+      <w:r>
+        <w:rPr>
+          <w:sz w:val="28"/>
+          <w:szCs w:val="28"/>
+        </w:rPr>
+        <w:t xml:space="preserve"> 21.08.2023 по 15.12.2023</w:t>
+      </w:r>
+      <w:r>
+        <w:rPr>
+          <w:sz w:val="28"/>
+          <w:szCs w:val="28"/>
+          <w:lang w:val="en-US"/>
+        </w:rPr>
+        <w:t/>
+      </w:r>
+      <w:r>
+        <w:rPr>
+          <w:sz w:val="28"/>
+          <w:szCs w:val="28"/>
+        </w:rPr>
+        <w:t/>
+      </w:r>
+      <w:r>
+        <w:rPr>
+          <w:sz w:val="28"/>
+          <w:szCs w:val="28"/>
+          <w:lang w:val="en-US"/>
+        </w:rPr>
+        <w:t/>
+      </w:r>
+      <w:r>
+        <w:rPr>
+          <w:sz w:val="28"/>
+          <w:szCs w:val="28"/>
+        </w:rPr>
+        <w:t/>
+      </w:r>
+      <w:r>
+        <w:rPr>
+          <w:sz w:val="28"/>
+          <w:szCs w:val="28"/>
+          <w:lang w:val="en-US"/>
+        </w:rPr>
+        <w:t/>
+      </w:r>
+      <w:r>
+        <w:rPr>
+          <w:sz w:val="28"/>
+          <w:szCs w:val="28"/>
+        </w:rPr>
+        <w:t/>
+      </w:r>
+      <w:r>
+        <w:rPr>
+          <w:sz w:val="28"/>
+          <w:szCs w:val="28"/>
+          <w:lang w:val="en-US"/>
+        </w:rPr>
+        <w:t/>
+      </w:r>
+      <w:r>
+        <w:rPr>
+          <w:sz w:val="28"/>
+          <w:szCs w:val="28"/>
+        </w:rPr>
+        <w:t/>
       </w:r>
       <w:r>
         <w:rPr>
@@ -953,6 +1379,98 @@
           <w:szCs w:val="28"/>
         </w:rPr>
         <w:t xml:space="preserve"> </w:t>
+      </w:r>
+      <w:r>
+        <w:rPr>
+          <w:sz w:val="28"/>
+          <w:szCs w:val="28"/>
+        </w:rPr>
+        <w:t>в соответствии с учебным и учебно-тематическим планами повышения квалификации</w:t>
+      </w:r>
+      <w:r>
+        <w:rPr>
+          <w:sz w:val="28"/>
+          <w:szCs w:val="28"/>
+        </w:rPr>
+        <w:t>.</w:t>
+      </w:r>
+    </w:p>
+    <w:p>
+      <w:pPr>
+        <w:tabs>
+          <w:tab w:val="left" w:pos="709"/>
+          <w:tab w:val="left" w:pos="993"/>
+        </w:tabs>
+        <w:jc w:val="both"/>
+        <w:rPr>
+          <w:sz w:val="28"/>
+          <w:szCs w:val="28"/>
+          <w:lang w:val="en-US"/>
+        </w:rPr>
+      </w:pPr>
+      <w:r>
+        <w:rPr>
+          <w:sz w:val="28"/>
+          <w:szCs w:val="28"/>
+          <w:lang w:val="en-US"/>
+        </w:rPr>
+        <w:t/>
+      </w:r>
+      <w:r>
+        <w:rPr>
+          <w:sz w:val="28"/>
+          <w:szCs w:val="28"/>
+          <w:lang w:val="en-US"/>
+        </w:rPr>
+        <w:t/>
+      </w:r>
+      <w:r>
+        <w:rPr>
+          <w:sz w:val="28"/>
+          <w:szCs w:val="28"/>
+          <w:lang w:val="en-US"/>
+        </w:rPr>
+        <w:t/>
+      </w:r>
+      <w:r>
+        <w:rPr>
+          <w:sz w:val="28"/>
+          <w:szCs w:val="28"/>
+          <w:lang w:val="en-US"/>
+        </w:rPr>
+        <w:t/>
+      </w:r>
+      <w:r>
+        <w:rPr>
+          <w:sz w:val="28"/>
+          <w:szCs w:val="28"/>
+          <w:lang w:val="en-US"/>
+        </w:rPr>
+        <w:t/>
+      </w:r>
+      <w:r>
+        <w:rPr>
+          <w:sz w:val="28"/>
+          <w:szCs w:val="28"/>
+          <w:lang w:val="en-US"/>
+        </w:rPr>
+        <w:t/>
+      </w:r>
+      <w:r>
+        <w:rPr>
+          <w:sz w:val="28"/>
+          <w:szCs w:val="28"/>
+          <w:lang w:val="en-US"/>
+        </w:rPr>
+        <w:t/>
+      </w:r>
+      <w:r>
+        <w:rPr>
+          <w:sz w:val="28"/>
+          <w:szCs w:val="28"/>
+          <w:lang w:val="en-US"/>
+        </w:rPr>
+        <w:t/>
       </w:r>
     </w:p>
     <w:p>
@@ -974,15 +1492,7 @@
           <w:sz w:val="28"/>
           <w:szCs w:val="28"/>
         </w:rPr>
-        <w:t xml:space="preserve">Зачислить в число слушателей факультета </w:t>
-      </w:r>
-      <w:bookmarkStart w:id="0" w:name="_GoBack"/>
-      <w:r>
-        <w:rPr>
-          <w:sz w:val="28"/>
-          <w:szCs w:val="28"/>
-        </w:rPr>
-        <w:t xml:space="preserve">повышения квалификации</w:t>
+        <w:t>Зачислить в число слушателей факультета повышения квалификации</w:t>
       </w:r>
     </w:p>
     <w:p>
@@ -999,36 +1509,73 @@
           <w:sz w:val="28"/>
           <w:szCs w:val="28"/>
         </w:rPr>
-        <w:t xml:space="preserve">и переподготовки кадр</w:t>
-      </w:r>
-      <w:r>
-        <w:rPr>
-          <w:sz w:val="28"/>
-          <w:szCs w:val="28"/>
-        </w:rPr>
-        <w:t xml:space="preserve">ов (далее – факультет)</w:t>
-      </w:r>
-      <w:bookmarkEnd w:id="0"/>
-      <w:r>
-        <w:rPr>
-          <w:sz w:val="28"/>
-          <w:szCs w:val="28"/>
-        </w:rPr>
-        <w:t xml:space="preserve"> группы </w:t>
-      </w:r>
-      <w:r>
-        <w:rPr>
-          <w:sz w:val="28"/>
-          <w:szCs w:val="28"/>
-        </w:rPr>
-        <w:t xml:space="preserve">№ </w:t>
-      </w:r>
-      <w:r>
-        <w:rPr>
-          <w:sz w:val="28"/>
-          <w:szCs w:val="28"/>
-        </w:rPr>
-        <w:t xml:space="preserve">123</w:t>
+        <w:t>и переподготовки кадр</w:t>
+      </w:r>
+      <w:r>
+        <w:rPr>
+          <w:sz w:val="28"/>
+          <w:szCs w:val="28"/>
+        </w:rPr>
+        <w:t xml:space="preserve">ов (далее – факультет) группы </w:t>
+      </w:r>
+      <w:r>
+        <w:rPr>
+          <w:sz w:val="28"/>
+          <w:szCs w:val="28"/>
+        </w:rPr>
+        <w:t>№ </w:t>
+      </w:r>
+      <w:r>
+        <w:rPr>
+          <w:sz w:val="28"/>
+          <w:szCs w:val="28"/>
+        </w:rPr>
+        <w:t>18</w:t>
+      </w:r>
+      <w:r>
+        <w:rPr>
+          <w:sz w:val="28"/>
+          <w:szCs w:val="28"/>
+          <w:lang w:val="en-US"/>
+        </w:rPr>
+        <w:t/>
+      </w:r>
+      <w:r>
+        <w:rPr>
+          <w:sz w:val="28"/>
+          <w:szCs w:val="28"/>
+        </w:rPr>
+        <w:t/>
+      </w:r>
+      <w:r>
+        <w:rPr>
+          <w:sz w:val="28"/>
+          <w:szCs w:val="28"/>
+          <w:lang w:val="en-US"/>
+        </w:rPr>
+        <w:t/>
+      </w:r>
+      <w:r>
+        <w:rPr>
+          <w:sz w:val="28"/>
+          <w:szCs w:val="28"/>
+        </w:rPr>
+        <w:t/>
+      </w:r>
+      <w:r>
+        <w:rPr>
+          <w:sz w:val="28"/>
+          <w:szCs w:val="28"/>
+          <w:lang w:val="en-US"/>
+        </w:rPr>
+        <w:t/>
+      </w:r>
+      <w:r>
+        <w:rPr>
+          <w:sz w:val="28"/>
+          <w:szCs w:val="28"/>
+        </w:rPr>
+        <w:t/>
       </w:r>
       <w:r>
         <w:rPr>
@@ -1064,36 +1611,81 @@
           <w:sz w:val="28"/>
           <w:szCs w:val="28"/>
         </w:rPr>
-        <w:t xml:space="preserve">«</w:t>
-      </w:r>
-      <w:r>
-        <w:rPr>
-          <w:sz w:val="28"/>
-          <w:szCs w:val="28"/>
-        </w:rPr>
-        <w:t xml:space="preserve">Современные подходы к обеспечению качества, эффективности и безопасности на этапе создания лекарственных средств (для руководителей и заместителей руководителей аптечных и фармацевтических организаций, их структурных подразделений, специалистов с высшим фармацевтическим образованием, преподавателей учреждений образования системы здравоохранения)</w:t>
-      </w:r>
-      <w:r>
-        <w:rPr>
-          <w:sz w:val="28"/>
-          <w:szCs w:val="28"/>
-          <w:lang w:val="en-US"/>
-        </w:rPr>
-        <w:t/>
-      </w:r>
-      <w:r>
-        <w:rPr>
-          <w:sz w:val="28"/>
-          <w:szCs w:val="28"/>
-        </w:rPr>
-        <w:t/>
-      </w:r>
-      <w:r>
-        <w:rPr>
-          <w:sz w:val="28"/>
-          <w:szCs w:val="28"/>
-        </w:rPr>
-        <w:t xml:space="preserve">»</w:t>
+        <w:t>«</w:t>
+      </w:r>
+      <w:r>
+        <w:rPr>
+          <w:sz w:val="28"/>
+          <w:szCs w:val="28"/>
+        </w:rPr>
+        <w:t>Охрана сексуального и репродуктивного здоровья при оказании первичной медицинской помощи (для врачей-специалистов, преподавателей учреждений образования системы здравоохранения)</w:t>
+      </w:r>
+      <w:r>
+        <w:rPr>
+          <w:sz w:val="28"/>
+          <w:szCs w:val="28"/>
+          <w:lang w:val="en-US"/>
+        </w:rPr>
+        <w:t/>
+      </w:r>
+      <w:r>
+        <w:rPr>
+          <w:sz w:val="28"/>
+          <w:szCs w:val="28"/>
+        </w:rPr>
+        <w:t/>
+      </w:r>
+      <w:r>
+        <w:rPr>
+          <w:sz w:val="28"/>
+          <w:szCs w:val="28"/>
+          <w:lang w:val="en-US"/>
+        </w:rPr>
+        <w:t/>
+      </w:r>
+      <w:r>
+        <w:rPr>
+          <w:sz w:val="28"/>
+          <w:szCs w:val="28"/>
+        </w:rPr>
+        <w:t/>
+      </w:r>
+      <w:r>
+        <w:rPr>
+          <w:sz w:val="28"/>
+          <w:szCs w:val="28"/>
+          <w:lang w:val="en-US"/>
+        </w:rPr>
+        <w:t/>
+      </w:r>
+      <w:r>
+        <w:rPr>
+          <w:sz w:val="28"/>
+          <w:szCs w:val="28"/>
+        </w:rPr>
+        <w:t/>
+      </w:r>
+      <w:r>
+        <w:rPr>
+          <w:sz w:val="28"/>
+          <w:szCs w:val="28"/>
+          <w:lang w:val="en-US"/>
+        </w:rPr>
+        <w:t/>
+      </w:r>
+      <w:r>
+        <w:rPr>
+          <w:sz w:val="28"/>
+          <w:szCs w:val="28"/>
+        </w:rPr>
+        <w:t/>
+      </w:r>
+      <w:r>
+        <w:rPr>
+          <w:sz w:val="28"/>
+          <w:szCs w:val="28"/>
+        </w:rPr>
+        <w:t>»</w:t>
       </w:r>
       <w:r>
         <w:rPr>
@@ -1114,29 +1706,74 @@
           <w:sz w:val="28"/>
           <w:szCs w:val="28"/>
         </w:rPr>
-        <w:t xml:space="preserve">14.11.2022</w:t>
-      </w:r>
-      <w:r>
-        <w:rPr>
-          <w:sz w:val="28"/>
-          <w:szCs w:val="28"/>
-          <w:lang w:val="en-US"/>
-        </w:rPr>
-        <w:t/>
-      </w:r>
-      <w:r>
-        <w:rPr>
-          <w:sz w:val="28"/>
-          <w:szCs w:val="28"/>
-        </w:rPr>
-        <w:t/>
-      </w:r>
-      <w:r>
-        <w:rPr>
-          <w:sz w:val="28"/>
-          <w:szCs w:val="28"/>
-        </w:rPr>
-        <w:t xml:space="preserve">:</w:t>
+        <w:t>28.08.2023</w:t>
+      </w:r>
+      <w:r>
+        <w:rPr>
+          <w:sz w:val="28"/>
+          <w:szCs w:val="28"/>
+          <w:lang w:val="en-US"/>
+        </w:rPr>
+        <w:t/>
+      </w:r>
+      <w:r>
+        <w:rPr>
+          <w:sz w:val="28"/>
+          <w:szCs w:val="28"/>
+        </w:rPr>
+        <w:t/>
+      </w:r>
+      <w:r>
+        <w:rPr>
+          <w:sz w:val="28"/>
+          <w:szCs w:val="28"/>
+          <w:lang w:val="en-US"/>
+        </w:rPr>
+        <w:t/>
+      </w:r>
+      <w:r>
+        <w:rPr>
+          <w:sz w:val="28"/>
+          <w:szCs w:val="28"/>
+        </w:rPr>
+        <w:t/>
+      </w:r>
+      <w:r>
+        <w:rPr>
+          <w:sz w:val="28"/>
+          <w:szCs w:val="28"/>
+          <w:lang w:val="en-US"/>
+        </w:rPr>
+        <w:t/>
+      </w:r>
+      <w:r>
+        <w:rPr>
+          <w:sz w:val="28"/>
+          <w:szCs w:val="28"/>
+        </w:rPr>
+        <w:t/>
+      </w:r>
+      <w:r>
+        <w:rPr>
+          <w:sz w:val="28"/>
+          <w:szCs w:val="28"/>
+          <w:lang w:val="en-US"/>
+        </w:rPr>
+        <w:t/>
+      </w:r>
+      <w:r>
+        <w:rPr>
+          <w:sz w:val="28"/>
+          <w:szCs w:val="28"/>
+        </w:rPr>
+        <w:t/>
+      </w:r>
+      <w:r>
+        <w:rPr>
+          <w:sz w:val="28"/>
+          <w:szCs w:val="28"/>
+        </w:rPr>
+        <w:t>:</w:t>
       </w:r>
     </w:p>
     <w:p>
@@ -1148,56 +1785,128 @@
         <w:rPr>
           <w:sz w:val="28"/>
           <w:szCs w:val="28"/>
-        </w:rPr>
-      </w:pPr>
-      <w:r>
-        <w:rPr>
-          <w:sz w:val="28"/>
-          <w:szCs w:val="28"/>
-        </w:rPr>
-        <w:t xml:space="preserve">Roman Alexan</w:t>
-      </w:r>
-      <w:r>
-        <w:br/>
-      </w:r>
-      <w:r>
-        <w:rPr>
-          <w:sz w:val="28"/>
-          <w:szCs w:val="28"/>
-        </w:rPr>
-        <w:t xml:space="preserve">Лара Крофт</w:t>
-      </w:r>
-      <w:r>
-        <w:br/>
-      </w:r>
-      <w:r>
-        <w:rPr>
-          <w:sz w:val="28"/>
-          <w:szCs w:val="28"/>
-        </w:rPr>
-        <w:t/>
-      </w:r>
-      <w:r>
-        <w:rPr>
-          <w:sz w:val="28"/>
-          <w:szCs w:val="28"/>
-          <w:lang w:val="en-US"/>
-        </w:rPr>
-        <w:t/>
-      </w:r>
-      <w:r>
-        <w:rPr>
-          <w:sz w:val="28"/>
-          <w:szCs w:val="28"/>
-        </w:rPr>
-        <w:t/>
-      </w:r>
-      <w:r>
-        <w:rPr>
-          <w:sz w:val="28"/>
-          <w:szCs w:val="28"/>
-        </w:rPr>
-        <w:t xml:space="preserve">.</w:t>
+          <w:lang w:val="en-US"/>
+        </w:rPr>
+      </w:pPr>
+      <w:r>
+        <w:rPr>
+          <w:sz w:val="28"/>
+          <w:szCs w:val="28"/>
+          <w:lang w:val="en-US"/>
+        </w:rPr>
+        <w:t/>
+      </w:r>
+      <w:r>
+        <w:rPr>
+          <w:sz w:val="28"/>
+          <w:szCs w:val="28"/>
+          <w:lang w:val="en-US"/>
+        </w:rPr>
+        <w:t/>
+      </w:r>
+      <w:r>
+        <w:rPr>
+          <w:sz w:val="28"/>
+          <w:szCs w:val="28"/>
+          <w:lang w:val="en-US"/>
+        </w:rPr>
+        <w:t/>
+      </w:r>
+      <w:r>
+        <w:rPr>
+          <w:sz w:val="28"/>
+          <w:szCs w:val="28"/>
+          <w:lang w:val="en-US"/>
+        </w:rPr>
+        <w:t/>
+      </w:r>
+      <w:r>
+        <w:rPr>
+          <w:sz w:val="28"/>
+          <w:szCs w:val="28"/>
+          <w:lang w:val="en-US"/>
+        </w:rPr>
+        <w:t/>
+      </w:r>
+      <w:r>
+        <w:rPr>
+          <w:sz w:val="28"/>
+          <w:szCs w:val="28"/>
+          <w:lang w:val="en-US"/>
+        </w:rPr>
+        <w:t/>
+      </w:r>
+      <w:r>
+        <w:rPr>
+          <w:sz w:val="28"/>
+          <w:szCs w:val="28"/>
+          <w:lang w:val="en-US"/>
+        </w:rPr>
+        <w:t/>
+      </w:r>
+      <w:r>
+        <w:rPr>
+          <w:sz w:val="28"/>
+          <w:szCs w:val="28"/>
+          <w:lang w:val="en-US"/>
+        </w:rPr>
+        <w:t/>
+      </w:r>
+      <w:r>
+        <w:rPr>
+          <w:sz w:val="28"/>
+          <w:szCs w:val="28"/>
+          <w:lang w:val="en-US"/>
+        </w:rPr>
+        <w:t/>
+      </w:r>
+      <w:r>
+        <w:rPr>
+          <w:sz w:val="28"/>
+          <w:szCs w:val="28"/>
+          <w:lang w:val="en-US"/>
+        </w:rPr>
+        <w:t/>
+      </w:r>
+      <w:r>
+        <w:rPr>
+          <w:sz w:val="28"/>
+          <w:szCs w:val="28"/>
+          <w:lang w:val="en-US"/>
+        </w:rPr>
+        <w:t/>
+      </w:r>
+      <w:r>
+        <w:rPr>
+          <w:sz w:val="28"/>
+          <w:szCs w:val="28"/>
+          <w:lang w:val="en-US"/>
+        </w:rPr>
+        <w:t/>
+      </w:r>
+      <w:r>
+        <w:rPr>
+          <w:sz w:val="28"/>
+          <w:szCs w:val="28"/>
+          <w:lang w:val="en-US"/>
+        </w:rPr>
+        <w:t/>
+      </w:r>
+      <w:r>
+        <w:rPr>
+          <w:sz w:val="28"/>
+          <w:szCs w:val="28"/>
+          <w:lang w:val="en-US"/>
+        </w:rPr>
+        <w:t/>
+      </w:r>
+      <w:r>
+        <w:rPr>
+          <w:sz w:val="28"/>
+          <w:szCs w:val="28"/>
+          <w:lang w:val="en-US"/>
+        </w:rPr>
+        <w:t>.</w:t>
       </w:r>
     </w:p>
     <w:p>
@@ -1223,7 +1932,7 @@
           <w:szCs w:val="28"/>
           <w:highlight w:val="yellow"/>
         </w:rPr>
-        <w:t xml:space="preserve">договоры о повышении квалификации руководящего работника (специалиста) за счет средств республиканского (местного) бюджета и договоры о повышении квалификации руководящего работника (специалиста) на платной основе.</w:t>
+        <w:t>договоры о повышении квалификации руководящего работника (специалиста) за счет средств республиканского (местного) бюджета и договоры о повышении квалификации руководящего работника (специалиста) на платной основе.</w:t>
       </w:r>
     </w:p>
     <w:p>
@@ -1249,21 +1958,21 @@
           <w:sz w:val="28"/>
           <w:szCs w:val="28"/>
         </w:rPr>
-        <w:t xml:space="preserve">З</w:t>
-      </w:r>
-      <w:r>
-        <w:rPr>
-          <w:sz w:val="28"/>
-          <w:szCs w:val="28"/>
-        </w:rPr>
-        <w:t xml:space="preserve">аведующе</w:t>
-      </w:r>
-      <w:r>
-        <w:rPr>
-          <w:sz w:val="28"/>
-          <w:szCs w:val="28"/>
-        </w:rPr>
-        <w:t xml:space="preserve">му</w:t>
+        <w:t>З</w:t>
+      </w:r>
+      <w:r>
+        <w:rPr>
+          <w:sz w:val="28"/>
+          <w:szCs w:val="28"/>
+        </w:rPr>
+        <w:t>аведующе</w:t>
+      </w:r>
+      <w:r>
+        <w:rPr>
+          <w:sz w:val="28"/>
+          <w:szCs w:val="28"/>
+        </w:rPr>
+        <w:t>му</w:t>
       </w:r>
       <w:r>
         <w:rPr>
@@ -1278,54 +1987,81 @@
           <w:szCs w:val="28"/>
           <w:highlight w:val="yellow"/>
         </w:rPr>
-        <w:t xml:space="preserve">2-я кафедра внутренних болезней</w:t>
-      </w:r>
-      <w:r>
-        <w:rPr>
-          <w:sz w:val="28"/>
-          <w:szCs w:val="28"/>
-          <w:highlight w:val="yellow"/>
-          <w:lang w:val="en-US"/>
-        </w:rPr>
-        <w:t/>
-      </w:r>
-      <w:r>
-        <w:rPr>
-          <w:sz w:val="28"/>
-          <w:szCs w:val="28"/>
-          <w:highlight w:val="yellow"/>
-        </w:rPr>
-        <w:t/>
-      </w:r>
-      <w:r>
-        <w:rPr>
-          <w:sz w:val="28"/>
-          <w:szCs w:val="28"/>
-          <w:highlight w:val="yellow"/>
-        </w:rPr>
-        <w:t xml:space="preserve"> Борис А.М.</w:t>
-      </w:r>
-      <w:r>
-        <w:rPr>
-          <w:sz w:val="28"/>
-          <w:szCs w:val="28"/>
-          <w:highlight w:val="yellow"/>
-          <w:lang w:val="en-US"/>
-        </w:rPr>
-        <w:t/>
-      </w:r>
-      <w:r>
-        <w:rPr>
-          <w:sz w:val="28"/>
-          <w:szCs w:val="28"/>
-          <w:highlight w:val="yellow"/>
-        </w:rPr>
-        <w:t/>
-      </w:r>
-      <w:r>
-        <w:rPr>
-          <w:sz w:val="28"/>
-          <w:szCs w:val="28"/>
+        <w:t/>
+      </w:r>
+      <w:r>
+        <w:rPr>
+          <w:sz w:val="28"/>
+          <w:szCs w:val="28"/>
+          <w:highlight w:val="yellow"/>
+          <w:lang w:val="en-US"/>
+        </w:rPr>
+        <w:t/>
+      </w:r>
+      <w:r>
+        <w:rPr>
+          <w:sz w:val="28"/>
+          <w:szCs w:val="28"/>
+          <w:highlight w:val="yellow"/>
+        </w:rPr>
+        <w:t/>
+      </w:r>
+      <w:r>
+        <w:rPr>
+          <w:sz w:val="28"/>
+          <w:szCs w:val="28"/>
+          <w:highlight w:val="yellow"/>
+          <w:lang w:val="en-US"/>
+        </w:rPr>
+        <w:t/>
+      </w:r>
+      <w:r>
+        <w:rPr>
+          <w:sz w:val="28"/>
+          <w:szCs w:val="28"/>
+          <w:highlight w:val="yellow"/>
+        </w:rPr>
+        <w:t/>
+      </w:r>
+      <w:r>
+        <w:rPr>
+          <w:sz w:val="28"/>
+          <w:szCs w:val="28"/>
+          <w:highlight w:val="yellow"/>
+          <w:lang w:val="en-US"/>
+        </w:rPr>
+        <w:t/>
+      </w:r>
+      <w:r>
+        <w:rPr>
+          <w:sz w:val="28"/>
+          <w:szCs w:val="28"/>
+          <w:highlight w:val="yellow"/>
+        </w:rPr>
+        <w:t/>
+      </w:r>
+      <w:r>
+        <w:rPr>
+          <w:sz w:val="28"/>
+          <w:szCs w:val="28"/>
+          <w:highlight w:val="yellow"/>
+          <w:lang w:val="en-US"/>
+        </w:rPr>
+        <w:t/>
+      </w:r>
+      <w:r>
+        <w:rPr>
+          <w:sz w:val="28"/>
+          <w:szCs w:val="28"/>
+          <w:highlight w:val="yellow"/>
+        </w:rPr>
+        <w:t/>
+      </w:r>
+      <w:r>
+        <w:rPr>
+          <w:sz w:val="28"/>
+          <w:szCs w:val="28"/>
+          <w:highlight w:val="yellow"/>
         </w:rPr>
         <w:t xml:space="preserve"> </w:t>
       </w:r>
@@ -1333,8 +2069,69 @@
         <w:rPr>
           <w:sz w:val="28"/>
           <w:szCs w:val="28"/>
-        </w:rPr>
-        <w:t xml:space="preserve">обеспечить</w:t>
+          <w:highlight w:val="yellow"/>
+          <w:lang w:val="en-US"/>
+        </w:rPr>
+        <w:t/>
+      </w:r>
+      <w:r>
+        <w:rPr>
+          <w:sz w:val="28"/>
+          <w:szCs w:val="28"/>
+          <w:highlight w:val="yellow"/>
+        </w:rPr>
+        <w:t/>
+      </w:r>
+      <w:r>
+        <w:rPr>
+          <w:sz w:val="28"/>
+          <w:szCs w:val="28"/>
+          <w:highlight w:val="yellow"/>
+          <w:lang w:val="en-US"/>
+        </w:rPr>
+        <w:t/>
+      </w:r>
+      <w:r>
+        <w:rPr>
+          <w:sz w:val="28"/>
+          <w:szCs w:val="28"/>
+          <w:highlight w:val="yellow"/>
+        </w:rPr>
+        <w:t/>
+      </w:r>
+      <w:r>
+        <w:rPr>
+          <w:sz w:val="28"/>
+          <w:szCs w:val="28"/>
+          <w:highlight w:val="yellow"/>
+          <w:lang w:val="en-US"/>
+        </w:rPr>
+        <w:t/>
+      </w:r>
+      <w:r>
+        <w:rPr>
+          <w:sz w:val="28"/>
+          <w:szCs w:val="28"/>
+          <w:highlight w:val="yellow"/>
+        </w:rPr>
+        <w:t/>
+      </w:r>
+      <w:r>
+        <w:rPr>
+          <w:sz w:val="28"/>
+          <w:szCs w:val="28"/>
+          <w:highlight w:val="yellow"/>
+          <w:lang w:val="en-US"/>
+        </w:rPr>
+        <w:t/>
+      </w:r>
+      <w:r>
+        <w:rPr>
+          <w:sz w:val="28"/>
+          <w:szCs w:val="28"/>
+          <w:highlight w:val="yellow"/>
+        </w:rPr>
+        <w:t/>
       </w:r>
       <w:r>
         <w:rPr>
@@ -1348,29 +2145,7 @@
           <w:sz w:val="28"/>
           <w:szCs w:val="28"/>
         </w:rPr>
-        <w:t xml:space="preserve">провед</w:t>
-      </w:r>
-      <w:r>
-        <w:rPr>
-          <w:sz w:val="28"/>
-          <w:szCs w:val="28"/>
-        </w:rPr>
-        <w:t xml:space="preserve">ение учебных занятий в группе № </w:t>
-      </w:r>
-      <w:r>
-        <w:rPr>
-          <w:sz w:val="28"/>
-          <w:szCs w:val="28"/>
-        </w:rPr>
-        <w:t xml:space="preserve">123</w:t>
-      </w:r>
-      <w:r>
-        <w:rPr>
-          <w:sz w:val="28"/>
-          <w:szCs w:val="28"/>
-          <w:lang w:val="en-US"/>
-        </w:rPr>
-        <w:t/>
+        <w:t>обеспечить</w:t>
       </w:r>
       <w:r>
         <w:rPr>
@@ -1384,7 +2159,74 @@
           <w:sz w:val="28"/>
           <w:szCs w:val="28"/>
         </w:rPr>
-        <w:t xml:space="preserve">повышения квалификации</w:t>
+        <w:t>провед</w:t>
+      </w:r>
+      <w:r>
+        <w:rPr>
+          <w:sz w:val="28"/>
+          <w:szCs w:val="28"/>
+        </w:rPr>
+        <w:t>ение учебных занятий в группе № </w:t>
+      </w:r>
+      <w:r>
+        <w:rPr>
+          <w:sz w:val="28"/>
+          <w:szCs w:val="28"/>
+        </w:rPr>
+        <w:t>18</w:t>
+      </w:r>
+      <w:r>
+        <w:rPr>
+          <w:sz w:val="28"/>
+          <w:szCs w:val="28"/>
+          <w:lang w:val="en-US"/>
+        </w:rPr>
+        <w:t/>
+      </w:r>
+      <w:r>
+        <w:rPr>
+          <w:sz w:val="28"/>
+          <w:szCs w:val="28"/>
+        </w:rPr>
+        <w:t/>
+      </w:r>
+      <w:r>
+        <w:rPr>
+          <w:sz w:val="28"/>
+          <w:szCs w:val="28"/>
+          <w:lang w:val="en-US"/>
+        </w:rPr>
+        <w:t/>
+      </w:r>
+      <w:r>
+        <w:rPr>
+          <w:sz w:val="28"/>
+          <w:szCs w:val="28"/>
+        </w:rPr>
+        <w:t/>
+      </w:r>
+      <w:r>
+        <w:rPr>
+          <w:sz w:val="28"/>
+          <w:szCs w:val="28"/>
+          <w:lang w:val="en-US"/>
+        </w:rPr>
+        <w:t/>
+      </w:r>
+      <w:r>
+        <w:rPr>
+          <w:sz w:val="28"/>
+          <w:szCs w:val="28"/>
+        </w:rPr>
+        <w:t/>
+      </w:r>
+      <w:r>
+        <w:rPr>
+          <w:sz w:val="28"/>
+          <w:szCs w:val="28"/>
+          <w:lang w:val="en-US"/>
+        </w:rPr>
+        <w:t/>
       </w:r>
       <w:r>
         <w:rPr>
@@ -1398,38 +2240,13 @@
           <w:sz w:val="28"/>
           <w:szCs w:val="28"/>
         </w:rPr>
-        <w:t xml:space="preserve">«</w:t>
-      </w:r>
-      <w:r>
-        <w:rPr>
-          <w:sz w:val="28"/>
-          <w:szCs w:val="28"/>
-        </w:rPr>
-        <w:t xml:space="preserve">Современные подходы к обеспечению качества, эффективности и безопасности на этапе создания лекарственных средств (для руководителей и заместителей руководителей аптечных и фармацевтических организаций, их структурных подразделений, специалистов с высшим фармацевтическим образованием, преподавателей учреждений образования системы здравоохранения)</w:t>
-      </w:r>
-      <w:r>
-        <w:rPr>
-          <w:sz w:val="28"/>
-          <w:szCs w:val="28"/>
-          <w:lang w:val="en-US"/>
-        </w:rPr>
-        <w:t/>
-      </w:r>
-      <w:r>
-        <w:rPr>
-          <w:sz w:val="28"/>
-          <w:szCs w:val="28"/>
-        </w:rPr>
-        <w:t/>
-      </w:r>
-      <w:r>
-        <w:rPr>
-          <w:sz w:val="28"/>
-          <w:szCs w:val="28"/>
-        </w:rPr>
-        <w:t xml:space="preserve">»</w:t>
-      </w:r>
-      <w:r>
+        <w:t>повышения квалификации</w:t>
+      </w:r>
+      <w:r>
+        <w:rPr>
+          <w:sz w:val="28"/>
+          <w:szCs w:val="28"/>
+        </w:rPr>
         <w:t xml:space="preserve"> </w:t>
       </w:r>
       <w:r>
@@ -1437,35 +2254,83 @@
           <w:sz w:val="28"/>
           <w:szCs w:val="28"/>
         </w:rPr>
-        <w:t xml:space="preserve">с</w:t>
-      </w:r>
-      <w:r>
-        <w:rPr>
-          <w:sz w:val="28"/>
-          <w:szCs w:val="28"/>
-        </w:rPr>
-        <w:t xml:space="preserve"> 14.11.2022 по 25.11.2022</w:t>
-      </w:r>
-      <w:r>
-        <w:rPr>
-          <w:sz w:val="28"/>
-          <w:szCs w:val="28"/>
-          <w:lang w:val="en-US"/>
-        </w:rPr>
-        <w:t/>
-      </w:r>
-      <w:r>
-        <w:rPr>
-          <w:sz w:val="28"/>
-          <w:szCs w:val="28"/>
-        </w:rPr>
-        <w:t/>
-      </w:r>
-      <w:r>
-        <w:rPr>
-          <w:sz w:val="28"/>
-          <w:szCs w:val="28"/>
-        </w:rPr>
+        <w:t>«</w:t>
+      </w:r>
+      <w:r>
+        <w:rPr>
+          <w:sz w:val="28"/>
+          <w:szCs w:val="28"/>
+        </w:rPr>
+        <w:t>Охрана сексуального и репродуктивного здоровья при оказании первичной медицинской помощи (для врачей-специалистов, преподавателей учреждений образования системы здравоохранения)</w:t>
+      </w:r>
+      <w:r>
+        <w:rPr>
+          <w:sz w:val="28"/>
+          <w:szCs w:val="28"/>
+          <w:lang w:val="en-US"/>
+        </w:rPr>
+        <w:t/>
+      </w:r>
+      <w:r>
+        <w:rPr>
+          <w:sz w:val="28"/>
+          <w:szCs w:val="28"/>
+        </w:rPr>
+        <w:t/>
+      </w:r>
+      <w:r>
+        <w:rPr>
+          <w:sz w:val="28"/>
+          <w:szCs w:val="28"/>
+          <w:lang w:val="en-US"/>
+        </w:rPr>
+        <w:t/>
+      </w:r>
+      <w:r>
+        <w:rPr>
+          <w:sz w:val="28"/>
+          <w:szCs w:val="28"/>
+        </w:rPr>
+        <w:t/>
+      </w:r>
+      <w:r>
+        <w:rPr>
+          <w:sz w:val="28"/>
+          <w:szCs w:val="28"/>
+          <w:lang w:val="en-US"/>
+        </w:rPr>
+        <w:t/>
+      </w:r>
+      <w:r>
+        <w:rPr>
+          <w:sz w:val="28"/>
+          <w:szCs w:val="28"/>
+        </w:rPr>
+        <w:t/>
+      </w:r>
+      <w:r>
+        <w:rPr>
+          <w:sz w:val="28"/>
+          <w:szCs w:val="28"/>
+          <w:lang w:val="en-US"/>
+        </w:rPr>
+        <w:t/>
+      </w:r>
+      <w:r>
+        <w:rPr>
+          <w:sz w:val="28"/>
+          <w:szCs w:val="28"/>
+        </w:rPr>
+        <w:t/>
+      </w:r>
+      <w:r>
+        <w:rPr>
+          <w:sz w:val="28"/>
+          <w:szCs w:val="28"/>
+        </w:rPr>
+        <w:t>»</w:t>
+      </w:r>
+      <w:r>
         <w:t xml:space="preserve"> </w:t>
       </w:r>
       <w:r>
@@ -1473,14 +2338,74 @@
           <w:sz w:val="28"/>
           <w:szCs w:val="28"/>
         </w:rPr>
-        <w:t xml:space="preserve">в соответствии с учебным и учебно-тематическим планами повышения квалификации</w:t>
-      </w:r>
-      <w:r>
-        <w:rPr>
-          <w:sz w:val="28"/>
-          <w:szCs w:val="28"/>
-        </w:rPr>
-        <w:t xml:space="preserve">.</w:t>
+        <w:t>с</w:t>
+      </w:r>
+      <w:r>
+        <w:rPr>
+          <w:sz w:val="28"/>
+          <w:szCs w:val="28"/>
+        </w:rPr>
+        <w:t xml:space="preserve"> 28.08.2023 по 08.09.2023</w:t>
+      </w:r>
+      <w:r>
+        <w:rPr>
+          <w:sz w:val="28"/>
+          <w:szCs w:val="28"/>
+          <w:lang w:val="en-US"/>
+        </w:rPr>
+        <w:t/>
+      </w:r>
+      <w:r>
+        <w:rPr>
+          <w:sz w:val="28"/>
+          <w:szCs w:val="28"/>
+        </w:rPr>
+        <w:t/>
+      </w:r>
+      <w:r>
+        <w:rPr>
+          <w:sz w:val="28"/>
+          <w:szCs w:val="28"/>
+          <w:lang w:val="en-US"/>
+        </w:rPr>
+        <w:t/>
+      </w:r>
+      <w:r>
+        <w:rPr>
+          <w:sz w:val="28"/>
+          <w:szCs w:val="28"/>
+        </w:rPr>
+        <w:t/>
+      </w:r>
+      <w:r>
+        <w:rPr>
+          <w:sz w:val="28"/>
+          <w:szCs w:val="28"/>
+          <w:lang w:val="en-US"/>
+        </w:rPr>
+        <w:t/>
+      </w:r>
+      <w:r>
+        <w:rPr>
+          <w:sz w:val="28"/>
+          <w:szCs w:val="28"/>
+        </w:rPr>
+        <w:t/>
+      </w:r>
+      <w:r>
+        <w:rPr>
+          <w:sz w:val="28"/>
+          <w:szCs w:val="28"/>
+          <w:lang w:val="en-US"/>
+        </w:rPr>
+        <w:t/>
+      </w:r>
+      <w:r>
+        <w:rPr>
+          <w:sz w:val="28"/>
+          <w:szCs w:val="28"/>
+        </w:rPr>
+        <w:t/>
       </w:r>
       <w:r>
         <w:rPr>
@@ -1488,6 +2413,1056 @@
           <w:szCs w:val="28"/>
         </w:rPr>
         <w:t xml:space="preserve"> </w:t>
+      </w:r>
+      <w:r>
+        <w:rPr>
+          <w:sz w:val="28"/>
+          <w:szCs w:val="28"/>
+        </w:rPr>
+        <w:t>в соответствии с учебным и учебно-тематическим планами повышения квалификации</w:t>
+      </w:r>
+      <w:r>
+        <w:rPr>
+          <w:sz w:val="28"/>
+          <w:szCs w:val="28"/>
+        </w:rPr>
+        <w:t>.</w:t>
+      </w:r>
+    </w:p>
+    <w:p>
+      <w:pPr>
+        <w:tabs>
+          <w:tab w:val="left" w:pos="709"/>
+          <w:tab w:val="left" w:pos="993"/>
+        </w:tabs>
+        <w:jc w:val="both"/>
+        <w:rPr>
+          <w:sz w:val="28"/>
+          <w:szCs w:val="28"/>
+          <w:lang w:val="en-US"/>
+        </w:rPr>
+      </w:pPr>
+      <w:r>
+        <w:rPr>
+          <w:sz w:val="28"/>
+          <w:szCs w:val="28"/>
+          <w:lang w:val="en-US"/>
+        </w:rPr>
+        <w:t/>
+      </w:r>
+      <w:r>
+        <w:rPr>
+          <w:sz w:val="28"/>
+          <w:szCs w:val="28"/>
+          <w:lang w:val="en-US"/>
+        </w:rPr>
+        <w:t/>
+      </w:r>
+      <w:r>
+        <w:rPr>
+          <w:sz w:val="28"/>
+          <w:szCs w:val="28"/>
+          <w:lang w:val="en-US"/>
+        </w:rPr>
+        <w:t/>
+      </w:r>
+      <w:r>
+        <w:rPr>
+          <w:sz w:val="28"/>
+          <w:szCs w:val="28"/>
+          <w:lang w:val="en-US"/>
+        </w:rPr>
+        <w:t/>
+      </w:r>
+      <w:r>
+        <w:rPr>
+          <w:sz w:val="28"/>
+          <w:szCs w:val="28"/>
+          <w:lang w:val="en-US"/>
+        </w:rPr>
+        <w:t/>
+      </w:r>
+      <w:r>
+        <w:rPr>
+          <w:sz w:val="28"/>
+          <w:szCs w:val="28"/>
+          <w:lang w:val="en-US"/>
+        </w:rPr>
+        <w:t/>
+      </w:r>
+      <w:r>
+        <w:rPr>
+          <w:sz w:val="28"/>
+          <w:szCs w:val="28"/>
+          <w:lang w:val="en-US"/>
+        </w:rPr>
+        <w:t/>
+      </w:r>
+      <w:r>
+        <w:rPr>
+          <w:sz w:val="28"/>
+          <w:szCs w:val="28"/>
+          <w:lang w:val="en-US"/>
+        </w:rPr>
+        <w:t/>
+      </w:r>
+    </w:p>
+    <w:p>
+      <w:pPr>
+        <w:pStyle w:val="a3"/>
+        <w:numPr>
+          <w:ilvl w:val="0"/>
+          <w:numId w:val="1"/>
+        </w:numPr>
+        <w:shd w:val="clear" w:color="auto" w:fill="FFFF00"/>
+        <w:jc w:val="both"/>
+        <w:rPr>
+          <w:sz w:val="28"/>
+          <w:szCs w:val="28"/>
+        </w:rPr>
+      </w:pPr>
+      <w:r>
+        <w:rPr>
+          <w:sz w:val="28"/>
+          <w:szCs w:val="28"/>
+        </w:rPr>
+        <w:t>Зачислить в число слушателей факультета повышения квалификации</w:t>
+      </w:r>
+    </w:p>
+    <w:p>
+      <w:pPr>
+        <w:shd w:val="clear" w:color="auto" w:fill="FFFF00"/>
+        <w:jc w:val="both"/>
+        <w:rPr>
+          <w:sz w:val="28"/>
+          <w:szCs w:val="28"/>
+        </w:rPr>
+      </w:pPr>
+      <w:r>
+        <w:rPr>
+          <w:sz w:val="28"/>
+          <w:szCs w:val="28"/>
+        </w:rPr>
+        <w:t>и переподготовки кадр</w:t>
+      </w:r>
+      <w:r>
+        <w:rPr>
+          <w:sz w:val="28"/>
+          <w:szCs w:val="28"/>
+        </w:rPr>
+        <w:t xml:space="preserve">ов (далее – факультет) группы </w:t>
+      </w:r>
+      <w:r>
+        <w:rPr>
+          <w:sz w:val="28"/>
+          <w:szCs w:val="28"/>
+        </w:rPr>
+        <w:t>№ </w:t>
+      </w:r>
+      <w:r>
+        <w:rPr>
+          <w:sz w:val="28"/>
+          <w:szCs w:val="28"/>
+        </w:rPr>
+        <w:t>19</w:t>
+      </w:r>
+      <w:r>
+        <w:rPr>
+          <w:sz w:val="28"/>
+          <w:szCs w:val="28"/>
+          <w:lang w:val="en-US"/>
+        </w:rPr>
+        <w:t/>
+      </w:r>
+      <w:r>
+        <w:rPr>
+          <w:sz w:val="28"/>
+          <w:szCs w:val="28"/>
+        </w:rPr>
+        <w:t/>
+      </w:r>
+      <w:r>
+        <w:rPr>
+          <w:sz w:val="28"/>
+          <w:szCs w:val="28"/>
+          <w:lang w:val="en-US"/>
+        </w:rPr>
+        <w:t/>
+      </w:r>
+      <w:r>
+        <w:rPr>
+          <w:sz w:val="28"/>
+          <w:szCs w:val="28"/>
+        </w:rPr>
+        <w:t/>
+      </w:r>
+      <w:r>
+        <w:rPr>
+          <w:sz w:val="28"/>
+          <w:szCs w:val="28"/>
+          <w:lang w:val="en-US"/>
+        </w:rPr>
+        <w:t/>
+      </w:r>
+      <w:r>
+        <w:rPr>
+          <w:sz w:val="28"/>
+          <w:szCs w:val="28"/>
+        </w:rPr>
+        <w:t/>
+      </w:r>
+      <w:r>
+        <w:rPr>
+          <w:sz w:val="28"/>
+          <w:szCs w:val="28"/>
+          <w:lang w:val="en-US"/>
+        </w:rPr>
+        <w:t/>
+      </w:r>
+      <w:r>
+        <w:rPr>
+          <w:sz w:val="28"/>
+          <w:szCs w:val="28"/>
+        </w:rPr>
+        <w:t/>
+      </w:r>
+      <w:r>
+        <w:rPr>
+          <w:sz w:val="28"/>
+          <w:szCs w:val="28"/>
+        </w:rPr>
+        <w:t xml:space="preserve"> на повышение </w:t>
+      </w:r>
+      <w:r>
+        <w:rPr>
+          <w:sz w:val="28"/>
+          <w:szCs w:val="28"/>
+        </w:rPr>
+        <w:t xml:space="preserve">квалификации </w:t>
+      </w:r>
+      <w:r>
+        <w:rPr>
+          <w:sz w:val="28"/>
+          <w:szCs w:val="28"/>
+        </w:rPr>
+        <w:t>«</w:t>
+      </w:r>
+      <w:r>
+        <w:rPr>
+          <w:sz w:val="28"/>
+          <w:szCs w:val="28"/>
+        </w:rPr>
+        <w:t>Организация медицинской помощи пациентам врачами общей практики в
+условиях городской поликлиники (для врачей общей практики, врачей-терапевтов, преподавателей учреждений образования системы здравоохранения)</w:t>
+      </w:r>
+      <w:r>
+        <w:rPr>
+          <w:sz w:val="28"/>
+          <w:szCs w:val="28"/>
+          <w:lang w:val="en-US"/>
+        </w:rPr>
+        <w:t/>
+      </w:r>
+      <w:r>
+        <w:rPr>
+          <w:sz w:val="28"/>
+          <w:szCs w:val="28"/>
+        </w:rPr>
+        <w:t/>
+      </w:r>
+      <w:r>
+        <w:rPr>
+          <w:sz w:val="28"/>
+          <w:szCs w:val="28"/>
+          <w:lang w:val="en-US"/>
+        </w:rPr>
+        <w:t/>
+      </w:r>
+      <w:r>
+        <w:rPr>
+          <w:sz w:val="28"/>
+          <w:szCs w:val="28"/>
+        </w:rPr>
+        <w:t/>
+      </w:r>
+      <w:r>
+        <w:rPr>
+          <w:sz w:val="28"/>
+          <w:szCs w:val="28"/>
+          <w:lang w:val="en-US"/>
+        </w:rPr>
+        <w:t/>
+      </w:r>
+      <w:r>
+        <w:rPr>
+          <w:sz w:val="28"/>
+          <w:szCs w:val="28"/>
+        </w:rPr>
+        <w:t/>
+      </w:r>
+      <w:r>
+        <w:rPr>
+          <w:sz w:val="28"/>
+          <w:szCs w:val="28"/>
+          <w:lang w:val="en-US"/>
+        </w:rPr>
+        <w:t/>
+      </w:r>
+      <w:r>
+        <w:rPr>
+          <w:sz w:val="28"/>
+          <w:szCs w:val="28"/>
+        </w:rPr>
+        <w:t/>
+      </w:r>
+      <w:r>
+        <w:rPr>
+          <w:sz w:val="28"/>
+          <w:szCs w:val="28"/>
+        </w:rPr>
+        <w:t>»</w:t>
+      </w:r>
+      <w:r>
+        <w:rPr>
+          <w:sz w:val="28"/>
+          <w:szCs w:val="28"/>
+        </w:rPr>
+        <w:t xml:space="preserve"> </w:t>
+      </w:r>
+      <w:r>
+        <w:rPr>
+          <w:sz w:val="28"/>
+          <w:szCs w:val="28"/>
+        </w:rPr>
+        <w:t xml:space="preserve">с </w:t>
+      </w:r>
+      <w:r>
+        <w:rPr>
+          <w:sz w:val="28"/>
+          <w:szCs w:val="28"/>
+        </w:rPr>
+        <w:t>30.08.2023</w:t>
+      </w:r>
+      <w:r>
+        <w:rPr>
+          <w:sz w:val="28"/>
+          <w:szCs w:val="28"/>
+          <w:lang w:val="en-US"/>
+        </w:rPr>
+        <w:t/>
+      </w:r>
+      <w:r>
+        <w:rPr>
+          <w:sz w:val="28"/>
+          <w:szCs w:val="28"/>
+        </w:rPr>
+        <w:t/>
+      </w:r>
+      <w:r>
+        <w:rPr>
+          <w:sz w:val="28"/>
+          <w:szCs w:val="28"/>
+          <w:lang w:val="en-US"/>
+        </w:rPr>
+        <w:t/>
+      </w:r>
+      <w:r>
+        <w:rPr>
+          <w:sz w:val="28"/>
+          <w:szCs w:val="28"/>
+        </w:rPr>
+        <w:t/>
+      </w:r>
+      <w:r>
+        <w:rPr>
+          <w:sz w:val="28"/>
+          <w:szCs w:val="28"/>
+          <w:lang w:val="en-US"/>
+        </w:rPr>
+        <w:t/>
+      </w:r>
+      <w:r>
+        <w:rPr>
+          <w:sz w:val="28"/>
+          <w:szCs w:val="28"/>
+        </w:rPr>
+        <w:t/>
+      </w:r>
+      <w:r>
+        <w:rPr>
+          <w:sz w:val="28"/>
+          <w:szCs w:val="28"/>
+          <w:lang w:val="en-US"/>
+        </w:rPr>
+        <w:t/>
+      </w:r>
+      <w:r>
+        <w:rPr>
+          <w:sz w:val="28"/>
+          <w:szCs w:val="28"/>
+        </w:rPr>
+        <w:t/>
+      </w:r>
+      <w:r>
+        <w:rPr>
+          <w:sz w:val="28"/>
+          <w:szCs w:val="28"/>
+        </w:rPr>
+        <w:t>:</w:t>
+      </w:r>
+    </w:p>
+    <w:p>
+      <w:pPr>
+        <w:tabs>
+          <w:tab w:val="left" w:pos="709"/>
+        </w:tabs>
+        <w:ind w:left="709"/>
+        <w:rPr>
+          <w:sz w:val="28"/>
+          <w:szCs w:val="28"/>
+          <w:lang w:val="en-US"/>
+        </w:rPr>
+      </w:pPr>
+      <w:r>
+        <w:rPr>
+          <w:sz w:val="28"/>
+          <w:szCs w:val="28"/>
+          <w:lang w:val="en-US"/>
+        </w:rPr>
+        <w:t/>
+      </w:r>
+      <w:r>
+        <w:rPr>
+          <w:sz w:val="28"/>
+          <w:szCs w:val="28"/>
+          <w:lang w:val="en-US"/>
+        </w:rPr>
+        <w:t/>
+      </w:r>
+      <w:r>
+        <w:rPr>
+          <w:sz w:val="28"/>
+          <w:szCs w:val="28"/>
+          <w:lang w:val="en-US"/>
+        </w:rPr>
+        <w:t/>
+      </w:r>
+      <w:r>
+        <w:rPr>
+          <w:sz w:val="28"/>
+          <w:szCs w:val="28"/>
+          <w:lang w:val="en-US"/>
+        </w:rPr>
+        <w:t/>
+      </w:r>
+      <w:r>
+        <w:rPr>
+          <w:sz w:val="28"/>
+          <w:szCs w:val="28"/>
+          <w:lang w:val="en-US"/>
+        </w:rPr>
+        <w:t/>
+      </w:r>
+      <w:r>
+        <w:rPr>
+          <w:sz w:val="28"/>
+          <w:szCs w:val="28"/>
+          <w:lang w:val="en-US"/>
+        </w:rPr>
+        <w:t/>
+      </w:r>
+      <w:r>
+        <w:rPr>
+          <w:sz w:val="28"/>
+          <w:szCs w:val="28"/>
+          <w:lang w:val="en-US"/>
+        </w:rPr>
+        <w:t/>
+      </w:r>
+      <w:r>
+        <w:rPr>
+          <w:sz w:val="28"/>
+          <w:szCs w:val="28"/>
+          <w:lang w:val="en-US"/>
+        </w:rPr>
+        <w:t/>
+      </w:r>
+      <w:r>
+        <w:rPr>
+          <w:sz w:val="28"/>
+          <w:szCs w:val="28"/>
+          <w:lang w:val="en-US"/>
+        </w:rPr>
+        <w:t/>
+      </w:r>
+      <w:r>
+        <w:rPr>
+          <w:sz w:val="28"/>
+          <w:szCs w:val="28"/>
+          <w:lang w:val="en-US"/>
+        </w:rPr>
+        <w:t/>
+      </w:r>
+      <w:r>
+        <w:rPr>
+          <w:sz w:val="28"/>
+          <w:szCs w:val="28"/>
+          <w:lang w:val="en-US"/>
+        </w:rPr>
+        <w:t/>
+      </w:r>
+      <w:r>
+        <w:rPr>
+          <w:sz w:val="28"/>
+          <w:szCs w:val="28"/>
+          <w:lang w:val="en-US"/>
+        </w:rPr>
+        <w:t/>
+      </w:r>
+      <w:r>
+        <w:rPr>
+          <w:sz w:val="28"/>
+          <w:szCs w:val="28"/>
+          <w:lang w:val="en-US"/>
+        </w:rPr>
+        <w:t/>
+      </w:r>
+      <w:r>
+        <w:rPr>
+          <w:sz w:val="28"/>
+          <w:szCs w:val="28"/>
+          <w:lang w:val="en-US"/>
+        </w:rPr>
+        <w:t/>
+      </w:r>
+      <w:r>
+        <w:rPr>
+          <w:sz w:val="28"/>
+          <w:szCs w:val="28"/>
+          <w:lang w:val="en-US"/>
+        </w:rPr>
+        <w:t>.</w:t>
+      </w:r>
+    </w:p>
+    <w:p>
+      <w:pPr>
+        <w:pStyle w:val="a3"/>
+        <w:ind w:left="1276" w:hanging="1276"/>
+        <w:jc w:val="both"/>
+        <w:rPr>
+          <w:sz w:val="28"/>
+          <w:szCs w:val="28"/>
+        </w:rPr>
+      </w:pPr>
+      <w:r>
+        <w:rPr>
+          <w:sz w:val="28"/>
+          <w:szCs w:val="28"/>
+        </w:rPr>
+        <w:t xml:space="preserve">Основание: </w:t>
+      </w:r>
+      <w:r>
+        <w:rPr>
+          <w:sz w:val="28"/>
+          <w:szCs w:val="28"/>
+          <w:highlight w:val="yellow"/>
+        </w:rPr>
+        <w:t>договоры о повышении квалификации руководящего работника (специалиста) за счет средств республиканского (местного) бюджета и договоры о повышении квалификации руководящего работника (специалиста) на платной основе.</w:t>
+      </w:r>
+    </w:p>
+    <w:p>
+      <w:pPr>
+        <w:pStyle w:val="a3"/>
+        <w:numPr>
+          <w:ilvl w:val="0"/>
+          <w:numId w:val="1"/>
+        </w:numPr>
+        <w:tabs>
+          <w:tab w:val="left" w:pos="709"/>
+          <w:tab w:val="left" w:pos="1134"/>
+        </w:tabs>
+        <w:ind w:left="0" w:firstLine="710"/>
+        <w:jc w:val="both"/>
+        <w:rPr>
+          <w:sz w:val="28"/>
+          <w:szCs w:val="28"/>
+        </w:rPr>
+      </w:pPr>
+      <w:r>
+        <w:rPr>
+          <w:sz w:val="28"/>
+          <w:szCs w:val="28"/>
+        </w:rPr>
+        <w:t>З</w:t>
+      </w:r>
+      <w:r>
+        <w:rPr>
+          <w:sz w:val="28"/>
+          <w:szCs w:val="28"/>
+        </w:rPr>
+        <w:t>аведующе</w:t>
+      </w:r>
+      <w:r>
+        <w:rPr>
+          <w:sz w:val="28"/>
+          <w:szCs w:val="28"/>
+        </w:rPr>
+        <w:t>му</w:t>
+      </w:r>
+      <w:r>
+        <w:rPr>
+          <w:sz w:val="28"/>
+          <w:szCs w:val="28"/>
+        </w:rPr>
+        <w:t xml:space="preserve"> </w:t>
+      </w:r>
+      <w:r>
+        <w:rPr>
+          <w:sz w:val="28"/>
+          <w:szCs w:val="28"/>
+          <w:highlight w:val="yellow"/>
+        </w:rPr>
+        <w:t/>
+      </w:r>
+      <w:r>
+        <w:rPr>
+          <w:sz w:val="28"/>
+          <w:szCs w:val="28"/>
+          <w:highlight w:val="yellow"/>
+          <w:lang w:val="en-US"/>
+        </w:rPr>
+        <w:t/>
+      </w:r>
+      <w:r>
+        <w:rPr>
+          <w:sz w:val="28"/>
+          <w:szCs w:val="28"/>
+          <w:highlight w:val="yellow"/>
+        </w:rPr>
+        <w:t/>
+      </w:r>
+      <w:r>
+        <w:rPr>
+          <w:sz w:val="28"/>
+          <w:szCs w:val="28"/>
+          <w:highlight w:val="yellow"/>
+          <w:lang w:val="en-US"/>
+        </w:rPr>
+        <w:t/>
+      </w:r>
+      <w:r>
+        <w:rPr>
+          <w:sz w:val="28"/>
+          <w:szCs w:val="28"/>
+          <w:highlight w:val="yellow"/>
+        </w:rPr>
+        <w:t/>
+      </w:r>
+      <w:r>
+        <w:rPr>
+          <w:sz w:val="28"/>
+          <w:szCs w:val="28"/>
+          <w:highlight w:val="yellow"/>
+          <w:lang w:val="en-US"/>
+        </w:rPr>
+        <w:t/>
+      </w:r>
+      <w:r>
+        <w:rPr>
+          <w:sz w:val="28"/>
+          <w:szCs w:val="28"/>
+          <w:highlight w:val="yellow"/>
+        </w:rPr>
+        <w:t/>
+      </w:r>
+      <w:r>
+        <w:rPr>
+          <w:sz w:val="28"/>
+          <w:szCs w:val="28"/>
+          <w:highlight w:val="yellow"/>
+          <w:lang w:val="en-US"/>
+        </w:rPr>
+        <w:t/>
+      </w:r>
+      <w:r>
+        <w:rPr>
+          <w:sz w:val="28"/>
+          <w:szCs w:val="28"/>
+          <w:highlight w:val="yellow"/>
+        </w:rPr>
+        <w:t/>
+      </w:r>
+      <w:r>
+        <w:rPr>
+          <w:sz w:val="28"/>
+          <w:szCs w:val="28"/>
+          <w:highlight w:val="yellow"/>
+        </w:rPr>
+        <w:t xml:space="preserve"> </w:t>
+      </w:r>
+      <w:r>
+        <w:rPr>
+          <w:sz w:val="28"/>
+          <w:szCs w:val="28"/>
+          <w:highlight w:val="yellow"/>
+          <w:lang w:val="en-US"/>
+        </w:rPr>
+        <w:t/>
+      </w:r>
+      <w:r>
+        <w:rPr>
+          <w:sz w:val="28"/>
+          <w:szCs w:val="28"/>
+          <w:highlight w:val="yellow"/>
+        </w:rPr>
+        <w:t/>
+      </w:r>
+      <w:r>
+        <w:rPr>
+          <w:sz w:val="28"/>
+          <w:szCs w:val="28"/>
+          <w:highlight w:val="yellow"/>
+          <w:lang w:val="en-US"/>
+        </w:rPr>
+        <w:t/>
+      </w:r>
+      <w:r>
+        <w:rPr>
+          <w:sz w:val="28"/>
+          <w:szCs w:val="28"/>
+          <w:highlight w:val="yellow"/>
+        </w:rPr>
+        <w:t/>
+      </w:r>
+      <w:r>
+        <w:rPr>
+          <w:sz w:val="28"/>
+          <w:szCs w:val="28"/>
+          <w:highlight w:val="yellow"/>
+          <w:lang w:val="en-US"/>
+        </w:rPr>
+        <w:t/>
+      </w:r>
+      <w:r>
+        <w:rPr>
+          <w:sz w:val="28"/>
+          <w:szCs w:val="28"/>
+          <w:highlight w:val="yellow"/>
+        </w:rPr>
+        <w:t/>
+      </w:r>
+      <w:r>
+        <w:rPr>
+          <w:sz w:val="28"/>
+          <w:szCs w:val="28"/>
+          <w:highlight w:val="yellow"/>
+          <w:lang w:val="en-US"/>
+        </w:rPr>
+        <w:t/>
+      </w:r>
+      <w:r>
+        <w:rPr>
+          <w:sz w:val="28"/>
+          <w:szCs w:val="28"/>
+          <w:highlight w:val="yellow"/>
+        </w:rPr>
+        <w:t/>
+      </w:r>
+      <w:r>
+        <w:rPr>
+          <w:sz w:val="28"/>
+          <w:szCs w:val="28"/>
+        </w:rPr>
+        <w:t xml:space="preserve"> </w:t>
+      </w:r>
+      <w:r>
+        <w:rPr>
+          <w:sz w:val="28"/>
+          <w:szCs w:val="28"/>
+        </w:rPr>
+        <w:t>обеспечить</w:t>
+      </w:r>
+      <w:r>
+        <w:rPr>
+          <w:sz w:val="28"/>
+          <w:szCs w:val="28"/>
+        </w:rPr>
+        <w:t xml:space="preserve"> </w:t>
+      </w:r>
+      <w:r>
+        <w:rPr>
+          <w:sz w:val="28"/>
+          <w:szCs w:val="28"/>
+        </w:rPr>
+        <w:t>провед</w:t>
+      </w:r>
+      <w:r>
+        <w:rPr>
+          <w:sz w:val="28"/>
+          <w:szCs w:val="28"/>
+        </w:rPr>
+        <w:t>ение учебных занятий в группе № </w:t>
+      </w:r>
+      <w:r>
+        <w:rPr>
+          <w:sz w:val="28"/>
+          <w:szCs w:val="28"/>
+        </w:rPr>
+        <w:t>19</w:t>
+      </w:r>
+      <w:r>
+        <w:rPr>
+          <w:sz w:val="28"/>
+          <w:szCs w:val="28"/>
+          <w:lang w:val="en-US"/>
+        </w:rPr>
+        <w:t/>
+      </w:r>
+      <w:r>
+        <w:rPr>
+          <w:sz w:val="28"/>
+          <w:szCs w:val="28"/>
+        </w:rPr>
+        <w:t/>
+      </w:r>
+      <w:r>
+        <w:rPr>
+          <w:sz w:val="28"/>
+          <w:szCs w:val="28"/>
+          <w:lang w:val="en-US"/>
+        </w:rPr>
+        <w:t/>
+      </w:r>
+      <w:r>
+        <w:rPr>
+          <w:sz w:val="28"/>
+          <w:szCs w:val="28"/>
+        </w:rPr>
+        <w:t/>
+      </w:r>
+      <w:r>
+        <w:rPr>
+          <w:sz w:val="28"/>
+          <w:szCs w:val="28"/>
+          <w:lang w:val="en-US"/>
+        </w:rPr>
+        <w:t/>
+      </w:r>
+      <w:r>
+        <w:rPr>
+          <w:sz w:val="28"/>
+          <w:szCs w:val="28"/>
+        </w:rPr>
+        <w:t/>
+      </w:r>
+      <w:r>
+        <w:rPr>
+          <w:sz w:val="28"/>
+          <w:szCs w:val="28"/>
+          <w:lang w:val="en-US"/>
+        </w:rPr>
+        <w:t/>
+      </w:r>
+      <w:r>
+        <w:rPr>
+          <w:sz w:val="28"/>
+          <w:szCs w:val="28"/>
+        </w:rPr>
+        <w:t xml:space="preserve"> </w:t>
+      </w:r>
+      <w:r>
+        <w:rPr>
+          <w:sz w:val="28"/>
+          <w:szCs w:val="28"/>
+        </w:rPr>
+        <w:t>повышения квалификации</w:t>
+      </w:r>
+      <w:r>
+        <w:rPr>
+          <w:sz w:val="28"/>
+          <w:szCs w:val="28"/>
+        </w:rPr>
+        <w:t xml:space="preserve"> </w:t>
+      </w:r>
+      <w:r>
+        <w:rPr>
+          <w:sz w:val="28"/>
+          <w:szCs w:val="28"/>
+        </w:rPr>
+        <w:t>«</w:t>
+      </w:r>
+      <w:r>
+        <w:rPr>
+          <w:sz w:val="28"/>
+          <w:szCs w:val="28"/>
+        </w:rPr>
+        <w:t>Организация медицинской помощи пациентам врачами общей практики в
+условиях городской поликлиники (для врачей общей практики, врачей-терапевтов, преподавателей учреждений образования системы здравоохранения)</w:t>
+      </w:r>
+      <w:r>
+        <w:rPr>
+          <w:sz w:val="28"/>
+          <w:szCs w:val="28"/>
+          <w:lang w:val="en-US"/>
+        </w:rPr>
+        <w:t/>
+      </w:r>
+      <w:r>
+        <w:rPr>
+          <w:sz w:val="28"/>
+          <w:szCs w:val="28"/>
+        </w:rPr>
+        <w:t/>
+      </w:r>
+      <w:r>
+        <w:rPr>
+          <w:sz w:val="28"/>
+          <w:szCs w:val="28"/>
+          <w:lang w:val="en-US"/>
+        </w:rPr>
+        <w:t/>
+      </w:r>
+      <w:r>
+        <w:rPr>
+          <w:sz w:val="28"/>
+          <w:szCs w:val="28"/>
+        </w:rPr>
+        <w:t/>
+      </w:r>
+      <w:r>
+        <w:rPr>
+          <w:sz w:val="28"/>
+          <w:szCs w:val="28"/>
+          <w:lang w:val="en-US"/>
+        </w:rPr>
+        <w:t/>
+      </w:r>
+      <w:r>
+        <w:rPr>
+          <w:sz w:val="28"/>
+          <w:szCs w:val="28"/>
+        </w:rPr>
+        <w:t/>
+      </w:r>
+      <w:r>
+        <w:rPr>
+          <w:sz w:val="28"/>
+          <w:szCs w:val="28"/>
+          <w:lang w:val="en-US"/>
+        </w:rPr>
+        <w:t/>
+      </w:r>
+      <w:r>
+        <w:rPr>
+          <w:sz w:val="28"/>
+          <w:szCs w:val="28"/>
+        </w:rPr>
+        <w:t/>
+      </w:r>
+      <w:r>
+        <w:rPr>
+          <w:sz w:val="28"/>
+          <w:szCs w:val="28"/>
+        </w:rPr>
+        <w:t>»</w:t>
+      </w:r>
+      <w:r>
+        <w:t xml:space="preserve"> </w:t>
+      </w:r>
+      <w:r>
+        <w:rPr>
+          <w:sz w:val="28"/>
+          <w:szCs w:val="28"/>
+        </w:rPr>
+        <w:t>с</w:t>
+      </w:r>
+      <w:r>
+        <w:rPr>
+          <w:sz w:val="28"/>
+          <w:szCs w:val="28"/>
+        </w:rPr>
+        <w:t xml:space="preserve"> 30.08.2023 по 28.09.2023</w:t>
+      </w:r>
+      <w:r>
+        <w:rPr>
+          <w:sz w:val="28"/>
+          <w:szCs w:val="28"/>
+          <w:lang w:val="en-US"/>
+        </w:rPr>
+        <w:t/>
+      </w:r>
+      <w:r>
+        <w:rPr>
+          <w:sz w:val="28"/>
+          <w:szCs w:val="28"/>
+        </w:rPr>
+        <w:t/>
+      </w:r>
+      <w:r>
+        <w:rPr>
+          <w:sz w:val="28"/>
+          <w:szCs w:val="28"/>
+          <w:lang w:val="en-US"/>
+        </w:rPr>
+        <w:t/>
+      </w:r>
+      <w:r>
+        <w:rPr>
+          <w:sz w:val="28"/>
+          <w:szCs w:val="28"/>
+        </w:rPr>
+        <w:t/>
+      </w:r>
+      <w:r>
+        <w:rPr>
+          <w:sz w:val="28"/>
+          <w:szCs w:val="28"/>
+          <w:lang w:val="en-US"/>
+        </w:rPr>
+        <w:t/>
+      </w:r>
+      <w:r>
+        <w:rPr>
+          <w:sz w:val="28"/>
+          <w:szCs w:val="28"/>
+        </w:rPr>
+        <w:t/>
+      </w:r>
+      <w:r>
+        <w:rPr>
+          <w:sz w:val="28"/>
+          <w:szCs w:val="28"/>
+          <w:lang w:val="en-US"/>
+        </w:rPr>
+        <w:t/>
+      </w:r>
+      <w:r>
+        <w:rPr>
+          <w:sz w:val="28"/>
+          <w:szCs w:val="28"/>
+        </w:rPr>
+        <w:t/>
+      </w:r>
+      <w:r>
+        <w:rPr>
+          <w:sz w:val="28"/>
+          <w:szCs w:val="28"/>
+        </w:rPr>
+        <w:t xml:space="preserve"> </w:t>
+      </w:r>
+      <w:r>
+        <w:rPr>
+          <w:sz w:val="28"/>
+          <w:szCs w:val="28"/>
+        </w:rPr>
+        <w:t>в соответствии с учебным и учебно-тематическим планами повышения квалификации</w:t>
+      </w:r>
+      <w:r>
+        <w:rPr>
+          <w:sz w:val="28"/>
+          <w:szCs w:val="28"/>
+        </w:rPr>
+        <w:t>.</w:t>
       </w:r>
     </w:p>
     <w:p>
@@ -1507,13 +3482,6 @@
           <w:szCs w:val="28"/>
         </w:rPr>
       </w:pPr>
-      <w:r>
-        <w:rPr>
-          <w:sz w:val="28"/>
-          <w:szCs w:val="28"/>
-        </w:rPr>
-        <w:t xml:space="preserve"> </w:t>
-      </w:r>
       <w:r>
         <w:rPr>
           <w:sz w:val="28"/>
@@ -1594,7 +3562,7 @@
 </file>
 
 <file path=word/endnotes.xml><?xml version="1.0" encoding="utf-8"?>
-<w:endnotes xmlns:wpc="http://schemas.microsoft.com/office/word/2010/wordprocessingCanvas" xmlns:cx="http://schemas.microsoft.com/office/drawing/2014/chartex" xmlns:mc="http://schemas.openxmlformats.org/markup-compatibility/2006" xmlns:o="urn:schemas-microsoft-com:office:office" xmlns:r="http://schemas.openxmlformats.org/officeDocument/2006/relationships" xmlns:m="http://schemas.openxmlformats.org/officeDocument/2006/math" xmlns:v="urn:schemas-microsoft-com:vml" xmlns:wp14="http://schemas.microsoft.com/office/word/2010/wordprocessingDrawing" xmlns:wp="http://schemas.openxmlformats.org/drawingml/2006/wordprocessingDrawing" xmlns:w10="urn:schemas-microsoft-com:office:word" xmlns:w="http://schemas.openxmlformats.org/wordprocessingml/2006/main" xmlns:w14="http://schemas.microsoft.com/office/word/2010/wordml" xmlns:w15="http://schemas.microsoft.com/office/word/2012/wordml" xmlns:w16se="http://schemas.microsoft.com/office/word/2015/wordml/symex" xmlns:wpg="http://schemas.microsoft.com/office/word/2010/wordprocessingGroup" xmlns:wpi="http://schemas.microsoft.com/office/word/2010/wordprocessingInk" xmlns:wne="http://schemas.microsoft.com/office/word/2006/wordml" xmlns:wps="http://schemas.microsoft.com/office/word/2010/wordprocessingShape" mc:Ignorable="w14 w15 w16se wp14">
+<w:endnotes xmlns:wpc="http://schemas.microsoft.com/office/word/2010/wordprocessingCanvas" xmlns:cx="http://schemas.microsoft.com/office/drawing/2014/chartex" xmlns:cx1="http://schemas.microsoft.com/office/drawing/2015/9/8/chartex" xmlns:cx2="http://schemas.microsoft.com/office/drawing/2015/10/21/chartex" xmlns:cx3="http://schemas.microsoft.com/office/drawing/2016/5/9/chartex" xmlns:cx4="http://schemas.microsoft.com/office/drawing/2016/5/10/chartex" xmlns:cx5="http://schemas.microsoft.com/office/drawing/2016/5/11/chartex" xmlns:cx6="http://schemas.microsoft.com/office/drawing/2016/5/12/chartex" xmlns:cx7="http://schemas.microsoft.com/office/drawing/2016/5/13/chartex" xmlns:cx8="http://schemas.microsoft.com/office/drawing/2016/5/14/chartex" xmlns:mc="http://schemas.openxmlformats.org/markup-compatibility/2006" xmlns:aink="http://schemas.microsoft.com/office/drawing/2016/ink" xmlns:am3d="http://schemas.microsoft.com/office/drawing/2017/model3d" xmlns:o="urn:schemas-microsoft-com:office:office" xmlns:r="http://schemas.openxmlformats.org/officeDocument/2006/relationships" xmlns:m="http://schemas.openxmlformats.org/officeDocument/2006/math" xmlns:v="urn:schemas-microsoft-com:vml" xmlns:wp14="http://schemas.microsoft.com/office/word/2010/wordprocessingDrawing" xmlns:wp="http://schemas.openxmlformats.org/drawingml/2006/wordprocessingDrawing" xmlns:w10="urn:schemas-microsoft-com:office:word" xmlns:w="http://schemas.openxmlformats.org/wordprocessingml/2006/main" xmlns:w14="http://schemas.microsoft.com/office/word/2010/wordml" xmlns:w15="http://schemas.microsoft.com/office/word/2012/wordml" xmlns:w16cex="http://schemas.microsoft.com/office/word/2018/wordml/cex" xmlns:w16cid="http://schemas.microsoft.com/office/word/2016/wordml/cid" xmlns:w16="http://schemas.microsoft.com/office/word/2018/wordml" xmlns:w16se="http://schemas.microsoft.com/office/word/2015/wordml/symex" xmlns:wpg="http://schemas.microsoft.com/office/word/2010/wordprocessingGroup" xmlns:wpi="http://schemas.microsoft.com/office/word/2010/wordprocessingInk" xmlns:wne="http://schemas.microsoft.com/office/word/2006/wordml" xmlns:wps="http://schemas.microsoft.com/office/word/2010/wordprocessingShape" mc:Ignorable="w14 w15 w16se w16cid w16 w16cex wp14">
   <w:endnote w:type="separator" w:id="-1">
     <w:p>
       <w:r>
@@ -1613,7 +3581,7 @@
 </file>
 
 <file path=word/footnotes.xml><?xml version="1.0" encoding="utf-8"?>
-<w:footnotes xmlns:wpc="http://schemas.microsoft.com/office/word/2010/wordprocessingCanvas" xmlns:cx="http://schemas.microsoft.com/office/drawing/2014/chartex" xmlns:mc="http://schemas.openxmlformats.org/markup-compatibility/2006" xmlns:o="urn:schemas-microsoft-com:office:office" xmlns:r="http://schemas.openxmlformats.org/officeDocument/2006/relationships" xmlns:m="http://schemas.openxmlformats.org/officeDocument/2006/math" xmlns:v="urn:schemas-microsoft-com:vml" xmlns:wp14="http://schemas.microsoft.com/office/word/2010/wordprocessingDrawing" xmlns:wp="http://schemas.openxmlformats.org/drawingml/2006/wordprocessingDrawing" xmlns:w10="urn:schemas-microsoft-com:office:word" xmlns:w="http://schemas.openxmlformats.org/wordprocessingml/2006/main" xmlns:w14="http://schemas.microsoft.com/office/word/2010/wordml" xmlns:w15="http://schemas.microsoft.com/office/word/2012/wordml" xmlns:w16se="http://schemas.microsoft.com/office/word/2015/wordml/symex" xmlns:wpg="http://schemas.microsoft.com/office/word/2010/wordprocessingGroup" xmlns:wpi="http://schemas.microsoft.com/office/word/2010/wordprocessingInk" xmlns:wne="http://schemas.microsoft.com/office/word/2006/wordml" xmlns:wps="http://schemas.microsoft.com/office/word/2010/wordprocessingShape" mc:Ignorable="w14 w15 w16se wp14">
+<w:footnotes xmlns:wpc="http://schemas.microsoft.com/office/word/2010/wordprocessingCanvas" xmlns:cx="http://schemas.microsoft.com/office/drawing/2014/chartex" xmlns:cx1="http://schemas.microsoft.com/office/drawing/2015/9/8/chartex" xmlns:cx2="http://schemas.microsoft.com/office/drawing/2015/10/21/chartex" xmlns:cx3="http://schemas.microsoft.com/office/drawing/2016/5/9/chartex" xmlns:cx4="http://schemas.microsoft.com/office/drawing/2016/5/10/chartex" xmlns:cx5="http://schemas.microsoft.com/office/drawing/2016/5/11/chartex" xmlns:cx6="http://schemas.microsoft.com/office/drawing/2016/5/12/chartex" xmlns:cx7="http://schemas.microsoft.com/office/drawing/2016/5/13/chartex" xmlns:cx8="http://schemas.microsoft.com/office/drawing/2016/5/14/chartex" xmlns:mc="http://schemas.openxmlformats.org/markup-compatibility/2006" xmlns:aink="http://schemas.microsoft.com/office/drawing/2016/ink" xmlns:am3d="http://schemas.microsoft.com/office/drawing/2017/model3d" xmlns:o="urn:schemas-microsoft-com:office:office" xmlns:r="http://schemas.openxmlformats.org/officeDocument/2006/relationships" xmlns:m="http://schemas.openxmlformats.org/officeDocument/2006/math" xmlns:v="urn:schemas-microsoft-com:vml" xmlns:wp14="http://schemas.microsoft.com/office/word/2010/wordprocessingDrawing" xmlns:wp="http://schemas.openxmlformats.org/drawingml/2006/wordprocessingDrawing" xmlns:w10="urn:schemas-microsoft-com:office:word" xmlns:w="http://schemas.openxmlformats.org/wordprocessingml/2006/main" xmlns:w14="http://schemas.microsoft.com/office/word/2010/wordml" xmlns:w15="http://schemas.microsoft.com/office/word/2012/wordml" xmlns:w16cex="http://schemas.microsoft.com/office/word/2018/wordml/cex" xmlns:w16cid="http://schemas.microsoft.com/office/word/2016/wordml/cid" xmlns:w16="http://schemas.microsoft.com/office/word/2018/wordml" xmlns:w16se="http://schemas.microsoft.com/office/word/2015/wordml/symex" xmlns:wpg="http://schemas.microsoft.com/office/word/2010/wordprocessingGroup" xmlns:wpi="http://schemas.microsoft.com/office/word/2010/wordprocessingInk" xmlns:wne="http://schemas.microsoft.com/office/word/2006/wordml" xmlns:wps="http://schemas.microsoft.com/office/word/2010/wordprocessingShape" mc:Ignorable="w14 w15 w16se w16cid w16 w16cex wp14">
   <w:footnote w:type="separator" w:id="-1">
     <w:p>
       <w:r>
@@ -1632,7 +3600,7 @@
 </file>
 
 <file path=word/header1.xml><?xml version="1.0" encoding="utf-8"?>
-<w:hdr xmlns:wpc="http://schemas.microsoft.com/office/word/2010/wordprocessingCanvas" xmlns:cx="http://schemas.microsoft.com/office/drawing/2014/chartex" xmlns:mc="http://schemas.openxmlformats.org/markup-compatibility/2006" xmlns:o="urn:schemas-microsoft-com:office:office" xmlns:r="http://schemas.openxmlformats.org/officeDocument/2006/relationships" xmlns:m="http://schemas.openxmlformats.org/officeDocument/2006/math" xmlns:v="urn:schemas-microsoft-com:vml" xmlns:wp14="http://schemas.microsoft.com/office/word/2010/wordprocessingDrawing" xmlns:wp="http://schemas.openxmlformats.org/drawingml/2006/wordprocessingDrawing" xmlns:w10="urn:schemas-microsoft-com:office:word" xmlns:w="http://schemas.openxmlformats.org/wordprocessingml/2006/main" xmlns:w14="http://schemas.microsoft.com/office/word/2010/wordml" xmlns:w15="http://schemas.microsoft.com/office/word/2012/wordml" xmlns:w16se="http://schemas.microsoft.com/office/word/2015/wordml/symex" xmlns:wpg="http://schemas.microsoft.com/office/word/2010/wordprocessingGroup" xmlns:wpi="http://schemas.microsoft.com/office/word/2010/wordprocessingInk" xmlns:wne="http://schemas.microsoft.com/office/word/2006/wordml" xmlns:wps="http://schemas.microsoft.com/office/word/2010/wordprocessingShape" mc:Ignorable="w14 w15 w16se wp14">
+<w:hdr xmlns:wpc="http://schemas.microsoft.com/office/word/2010/wordprocessingCanvas" xmlns:cx="http://schemas.microsoft.com/office/drawing/2014/chartex" xmlns:cx1="http://schemas.microsoft.com/office/drawing/2015/9/8/chartex" xmlns:cx2="http://schemas.microsoft.com/office/drawing/2015/10/21/chartex" xmlns:cx3="http://schemas.microsoft.com/office/drawing/2016/5/9/chartex" xmlns:cx4="http://schemas.microsoft.com/office/drawing/2016/5/10/chartex" xmlns:cx5="http://schemas.microsoft.com/office/drawing/2016/5/11/chartex" xmlns:cx6="http://schemas.microsoft.com/office/drawing/2016/5/12/chartex" xmlns:cx7="http://schemas.microsoft.com/office/drawing/2016/5/13/chartex" xmlns:cx8="http://schemas.microsoft.com/office/drawing/2016/5/14/chartex" xmlns:mc="http://schemas.openxmlformats.org/markup-compatibility/2006" xmlns:aink="http://schemas.microsoft.com/office/drawing/2016/ink" xmlns:am3d="http://schemas.microsoft.com/office/drawing/2017/model3d" xmlns:o="urn:schemas-microsoft-com:office:office" xmlns:r="http://schemas.openxmlformats.org/officeDocument/2006/relationships" xmlns:m="http://schemas.openxmlformats.org/officeDocument/2006/math" xmlns:v="urn:schemas-microsoft-com:vml" xmlns:wp14="http://schemas.microsoft.com/office/word/2010/wordprocessingDrawing" xmlns:wp="http://schemas.openxmlformats.org/drawingml/2006/wordprocessingDrawing" xmlns:w10="urn:schemas-microsoft-com:office:word" xmlns:w="http://schemas.openxmlformats.org/wordprocessingml/2006/main" xmlns:w14="http://schemas.microsoft.com/office/word/2010/wordml" xmlns:w15="http://schemas.microsoft.com/office/word/2012/wordml" xmlns:w16cex="http://schemas.microsoft.com/office/word/2018/wordml/cex" xmlns:w16cid="http://schemas.microsoft.com/office/word/2016/wordml/cid" xmlns:w16="http://schemas.microsoft.com/office/word/2018/wordml" xmlns:w16se="http://schemas.microsoft.com/office/word/2015/wordml/symex" xmlns:wpg="http://schemas.microsoft.com/office/word/2010/wordprocessingGroup" xmlns:wpi="http://schemas.microsoft.com/office/word/2010/wordprocessingInk" xmlns:wne="http://schemas.microsoft.com/office/word/2006/wordml" xmlns:wps="http://schemas.microsoft.com/office/word/2010/wordprocessingShape" mc:Ignorable="w14 w15 w16se w16cid w16 w16cex wp14">
   <w:sdt>
     <w:sdtPr>
       <w:id w:val="363412633"/>
@@ -1705,7 +3673,7 @@
 </file>
 
 <file path=word/numbering.xml><?xml version="1.0" encoding="utf-8"?>
-<w:numbering xmlns:wpc="http://schemas.microsoft.com/office/word/2010/wordprocessingCanvas" xmlns:cx="http://schemas.microsoft.com/office/drawing/2014/chartex" xmlns:mc="http://schemas.openxmlformats.org/markup-compatibility/2006" xmlns:o="urn:schemas-microsoft-com:office:office" xmlns:r="http://schemas.openxmlformats.org/officeDocument/2006/relationships" xmlns:m="http://schemas.openxmlformats.org/officeDocument/2006/math" xmlns:v="urn:schemas-microsoft-com:vml" xmlns:wp14="http://schemas.microsoft.com/office/word/2010/wordprocessingDrawing" xmlns:wp="http://schemas.openxmlformats.org/drawingml/2006/wordprocessingDrawing" xmlns:w10="urn:schemas-microsoft-com:office:word" xmlns:w="http://schemas.openxmlformats.org/wordprocessingml/2006/main" xmlns:w14="http://schemas.microsoft.com/office/word/2010/wordml" xmlns:w15="http://schemas.microsoft.com/office/word/2012/wordml" xmlns:w16se="http://schemas.microsoft.com/office/word/2015/wordml/symex" xmlns:wpg="http://schemas.microsoft.com/office/word/2010/wordprocessingGroup" xmlns:wpi="http://schemas.microsoft.com/office/word/2010/wordprocessingInk" xmlns:wne="http://schemas.microsoft.com/office/word/2006/wordml" xmlns:wps="http://schemas.microsoft.com/office/word/2010/wordprocessingShape" mc:Ignorable="w14 w15 w16se wp14">
+<w:numbering xmlns:wpc="http://schemas.microsoft.com/office/word/2010/wordprocessingCanvas" xmlns:cx="http://schemas.microsoft.com/office/drawing/2014/chartex" xmlns:cx1="http://schemas.microsoft.com/office/drawing/2015/9/8/chartex" xmlns:cx2="http://schemas.microsoft.com/office/drawing/2015/10/21/chartex" xmlns:cx3="http://schemas.microsoft.com/office/drawing/2016/5/9/chartex" xmlns:cx4="http://schemas.microsoft.com/office/drawing/2016/5/10/chartex" xmlns:cx5="http://schemas.microsoft.com/office/drawing/2016/5/11/chartex" xmlns:cx6="http://schemas.microsoft.com/office/drawing/2016/5/12/chartex" xmlns:cx7="http://schemas.microsoft.com/office/drawing/2016/5/13/chartex" xmlns:cx8="http://schemas.microsoft.com/office/drawing/2016/5/14/chartex" xmlns:mc="http://schemas.openxmlformats.org/markup-compatibility/2006" xmlns:aink="http://schemas.microsoft.com/office/drawing/2016/ink" xmlns:am3d="http://schemas.microsoft.com/office/drawing/2017/model3d" xmlns:o="urn:schemas-microsoft-com:office:office" xmlns:r="http://schemas.openxmlformats.org/officeDocument/2006/relationships" xmlns:m="http://schemas.openxmlformats.org/officeDocument/2006/math" xmlns:v="urn:schemas-microsoft-com:vml" xmlns:wp14="http://schemas.microsoft.com/office/word/2010/wordprocessingDrawing" xmlns:wp="http://schemas.openxmlformats.org/drawingml/2006/wordprocessingDrawing" xmlns:w10="urn:schemas-microsoft-com:office:word" xmlns:w="http://schemas.openxmlformats.org/wordprocessingml/2006/main" xmlns:w14="http://schemas.microsoft.com/office/word/2010/wordml" xmlns:w15="http://schemas.microsoft.com/office/word/2012/wordml" xmlns:w16cex="http://schemas.microsoft.com/office/word/2018/wordml/cex" xmlns:w16cid="http://schemas.microsoft.com/office/word/2016/wordml/cid" xmlns:w16="http://schemas.microsoft.com/office/word/2018/wordml" xmlns:w16se="http://schemas.microsoft.com/office/word/2015/wordml/symex" xmlns:wpg="http://schemas.microsoft.com/office/word/2010/wordprocessingGroup" xmlns:wpi="http://schemas.microsoft.com/office/word/2010/wordprocessingInk" xmlns:wne="http://schemas.microsoft.com/office/word/2006/wordml" xmlns:wps="http://schemas.microsoft.com/office/word/2010/wordprocessingShape" mc:Ignorable="w14 w15 w16se w16cid w16 w16cex wp14">
   <w:abstractNum w:abstractNumId="0" w15:restartNumberingAfterBreak="0">
     <w:nsid w:val="01D61C50"/>
     <w:multiLevelType w:val="hybridMultilevel"/>
@@ -2259,7 +4227,7 @@
 </file>
 
 <file path=word/styles.xml><?xml version="1.0" encoding="utf-8"?>
-<w:styles xmlns:mc="http://schemas.openxmlformats.org/markup-compatibility/2006" xmlns:r="http://schemas.openxmlformats.org/officeDocument/2006/relationships" xmlns:w="http://schemas.openxmlformats.org/wordprocessingml/2006/main" xmlns:w14="http://schemas.microsoft.com/office/word/2010/wordml" xmlns:w15="http://schemas.microsoft.com/office/word/2012/wordml" xmlns:w16se="http://schemas.microsoft.com/office/word/2015/wordml/symex" mc:Ignorable="w14 w15 w16se">
+<w:styles xmlns:mc="http://schemas.openxmlformats.org/markup-compatibility/2006" xmlns:r="http://schemas.openxmlformats.org/officeDocument/2006/relationships" xmlns:w="http://schemas.openxmlformats.org/wordprocessingml/2006/main" xmlns:w14="http://schemas.microsoft.com/office/word/2010/wordml" xmlns:w15="http://schemas.microsoft.com/office/word/2012/wordml" xmlns:w16cex="http://schemas.microsoft.com/office/word/2018/wordml/cex" xmlns:w16cid="http://schemas.microsoft.com/office/word/2016/wordml/cid" xmlns:w16="http://schemas.microsoft.com/office/word/2018/wordml" xmlns:w16se="http://schemas.microsoft.com/office/word/2015/wordml/symex" mc:Ignorable="w14 w15 w16se w16cid w16 w16cex">
   <w:docDefaults>
     <w:rPrDefault>
       <w:rPr>
@@ -2275,7 +4243,7 @@
       </w:pPr>
     </w:pPrDefault>
   </w:docDefaults>
-  <w:latentStyles w:defLockedState="0" w:defUIPriority="99" w:defSemiHidden="0" w:defUnhideWhenUsed="0" w:defQFormat="0" w:count="371">
+  <w:latentStyles w:defLockedState="0" w:defUIPriority="99" w:defSemiHidden="0" w:defUnhideWhenUsed="0" w:defQFormat="0" w:count="376">
     <w:lsdException w:name="Normal" w:uiPriority="0" w:qFormat="1"/>
     <w:lsdException w:name="heading 1" w:uiPriority="9" w:qFormat="1"/>
     <w:lsdException w:name="heading 2" w:semiHidden="1" w:uiPriority="9" w:unhideWhenUsed="1" w:qFormat="1"/>
@@ -2647,6 +4615,11 @@
     <w:lsdException w:name="List Table 5 Dark Accent 6" w:uiPriority="50"/>
     <w:lsdException w:name="List Table 6 Colorful Accent 6" w:uiPriority="51"/>
     <w:lsdException w:name="List Table 7 Colorful Accent 6" w:uiPriority="52"/>
+    <w:lsdException w:name="Mention" w:semiHidden="1" w:unhideWhenUsed="1"/>
+    <w:lsdException w:name="Smart Hyperlink" w:semiHidden="1" w:unhideWhenUsed="1"/>
+    <w:lsdException w:name="Hashtag" w:semiHidden="1" w:unhideWhenUsed="1"/>
+    <w:lsdException w:name="Unresolved Mention" w:semiHidden="1" w:unhideWhenUsed="1"/>
+    <w:lsdException w:name="Smart Link" w:semiHidden="1" w:unhideWhenUsed="1"/>
   </w:latentStyles>
   <w:style w:type="paragraph" w:default="1" w:styleId="a">
     <w:name w:val="Normal"/>
@@ -3104,7 +5077,7 @@
 </file>
 
 <file path=customXml/itemProps1.xml><?xml version="1.0" encoding="utf-8"?>
-<ds:datastoreItem xmlns:ds="http://schemas.openxmlformats.org/officeDocument/2006/customXml" ds:itemID="{3C52D3CF-B243-4BE9-BDF6-5BDE56490C59}">
+<ds:datastoreItem xmlns:ds="http://schemas.openxmlformats.org/officeDocument/2006/customXml" ds:itemID="{745CEBA0-75B1-4CE4-8C21-DDB90BF3AD65}">
   <ds:schemaRefs>
     <ds:schemaRef ds:uri="http://schemas.openxmlformats.org/officeDocument/2006/bibliography"/>
   </ds:schemaRefs>
